--- a/docs/CoAP/Conformance/mts_tst_coap_server_tps.tplan2.docx
+++ b/docs/CoAP/Conformance/mts_tst_coap_server_tps.tplan2.docx
@@ -1,8 +1,8 @@
 
 <file path=word/document.xml><?xml version="1.0" encoding="utf-8"?>
-<w:document xmlns:w="http://schemas.openxmlformats.org/wordprocessingml/2006/main" xmlns:m="http://schemas.openxmlformats.org/officeDocument/2006/math" xmlns:r="http://schemas.openxmlformats.org/officeDocument/2006/relationships" xmlns:w14="http://schemas.microsoft.com/office/word/2010/wordml" xmlns:wp="http://schemas.openxmlformats.org/drawingml/2006/wordprocessingDrawing" xmlns:a="http://schemas.openxmlformats.org/drawingml/2006/main" xmlns:w15="http://schemas.microsoft.com/office/word/2012/wordml" xmlns:mc="http://schemas.openxmlformats.org/markup-compatibility/2006" xmlns:ns9="http://schemas.openxmlformats.org/schemaLibrary/2006/main" xmlns:wne="http://schemas.microsoft.com/office/word/2006/wordml" xmlns:c="http://schemas.openxmlformats.org/drawingml/2006/chart" xmlns:ns12="http://schemas.openxmlformats.org/drawingml/2006/chartDrawing" xmlns:dgm="http://schemas.openxmlformats.org/drawingml/2006/diagram" xmlns:pic="http://schemas.openxmlformats.org/drawingml/2006/picture" xmlns:xdr="http://schemas.openxmlformats.org/drawingml/2006/spreadsheetDrawing" xmlns:dsp="http://schemas.microsoft.com/office/drawing/2008/diagram" xmlns:ns17="urn:schemas-microsoft-com:office:excel" xmlns:o="urn:schemas-microsoft-com:office:office" xmlns:v="urn:schemas-microsoft-com:vml" xmlns:w10="urn:schemas-microsoft-com:office:word" xmlns:ns21="urn:schemas-microsoft-com:office:powerpoint" xmlns:ns23="http://schemas.microsoft.com/office/2006/coverPageProps" xmlns:odx="http://opendope.org/xpaths" xmlns:odc="http://opendope.org/conditions" xmlns:odq="http://opendope.org/questions" xmlns:oda="http://opendope.org/answers" xmlns:odi="http://opendope.org/components" xmlns:odgm="http://opendope.org/SmartArt/DataHierarchy" xmlns:ns30="http://schemas.openxmlformats.org/officeDocument/2006/bibliography" xmlns:ns31="http://schemas.openxmlformats.org/drawingml/2006/compatibility" xmlns:ns32="http://schemas.openxmlformats.org/drawingml/2006/lockedCanvas" mc:Ignorable="w14 w15">
+<w:document xmlns:w="http://schemas.openxmlformats.org/wordprocessingml/2006/main" xmlns:w15="http://schemas.microsoft.com/office/word/2012/wordml" xmlns:w14="http://schemas.microsoft.com/office/word/2010/wordml" xmlns:m="http://schemas.openxmlformats.org/officeDocument/2006/math" xmlns:r="http://schemas.openxmlformats.org/officeDocument/2006/relationships" xmlns:wp="http://schemas.openxmlformats.org/drawingml/2006/wordprocessingDrawing" xmlns:a="http://schemas.openxmlformats.org/drawingml/2006/main" xmlns:ns8="http://schemas.openxmlformats.org/schemaLibrary/2006/main" xmlns:mc="http://schemas.openxmlformats.org/markup-compatibility/2006" xmlns:wne="http://schemas.microsoft.com/office/word/2006/wordml" xmlns:c="http://schemas.openxmlformats.org/drawingml/2006/chart" xmlns:ns12="http://schemas.openxmlformats.org/drawingml/2006/chartDrawing" xmlns:dgm="http://schemas.openxmlformats.org/drawingml/2006/diagram" xmlns:pic="http://schemas.openxmlformats.org/drawingml/2006/picture" xmlns:xdr="http://schemas.openxmlformats.org/drawingml/2006/spreadsheetDrawing" xmlns:dsp="http://schemas.microsoft.com/office/drawing/2008/diagram" xmlns:ns17="urn:schemas-microsoft-com:office:excel" xmlns:o="urn:schemas-microsoft-com:office:office" xmlns:v="urn:schemas-microsoft-com:vml" xmlns:w10="urn:schemas-microsoft-com:office:word" xmlns:ns21="urn:schemas-microsoft-com:office:powerpoint" xmlns:ns23="http://schemas.microsoft.com/office/2006/coverPageProps" xmlns:odx="http://opendope.org/xpaths" xmlns:odc="http://opendope.org/conditions" xmlns:odq="http://opendope.org/questions" xmlns:oda="http://opendope.org/answers" xmlns:odi="http://opendope.org/components" xmlns:odgm="http://opendope.org/SmartArt/DataHierarchy" xmlns:ns30="http://schemas.openxmlformats.org/officeDocument/2006/bibliography" xmlns:ns31="http://schemas.openxmlformats.org/drawingml/2006/compatibility" xmlns:ns32="http://schemas.openxmlformats.org/drawingml/2006/lockedCanvas" mc:Ignorable="w14 w15">
   <w:body>
-    <w:p w14:paraId="83c6f1d" w14:textId="83c6f1d">
+    <w:p w14:paraId="517b08f" w14:textId="517b08f">
       <w:pPr>
         <w15:collapsed w:val="false"/>
       </w:pPr>
@@ -23240,6 +23240,8106 @@
         <w:t/>
       </w:r>
     </w:p>
+    <w:tbl>
+      <w:tblPr>
+        <w:tblW w:w="9628" w:type="dxa"/>
+        <w:tblInd w:w="216" w:type="dxa"/>
+        <w:tblBorders>
+          <w:top w:val="single" w:color="FFFFFF" w:sz="8" w:space="0"/>
+          <w:left w:val="single" w:color="FFFFFF" w:sz="8" w:space="0"/>
+          <w:bottom w:val="single" w:color="FFFFFF" w:sz="8" w:space="0"/>
+          <w:right w:val="single" w:color="FFFFFF" w:sz="8" w:space="0"/>
+          <w:insideH w:val="single" w:color="FFFFFF" w:sz="8" w:space="0"/>
+          <w:insideV w:val="single" w:color="FFFFFF" w:sz="8" w:space="0"/>
+        </w:tblBorders>
+        <w:shd w:val="clear" w:color="auto" w:fill="D0DDEF"/>
+        <w:tblLayout w:type="fixed"/>
+        <w:tblLook w:firstRow="1" w:lastRow="0" w:firstColumn="1" w:lastColumn="0" w:noHBand="0" w:noVBand="1" w:val="04A0"/>
+      </w:tblPr>
+      <w:tblGrid>
+        <w:gridCol w:w="1838"/>
+        <w:gridCol w:w="7790"/>
+      </w:tblGrid>
+      <w:tr>
+        <w:trPr>
+          <w:trHeight w:val="214"/>
+        </w:trPr>
+        <w:tc>
+          <w:tcPr>
+            <w:tcW w:w="1838" w:type="dxa"/>
+            <w:tcBorders>
+              <w:top w:val="single" w:color="000000" w:sz="4" w:space="0"/>
+              <w:left w:val="single" w:color="000000" w:sz="4" w:space="0"/>
+              <w:bottom w:val="single" w:color="000000" w:sz="4" w:space="0"/>
+              <w:right w:val="single" w:color="000000" w:sz="4" w:space="0"/>
+            </w:tcBorders>
+            <w:shd w:val="clear" w:color="auto" w:fill="auto"/>
+            <w:tcMar>
+              <w:top w:w="80" w:type="dxa"/>
+              <w:left w:w="80" w:type="dxa"/>
+              <w:bottom w:w="80" w:type="dxa"/>
+              <w:right w:w="80" w:type="dxa"/>
+            </w:tcMar>
+          </w:tcPr>
+          <w:p>
+            <w:pPr>
+              <w:pStyle w:val="BodyA"/>
+              <w:spacing w:after="0" w:line="240" w:lineRule="auto"/>
+            </w:pPr>
+            <w:r>
+              <w:rPr>
+                <w:rFonts w:ascii="Arial" w:hAnsi="Arial"/>
+                <w:b/>
+                <w:bCs/>
+                <w:sz w:val="18"/>
+                <w:szCs w:val="18"/>
+              </w:rPr>
+              <w:t>TP Id</w:t>
+            </w:r>
+          </w:p>
+        </w:tc>
+        <w:tc>
+          <w:tcPr>
+            <w:tcW w:w="7790" w:type="dxa"/>
+            <w:tcBorders>
+              <w:top w:val="single" w:color="000000" w:sz="4" w:space="0"/>
+              <w:left w:val="single" w:color="000000" w:sz="4" w:space="0"/>
+              <w:bottom w:val="single" w:color="000000" w:sz="4" w:space="0"/>
+              <w:right w:val="single" w:color="000000" w:sz="4" w:space="0"/>
+            </w:tcBorders>
+            <w:shd w:val="clear" w:color="auto" w:fill="auto"/>
+            <w:tcMar>
+              <w:top w:w="80" w:type="dxa"/>
+              <w:left w:w="80" w:type="dxa"/>
+              <w:bottom w:w="80" w:type="dxa"/>
+              <w:right w:w="80" w:type="dxa"/>
+            </w:tcMar>
+          </w:tcPr>
+          <w:p>
+            <w:pPr>
+              <w:pStyle w:val="BodyA"/>
+              <w:spacing w:after="0" w:line="240" w:lineRule="auto"/>
+            </w:pPr>
+            <w:r>
+              <w:rPr>
+                <w:rFonts w:ascii="Arial" w:hAnsi="Arial"/>
+                <w:sz w:val="18"/>
+                <w:szCs w:val="18"/>
+              </w:rPr>
+              <w:t xml:space="preserve">TP_CoAP_Options_Coap_Uri</w:t>
+            </w:r>
+          </w:p>
+        </w:tc>
+      </w:tr>
+      <w:tr>
+        <w:trPr>
+          <w:trHeight w:val="214"/>
+        </w:trPr>
+        <w:tc>
+          <w:tcPr>
+            <w:tcW w:w="1838" w:type="dxa"/>
+            <w:tcBorders>
+              <w:top w:val="single" w:color="000000" w:sz="4" w:space="0"/>
+              <w:left w:val="single" w:color="000000" w:sz="4" w:space="0"/>
+              <w:bottom w:val="single" w:color="000000" w:sz="4" w:space="0"/>
+              <w:right w:val="single" w:color="000000" w:sz="4" w:space="0"/>
+            </w:tcBorders>
+            <w:shd w:val="clear" w:color="auto" w:fill="auto"/>
+            <w:tcMar>
+              <w:top w:w="80" w:type="dxa"/>
+              <w:left w:w="80" w:type="dxa"/>
+              <w:bottom w:w="80" w:type="dxa"/>
+              <w:right w:w="80" w:type="dxa"/>
+            </w:tcMar>
+          </w:tcPr>
+          <w:p>
+            <w:pPr>
+              <w:pStyle w:val="BodyA"/>
+              <w:spacing w:after="0" w:line="240" w:lineRule="auto"/>
+            </w:pPr>
+            <w:r>
+              <w:rPr>
+                <w:rFonts w:ascii="Arial" w:hAnsi="Arial"/>
+                <w:b/>
+                <w:bCs/>
+                <w:sz w:val="18"/>
+                <w:szCs w:val="18"/>
+              </w:rPr>
+              <w:t>Test Objective</w:t>
+            </w:r>
+          </w:p>
+        </w:tc>
+        <w:tc>
+          <w:tcPr>
+            <w:tcW w:w="7790" w:type="dxa"/>
+            <w:tcBorders>
+              <w:top w:val="single" w:color="000000" w:sz="4" w:space="0"/>
+              <w:left w:val="single" w:color="000000" w:sz="4" w:space="0"/>
+              <w:bottom w:val="single" w:color="000000" w:sz="4" w:space="0"/>
+              <w:right w:val="single" w:color="000000" w:sz="4" w:space="0"/>
+            </w:tcBorders>
+            <w:shd w:val="clear" w:color="auto" w:fill="auto"/>
+            <w:tcMar>
+              <w:top w:w="80" w:type="dxa"/>
+              <w:left w:w="80" w:type="dxa"/>
+              <w:bottom w:w="80" w:type="dxa"/>
+              <w:right w:w="80" w:type="dxa"/>
+            </w:tcMar>
+          </w:tcPr>
+          <w:p>
+            <w:pPr>
+              <w:pStyle w:val="BodyA"/>
+              <w:spacing w:after="0" w:line="240" w:lineRule="auto"/>
+            </w:pPr>
+            <w:r>
+              <w:rPr>
+                <w:rFonts w:ascii="Arial" w:hAnsi="Arial"/>
+                <w:sz w:val="18"/>
+                <w:szCs w:val="18"/>
+              </w:rPr>
+              <w:t xml:space="preserve">The Uri-Host Option specifies the Internet host of the resource being requested</w:t>
+            </w:r>
+          </w:p>
+        </w:tc>
+      </w:tr>
+      <w:tr>
+        <w:trPr>
+          <w:trHeight w:val="214"/>
+        </w:trPr>
+        <w:tc>
+          <w:tcPr>
+            <w:tcW w:w="1838" w:type="dxa"/>
+            <w:tcBorders>
+              <w:top w:val="single" w:color="000000" w:sz="4" w:space="0"/>
+              <w:left w:val="single" w:color="000000" w:sz="4" w:space="0"/>
+              <w:bottom w:val="single" w:color="000000" w:sz="4" w:space="0"/>
+              <w:right w:val="single" w:color="000000" w:sz="4" w:space="0"/>
+            </w:tcBorders>
+            <w:shd w:val="clear" w:color="auto" w:fill="auto"/>
+            <w:tcMar>
+              <w:top w:w="80" w:type="dxa"/>
+              <w:left w:w="80" w:type="dxa"/>
+              <w:bottom w:w="80" w:type="dxa"/>
+              <w:right w:w="80" w:type="dxa"/>
+            </w:tcMar>
+          </w:tcPr>
+          <w:p>
+            <w:pPr>
+              <w:pStyle w:val="BodyA"/>
+              <w:spacing w:after="0" w:line="240" w:lineRule="auto"/>
+            </w:pPr>
+            <w:r>
+              <w:rPr>
+                <w:rFonts w:ascii="Arial" w:hAnsi="Arial"/>
+                <w:b/>
+                <w:bCs/>
+                <w:sz w:val="18"/>
+                <w:szCs w:val="18"/>
+              </w:rPr>
+              <w:t>Reference</w:t>
+            </w:r>
+          </w:p>
+        </w:tc>
+        <w:tc>
+          <w:tcPr>
+            <w:tcW w:w="7790" w:type="dxa"/>
+            <w:tcBorders>
+              <w:top w:val="single" w:color="000000" w:sz="4" w:space="0"/>
+              <w:left w:val="single" w:color="000000" w:sz="4" w:space="0"/>
+              <w:bottom w:val="single" w:color="000000" w:sz="4" w:space="0"/>
+              <w:right w:val="single" w:color="000000" w:sz="4" w:space="0"/>
+            </w:tcBorders>
+            <w:shd w:val="clear" w:color="auto" w:fill="auto"/>
+            <w:tcMar>
+              <w:top w:w="80" w:type="dxa"/>
+              <w:left w:w="80" w:type="dxa"/>
+              <w:bottom w:w="80" w:type="dxa"/>
+              <w:right w:w="80" w:type="dxa"/>
+            </w:tcMar>
+          </w:tcPr>
+          <w:p>
+            <w:pPr>
+              <w:pStyle w:val="BodyA"/>
+              <w:spacing w:after="0" w:line="240" w:lineRule="auto"/>
+            </w:pPr>
+            <w:r>
+              <w:rPr>
+                <w:rFonts w:ascii="Arial" w:hAnsi="Arial"/>
+                <w:sz w:val="18"/>
+                <w:szCs w:val="18"/>
+              </w:rPr>
+              <w:t xml:space="preserve">RFC7252#section5.10</w:t>
+            </w:r>
+          </w:p>
+          <w:p>
+            <w:pPr>
+              <w:pStyle w:val="BodyA"/>
+              <w:spacing w:after="0" w:line="240" w:lineRule="auto"/>
+            </w:pPr>
+            <w:r>
+              <w:rPr>
+                <w:rFonts w:ascii="Arial" w:hAnsi="Arial"/>
+                <w:sz w:val="18"/>
+                <w:szCs w:val="18"/>
+              </w:rPr>
+              <w:t xml:space="preserve">https://tools.ietf.org/html/rfc7252#section-5.10</w:t>
+            </w:r>
+          </w:p>
+        </w:tc>
+      </w:tr>
+      <w:tr>
+        <w:trPr>
+          <w:trHeight w:val="214"/>
+        </w:trPr>
+        <w:tc>
+          <w:tcPr>
+            <w:tcW w:w="1838" w:type="dxa"/>
+            <w:tcBorders>
+              <w:top w:val="single" w:color="000000" w:sz="4" w:space="0"/>
+              <w:left w:val="single" w:color="000000" w:sz="4" w:space="0"/>
+              <w:bottom w:val="single" w:color="000000" w:sz="4" w:space="0"/>
+              <w:right w:val="single" w:color="000000" w:sz="4" w:space="0"/>
+            </w:tcBorders>
+            <w:shd w:val="clear" w:color="auto" w:fill="auto"/>
+            <w:tcMar>
+              <w:top w:w="80" w:type="dxa"/>
+              <w:left w:w="80" w:type="dxa"/>
+              <w:bottom w:w="80" w:type="dxa"/>
+              <w:right w:w="80" w:type="dxa"/>
+            </w:tcMar>
+          </w:tcPr>
+          <w:p>
+            <w:pPr>
+              <w:pStyle w:val="BodyA"/>
+              <w:spacing w:after="0" w:line="240" w:lineRule="auto"/>
+            </w:pPr>
+            <w:r>
+              <w:rPr>
+                <w:rFonts w:ascii="Arial" w:hAnsi="Arial"/>
+                <w:b/>
+                <w:bCs/>
+                <w:sz w:val="18"/>
+                <w:szCs w:val="18"/>
+              </w:rPr>
+              <w:t>PICS Selection</w:t>
+            </w:r>
+          </w:p>
+        </w:tc>
+        <w:tc>
+          <w:tcPr>
+            <w:tcW w:w="7790" w:type="dxa"/>
+            <w:tcBorders>
+              <w:top w:val="single" w:color="000000" w:sz="4" w:space="0"/>
+              <w:left w:val="single" w:color="000000" w:sz="4" w:space="0"/>
+              <w:bottom w:val="single" w:color="000000" w:sz="4" w:space="0"/>
+              <w:right w:val="single" w:color="000000" w:sz="4" w:space="0"/>
+            </w:tcBorders>
+            <w:shd w:val="clear" w:color="auto" w:fill="auto"/>
+            <w:tcMar>
+              <w:top w:w="80" w:type="dxa"/>
+              <w:left w:w="80" w:type="dxa"/>
+              <w:bottom w:w="80" w:type="dxa"/>
+              <w:right w:w="80" w:type="dxa"/>
+            </w:tcMar>
+          </w:tcPr>
+          <w:p>
+            <w:pPr>
+              <w:pStyle w:val="BodyA"/>
+              <w:spacing w:after="0" w:line="240" w:lineRule="auto"/>
+            </w:pPr>
+            <w:r>
+              <w:rPr>
+                <w:rFonts w:ascii="Arial" w:hAnsi="Arial"/>
+                <w:sz w:val="18"/>
+                <w:szCs w:val="18"/>
+              </w:rPr>
+              <w:t xml:space="preserve">PIC_Server</w:t>
+            </w:r>
+          </w:p>
+        </w:tc>
+      </w:tr>
+      <w:tr>
+        <w:trPr>
+          <w:trHeight w:val="214"/>
+        </w:trPr>
+        <w:tc>
+          <w:tcPr>
+            <w:tcW w:w="9628" w:type="dxa"/>
+            <w:gridSpan w:val="2"/>
+            <w:tcBorders>
+              <w:top w:val="single" w:color="000000" w:sz="4" w:space="0"/>
+              <w:left w:val="single" w:color="000000" w:sz="4" w:space="0"/>
+              <w:bottom w:val="single" w:color="000000" w:sz="4" w:space="0"/>
+              <w:right w:val="single" w:color="000000" w:sz="4" w:space="0"/>
+            </w:tcBorders>
+            <w:shd w:val="clear" w:color="auto" w:fill="auto"/>
+            <w:tcMar>
+              <w:top w:w="80" w:type="dxa"/>
+              <w:left w:w="80" w:type="dxa"/>
+              <w:bottom w:w="80" w:type="dxa"/>
+              <w:right w:w="80" w:type="dxa"/>
+            </w:tcMar>
+          </w:tcPr>
+          <w:p>
+            <w:pPr>
+              <w:pStyle w:val="BodyA"/>
+              <w:spacing w:after="0" w:line="240" w:lineRule="auto"/>
+              <w:jc w:val="center"/>
+            </w:pPr>
+            <w:r>
+              <w:rPr>
+                <w:rFonts w:ascii="Arial" w:hAnsi="Arial"/>
+                <w:b/>
+                <w:bCs/>
+                <w:sz w:val="18"/>
+                <w:szCs w:val="18"/>
+              </w:rPr>
+              <w:t>Initial Conditions</w:t>
+            </w:r>
+          </w:p>
+        </w:tc>
+      </w:tr>
+      <w:tr>
+        <w:trPr>
+          <w:trHeight w:val="214"/>
+        </w:trPr>
+        <w:tc>
+          <w:tcPr>
+            <w:tcW w:w="9628" w:type="dxa"/>
+            <w:gridSpan w:val="2"/>
+            <w:tcBorders>
+              <w:top w:val="single" w:color="000000" w:sz="4" w:space="0"/>
+              <w:left w:val="single" w:color="000000" w:sz="4" w:space="0"/>
+              <w:bottom w:val="single" w:color="000000" w:sz="4" w:space="0"/>
+              <w:right w:val="single" w:color="000000" w:sz="4" w:space="0"/>
+            </w:tcBorders>
+            <w:shd w:val="clear" w:color="auto" w:fill="auto"/>
+            <w:tcMar>
+              <w:top w:w="80" w:type="dxa"/>
+              <w:left w:w="80" w:type="dxa"/>
+              <w:bottom w:w="80" w:type="dxa"/>
+              <w:right w:w="80" w:type="dxa"/>
+            </w:tcMar>
+          </w:tcPr>
+          <w:p>
+            <w:pPr>
+              <w:pStyle w:val="BodyA"/>
+              <w:spacing w:after="0" w:line="240" w:lineRule="auto"/>
+            </w:pPr>
+            <w:r>
+              <w:rPr>
+                <w:rFonts w:ascii="Arial" w:hAnsi="Arial"/>
+                <w:sz w:val="18"/>
+                <w:szCs w:val="18"/>
+              </w:rPr>
+              <w:t xml:space="preserve">with {</w:t>
+            </w:r>
+          </w:p>
+          <w:p>
+            <w:pPr>
+              <w:pStyle w:val="BodyA"/>
+              <w:spacing w:after="0" w:line="240" w:lineRule="auto"/>
+            </w:pPr>
+            <w:r>
+              <w:rPr>
+                <w:rFonts w:ascii="Arial" w:hAnsi="Arial"/>
+                <w:sz w:val="18"/>
+                <w:szCs w:val="18"/>
+              </w:rPr>
+              <w:t xml:space="preserve">    the IUT must provide a resource named coap_URI</w:t>
+            </w:r>
+          </w:p>
+          <w:p>
+            <w:pPr>
+              <w:pStyle w:val="BodyA"/>
+              <w:spacing w:after="0" w:line="240" w:lineRule="auto"/>
+            </w:pPr>
+            <w:r>
+              <w:rPr>
+                <w:rFonts w:ascii="Arial" w:hAnsi="Arial"/>
+                <w:sz w:val="18"/>
+                <w:szCs w:val="18"/>
+              </w:rPr>
+              <w:t xml:space="preserve">}</w:t>
+            </w:r>
+          </w:p>
+        </w:tc>
+      </w:tr>
+      <w:tr>
+        <w:trPr>
+          <w:trHeight w:val="214"/>
+        </w:trPr>
+        <w:tc>
+          <w:tcPr>
+            <w:tcW w:w="9628" w:type="dxa"/>
+            <w:gridSpan w:val="2"/>
+            <w:tcBorders>
+              <w:top w:val="single" w:color="000000" w:sz="4" w:space="0"/>
+              <w:left w:val="single" w:color="000000" w:sz="4" w:space="0"/>
+              <w:bottom w:val="single" w:color="000000" w:sz="4" w:space="0"/>
+              <w:right w:val="single" w:color="000000" w:sz="4" w:space="0"/>
+            </w:tcBorders>
+            <w:shd w:val="clear" w:color="auto" w:fill="auto"/>
+            <w:tcMar>
+              <w:top w:w="80" w:type="dxa"/>
+              <w:left w:w="80" w:type="dxa"/>
+              <w:bottom w:w="80" w:type="dxa"/>
+              <w:right w:w="80" w:type="dxa"/>
+            </w:tcMar>
+          </w:tcPr>
+          <w:p>
+            <w:pPr>
+              <w:pStyle w:val="BodyA"/>
+              <w:spacing w:after="0" w:line="240" w:lineRule="auto"/>
+              <w:jc w:val="center"/>
+            </w:pPr>
+            <w:r>
+              <w:rPr>
+                <w:rFonts w:ascii="Arial" w:hAnsi="Arial"/>
+                <w:b/>
+                <w:bCs/>
+                <w:sz w:val="18"/>
+                <w:szCs w:val="18"/>
+              </w:rPr>
+              <w:t>Expected Behaviour</w:t>
+            </w:r>
+          </w:p>
+        </w:tc>
+      </w:tr>
+      <w:tr>
+        <w:trPr>
+          <w:trHeight w:val="214"/>
+        </w:trPr>
+        <w:tc>
+          <w:tcPr>
+            <w:tcW w:w="9628" w:type="dxa"/>
+            <w:gridSpan w:val="2"/>
+            <w:tcBorders>
+              <w:top w:val="single" w:color="000000" w:sz="4" w:space="0"/>
+              <w:left w:val="single" w:color="000000" w:sz="4" w:space="0"/>
+              <w:bottom w:val="single" w:color="000000" w:sz="4" w:space="0"/>
+              <w:right w:val="single" w:color="000000" w:sz="4" w:space="0"/>
+            </w:tcBorders>
+            <w:shd w:val="clear" w:color="auto" w:fill="auto"/>
+            <w:tcMar>
+              <w:top w:w="80" w:type="dxa"/>
+              <w:left w:w="80" w:type="dxa"/>
+              <w:bottom w:w="80" w:type="dxa"/>
+              <w:right w:w="80" w:type="dxa"/>
+            </w:tcMar>
+          </w:tcPr>
+          <w:p>
+            <w:pPr>
+              <w:pStyle w:val="BodyA"/>
+              <w:spacing w:after="0" w:line="240" w:lineRule="auto"/>
+            </w:pPr>
+            <w:r>
+              <w:rPr>
+                <w:rFonts w:ascii="Arial" w:hAnsi="Arial"/>
+                <w:sz w:val="18"/>
+                <w:szCs w:val="18"/>
+              </w:rPr>
+              <w:t xml:space="preserve">ensure that {</w:t>
+            </w:r>
+          </w:p>
+          <w:p>
+            <w:pPr>
+              <w:pStyle w:val="BodyA"/>
+              <w:spacing w:after="0" w:line="240" w:lineRule="auto"/>
+            </w:pPr>
+            <w:r>
+              <w:rPr>
+                <w:rFonts w:ascii="Arial" w:hAnsi="Arial"/>
+                <w:sz w:val="18"/>
+                <w:szCs w:val="18"/>
+              </w:rPr>
+              <w:t xml:space="preserve">    when {</w:t>
+            </w:r>
+          </w:p>
+          <w:p>
+            <w:pPr>
+              <w:pStyle w:val="BodyA"/>
+              <w:spacing w:after="0" w:line="240" w:lineRule="auto"/>
+            </w:pPr>
+            <w:r>
+              <w:rPr>
+                <w:rFonts w:ascii="Arial" w:hAnsi="Arial"/>
+                <w:sz w:val="18"/>
+                <w:szCs w:val="18"/>
+              </w:rPr>
+              <w:t xml:space="preserve">        the IUT receives a message containing +</w:t>
+            </w:r>
+          </w:p>
+          <w:p>
+            <w:pPr>
+              <w:pStyle w:val="BodyA"/>
+              <w:spacing w:after="0" w:line="240" w:lineRule="auto"/>
+            </w:pPr>
+            <w:r>
+              <w:rPr>
+                <w:rFonts w:ascii="Arial" w:hAnsi="Arial"/>
+                <w:sz w:val="18"/>
+                <w:szCs w:val="18"/>
+              </w:rPr>
+              <w:t xml:space="preserve">                        msg_option indicating value 0, /* CONfirmable */+</w:t>
+            </w:r>
+          </w:p>
+          <w:p>
+            <w:pPr>
+              <w:pStyle w:val="BodyA"/>
+              <w:spacing w:after="0" w:line="240" w:lineRule="auto"/>
+            </w:pPr>
+            <w:r>
+              <w:rPr>
+                <w:rFonts w:ascii="Arial" w:hAnsi="Arial"/>
+                <w:sz w:val="18"/>
+                <w:szCs w:val="18"/>
+              </w:rPr>
+              <w:t xml:space="preserve">                        code indicating value 0.01,+</w:t>
+            </w:r>
+          </w:p>
+          <w:p>
+            <w:pPr>
+              <w:pStyle w:val="BodyA"/>
+              <w:spacing w:after="0" w:line="240" w:lineRule="auto"/>
+            </w:pPr>
+            <w:r>
+              <w:rPr>
+                <w:rFonts w:ascii="Arial" w:hAnsi="Arial"/>
+                <w:sz w:val="18"/>
+                <w:szCs w:val="18"/>
+              </w:rPr>
+              <w:t xml:space="preserve">                        host indicating value "IP Literal", /*default eg. [2001:db8::2:1] */+</w:t>
+            </w:r>
+          </w:p>
+          <w:p>
+            <w:pPr>
+              <w:pStyle w:val="BodyA"/>
+              <w:spacing w:after="0" w:line="240" w:lineRule="auto"/>
+            </w:pPr>
+            <w:r>
+              <w:rPr>
+                <w:rFonts w:ascii="Arial" w:hAnsi="Arial"/>
+                <w:sz w:val="18"/>
+                <w:szCs w:val="18"/>
+              </w:rPr>
+              <w:t xml:space="preserve">                        port indicating value "destination UDP port";</w:t>
+            </w:r>
+          </w:p>
+          <w:p>
+            <w:pPr>
+              <w:pStyle w:val="BodyA"/>
+              <w:spacing w:after="0" w:line="240" w:lineRule="auto"/>
+            </w:pPr>
+            <w:r>
+              <w:rPr>
+                <w:rFonts w:ascii="Arial" w:hAnsi="Arial"/>
+                <w:sz w:val="18"/>
+                <w:szCs w:val="18"/>
+              </w:rPr>
+              <w:t xml:space="preserve">    }</w:t>
+            </w:r>
+          </w:p>
+          <w:p>
+            <w:pPr>
+              <w:pStyle w:val="BodyA"/>
+              <w:spacing w:after="0" w:line="240" w:lineRule="auto"/>
+            </w:pPr>
+            <w:r>
+              <w:rPr>
+                <w:rFonts w:ascii="Arial" w:hAnsi="Arial"/>
+                <w:sz w:val="18"/>
+                <w:szCs w:val="18"/>
+              </w:rPr>
+              <w:t xml:space="preserve">    then {</w:t>
+            </w:r>
+          </w:p>
+          <w:p>
+            <w:pPr>
+              <w:pStyle w:val="BodyA"/>
+              <w:spacing w:after="0" w:line="240" w:lineRule="auto"/>
+            </w:pPr>
+            <w:r>
+              <w:rPr>
+                <w:rFonts w:ascii="Arial" w:hAnsi="Arial"/>
+                <w:sz w:val="18"/>
+                <w:szCs w:val="18"/>
+              </w:rPr>
+              <w:t xml:space="preserve">        the IUT sends the message containing +</w:t>
+            </w:r>
+          </w:p>
+          <w:p>
+            <w:pPr>
+              <w:pStyle w:val="BodyA"/>
+              <w:spacing w:after="0" w:line="240" w:lineRule="auto"/>
+            </w:pPr>
+            <w:r>
+              <w:rPr>
+                <w:rFonts w:ascii="Arial" w:hAnsi="Arial"/>
+                <w:sz w:val="18"/>
+                <w:szCs w:val="18"/>
+              </w:rPr>
+              <w:t xml:space="preserve">                        msg_type indicating value 2, /* ACknowledgement */ +</w:t>
+            </w:r>
+          </w:p>
+          <w:p>
+            <w:pPr>
+              <w:pStyle w:val="BodyA"/>
+              <w:spacing w:after="0" w:line="240" w:lineRule="auto"/>
+            </w:pPr>
+            <w:r>
+              <w:rPr>
+                <w:rFonts w:ascii="Arial" w:hAnsi="Arial"/>
+                <w:sz w:val="18"/>
+                <w:szCs w:val="18"/>
+              </w:rPr>
+              <w:t xml:space="preserve">                        code indicating value 2.05,+</w:t>
+            </w:r>
+          </w:p>
+          <w:p>
+            <w:pPr>
+              <w:pStyle w:val="BodyA"/>
+              <w:spacing w:after="0" w:line="240" w:lineRule="auto"/>
+            </w:pPr>
+            <w:r>
+              <w:rPr>
+                <w:rFonts w:ascii="Arial" w:hAnsi="Arial"/>
+                <w:sz w:val="18"/>
+                <w:szCs w:val="18"/>
+              </w:rPr>
+              <w:t xml:space="preserve">                        content indicating value coap_URI;</w:t>
+            </w:r>
+          </w:p>
+          <w:p>
+            <w:pPr>
+              <w:pStyle w:val="BodyA"/>
+              <w:spacing w:after="0" w:line="240" w:lineRule="auto"/>
+            </w:pPr>
+            <w:r>
+              <w:rPr>
+                <w:rFonts w:ascii="Arial" w:hAnsi="Arial"/>
+                <w:sz w:val="18"/>
+                <w:szCs w:val="18"/>
+              </w:rPr>
+              <w:t xml:space="preserve">    }</w:t>
+            </w:r>
+          </w:p>
+          <w:p>
+            <w:pPr>
+              <w:pStyle w:val="BodyA"/>
+              <w:spacing w:after="0" w:line="240" w:lineRule="auto"/>
+            </w:pPr>
+            <w:r>
+              <w:rPr>
+                <w:rFonts w:ascii="Arial" w:hAnsi="Arial"/>
+                <w:sz w:val="18"/>
+                <w:szCs w:val="18"/>
+              </w:rPr>
+              <w:t xml:space="preserve">}</w:t>
+            </w:r>
+          </w:p>
+        </w:tc>
+      </w:tr>
+      <w:tr>
+        <w:trPr>
+          <w:trHeight w:val="214"/>
+        </w:trPr>
+        <w:tc>
+          <w:tcPr>
+            <w:tcW w:w="9628" w:type="dxa"/>
+            <w:gridSpan w:val="2"/>
+            <w:tcBorders>
+              <w:top w:val="single" w:color="000000" w:sz="4" w:space="0"/>
+              <w:left w:val="single" w:color="000000" w:sz="4" w:space="0"/>
+              <w:bottom w:val="single" w:color="000000" w:sz="4" w:space="0"/>
+              <w:right w:val="single" w:color="000000" w:sz="4" w:space="0"/>
+            </w:tcBorders>
+            <w:shd w:val="clear" w:color="auto" w:fill="auto"/>
+            <w:tcMar>
+              <w:top w:w="80" w:type="dxa"/>
+              <w:left w:w="80" w:type="dxa"/>
+              <w:bottom w:w="80" w:type="dxa"/>
+              <w:right w:w="80" w:type="dxa"/>
+            </w:tcMar>
+          </w:tcPr>
+          <w:p>
+            <w:pPr>
+              <w:pStyle w:val="BodyA"/>
+              <w:spacing w:after="0" w:line="240" w:lineRule="auto"/>
+              <w:jc w:val="center"/>
+            </w:pPr>
+            <w:r>
+              <w:rPr>
+                <w:rFonts w:ascii="Arial" w:hAnsi="Arial"/>
+                <w:b/>
+                <w:bCs/>
+                <w:sz w:val="18"/>
+                <w:szCs w:val="18"/>
+              </w:rPr>
+              <w:t>Final Conditions</w:t>
+            </w:r>
+          </w:p>
+        </w:tc>
+      </w:tr>
+      <w:tr>
+        <w:trPr>
+          <w:trHeight w:val="214"/>
+        </w:trPr>
+        <w:tc>
+          <w:tcPr>
+            <w:tcW w:w="9628" w:type="dxa"/>
+            <w:gridSpan w:val="2"/>
+            <w:tcBorders>
+              <w:top w:val="single" w:color="000000" w:sz="4" w:space="0"/>
+              <w:left w:val="single" w:color="000000" w:sz="4" w:space="0"/>
+              <w:bottom w:val="single" w:color="000000" w:sz="4" w:space="0"/>
+              <w:right w:val="single" w:color="000000" w:sz="4" w:space="0"/>
+            </w:tcBorders>
+            <w:shd w:val="clear" w:color="auto" w:fill="auto"/>
+            <w:tcMar>
+              <w:top w:w="80" w:type="dxa"/>
+              <w:left w:w="80" w:type="dxa"/>
+              <w:bottom w:w="80" w:type="dxa"/>
+              <w:right w:w="80" w:type="dxa"/>
+            </w:tcMar>
+          </w:tcPr>
+          <w:p>
+            <w:pPr>
+              <w:pStyle w:val="BodyA"/>
+              <w:spacing w:after="0" w:line="240" w:lineRule="auto"/>
+            </w:pPr>
+            <w:r>
+              <w:rPr>
+                <w:rFonts w:ascii="Arial" w:hAnsi="Arial"/>
+                <w:sz w:val="18"/>
+                <w:szCs w:val="18"/>
+              </w:rPr>
+              <w:t xml:space="preserve"> </w:t>
+            </w:r>
+          </w:p>
+        </w:tc>
+      </w:tr>
+    </w:tbl>
+    <w:p>
+      <w:r>
+        <w:t/>
+      </w:r>
+    </w:p>
+    <w:tbl>
+      <w:tblPr>
+        <w:tblW w:w="9628" w:type="dxa"/>
+        <w:tblInd w:w="216" w:type="dxa"/>
+        <w:tblBorders>
+          <w:top w:val="single" w:color="FFFFFF" w:sz="8" w:space="0"/>
+          <w:left w:val="single" w:color="FFFFFF" w:sz="8" w:space="0"/>
+          <w:bottom w:val="single" w:color="FFFFFF" w:sz="8" w:space="0"/>
+          <w:right w:val="single" w:color="FFFFFF" w:sz="8" w:space="0"/>
+          <w:insideH w:val="single" w:color="FFFFFF" w:sz="8" w:space="0"/>
+          <w:insideV w:val="single" w:color="FFFFFF" w:sz="8" w:space="0"/>
+        </w:tblBorders>
+        <w:shd w:val="clear" w:color="auto" w:fill="D0DDEF"/>
+        <w:tblLayout w:type="fixed"/>
+        <w:tblLook w:firstRow="1" w:lastRow="0" w:firstColumn="1" w:lastColumn="0" w:noHBand="0" w:noVBand="1" w:val="04A0"/>
+      </w:tblPr>
+      <w:tblGrid>
+        <w:gridCol w:w="1838"/>
+        <w:gridCol w:w="7790"/>
+      </w:tblGrid>
+      <w:tr>
+        <w:trPr>
+          <w:trHeight w:val="214"/>
+        </w:trPr>
+        <w:tc>
+          <w:tcPr>
+            <w:tcW w:w="1838" w:type="dxa"/>
+            <w:tcBorders>
+              <w:top w:val="single" w:color="000000" w:sz="4" w:space="0"/>
+              <w:left w:val="single" w:color="000000" w:sz="4" w:space="0"/>
+              <w:bottom w:val="single" w:color="000000" w:sz="4" w:space="0"/>
+              <w:right w:val="single" w:color="000000" w:sz="4" w:space="0"/>
+            </w:tcBorders>
+            <w:shd w:val="clear" w:color="auto" w:fill="auto"/>
+            <w:tcMar>
+              <w:top w:w="80" w:type="dxa"/>
+              <w:left w:w="80" w:type="dxa"/>
+              <w:bottom w:w="80" w:type="dxa"/>
+              <w:right w:w="80" w:type="dxa"/>
+            </w:tcMar>
+          </w:tcPr>
+          <w:p>
+            <w:pPr>
+              <w:pStyle w:val="BodyA"/>
+              <w:spacing w:after="0" w:line="240" w:lineRule="auto"/>
+            </w:pPr>
+            <w:r>
+              <w:rPr>
+                <w:rFonts w:ascii="Arial" w:hAnsi="Arial"/>
+                <w:b/>
+                <w:bCs/>
+                <w:sz w:val="18"/>
+                <w:szCs w:val="18"/>
+              </w:rPr>
+              <w:t>TP Id</w:t>
+            </w:r>
+          </w:p>
+        </w:tc>
+        <w:tc>
+          <w:tcPr>
+            <w:tcW w:w="7790" w:type="dxa"/>
+            <w:tcBorders>
+              <w:top w:val="single" w:color="000000" w:sz="4" w:space="0"/>
+              <w:left w:val="single" w:color="000000" w:sz="4" w:space="0"/>
+              <w:bottom w:val="single" w:color="000000" w:sz="4" w:space="0"/>
+              <w:right w:val="single" w:color="000000" w:sz="4" w:space="0"/>
+            </w:tcBorders>
+            <w:shd w:val="clear" w:color="auto" w:fill="auto"/>
+            <w:tcMar>
+              <w:top w:w="80" w:type="dxa"/>
+              <w:left w:w="80" w:type="dxa"/>
+              <w:bottom w:w="80" w:type="dxa"/>
+              <w:right w:w="80" w:type="dxa"/>
+            </w:tcMar>
+          </w:tcPr>
+          <w:p>
+            <w:pPr>
+              <w:pStyle w:val="BodyA"/>
+              <w:spacing w:after="0" w:line="240" w:lineRule="auto"/>
+            </w:pPr>
+            <w:r>
+              <w:rPr>
+                <w:rFonts w:ascii="Arial" w:hAnsi="Arial"/>
+                <w:sz w:val="18"/>
+                <w:szCs w:val="18"/>
+              </w:rPr>
+              <w:t xml:space="preserve">TP_CoAP_Options_Uri_Host</w:t>
+            </w:r>
+          </w:p>
+        </w:tc>
+      </w:tr>
+      <w:tr>
+        <w:trPr>
+          <w:trHeight w:val="214"/>
+        </w:trPr>
+        <w:tc>
+          <w:tcPr>
+            <w:tcW w:w="1838" w:type="dxa"/>
+            <w:tcBorders>
+              <w:top w:val="single" w:color="000000" w:sz="4" w:space="0"/>
+              <w:left w:val="single" w:color="000000" w:sz="4" w:space="0"/>
+              <w:bottom w:val="single" w:color="000000" w:sz="4" w:space="0"/>
+              <w:right w:val="single" w:color="000000" w:sz="4" w:space="0"/>
+            </w:tcBorders>
+            <w:shd w:val="clear" w:color="auto" w:fill="auto"/>
+            <w:tcMar>
+              <w:top w:w="80" w:type="dxa"/>
+              <w:left w:w="80" w:type="dxa"/>
+              <w:bottom w:w="80" w:type="dxa"/>
+              <w:right w:w="80" w:type="dxa"/>
+            </w:tcMar>
+          </w:tcPr>
+          <w:p>
+            <w:pPr>
+              <w:pStyle w:val="BodyA"/>
+              <w:spacing w:after="0" w:line="240" w:lineRule="auto"/>
+            </w:pPr>
+            <w:r>
+              <w:rPr>
+                <w:rFonts w:ascii="Arial" w:hAnsi="Arial"/>
+                <w:b/>
+                <w:bCs/>
+                <w:sz w:val="18"/>
+                <w:szCs w:val="18"/>
+              </w:rPr>
+              <w:t>Test Objective</w:t>
+            </w:r>
+          </w:p>
+        </w:tc>
+        <w:tc>
+          <w:tcPr>
+            <w:tcW w:w="7790" w:type="dxa"/>
+            <w:tcBorders>
+              <w:top w:val="single" w:color="000000" w:sz="4" w:space="0"/>
+              <w:left w:val="single" w:color="000000" w:sz="4" w:space="0"/>
+              <w:bottom w:val="single" w:color="000000" w:sz="4" w:space="0"/>
+              <w:right w:val="single" w:color="000000" w:sz="4" w:space="0"/>
+            </w:tcBorders>
+            <w:shd w:val="clear" w:color="auto" w:fill="auto"/>
+            <w:tcMar>
+              <w:top w:w="80" w:type="dxa"/>
+              <w:left w:w="80" w:type="dxa"/>
+              <w:bottom w:w="80" w:type="dxa"/>
+              <w:right w:w="80" w:type="dxa"/>
+            </w:tcMar>
+          </w:tcPr>
+          <w:p>
+            <w:pPr>
+              <w:pStyle w:val="BodyA"/>
+              <w:spacing w:after="0" w:line="240" w:lineRule="auto"/>
+            </w:pPr>
+            <w:r>
+              <w:rPr>
+                <w:rFonts w:ascii="Arial" w:hAnsi="Arial"/>
+                <w:sz w:val="18"/>
+                <w:szCs w:val="18"/>
+              </w:rPr>
+              <w:t xml:space="preserve">The Uri-Host Option specifies the Internet host of the resource being requested</w:t>
+            </w:r>
+          </w:p>
+        </w:tc>
+      </w:tr>
+      <w:tr>
+        <w:trPr>
+          <w:trHeight w:val="214"/>
+        </w:trPr>
+        <w:tc>
+          <w:tcPr>
+            <w:tcW w:w="1838" w:type="dxa"/>
+            <w:tcBorders>
+              <w:top w:val="single" w:color="000000" w:sz="4" w:space="0"/>
+              <w:left w:val="single" w:color="000000" w:sz="4" w:space="0"/>
+              <w:bottom w:val="single" w:color="000000" w:sz="4" w:space="0"/>
+              <w:right w:val="single" w:color="000000" w:sz="4" w:space="0"/>
+            </w:tcBorders>
+            <w:shd w:val="clear" w:color="auto" w:fill="auto"/>
+            <w:tcMar>
+              <w:top w:w="80" w:type="dxa"/>
+              <w:left w:w="80" w:type="dxa"/>
+              <w:bottom w:w="80" w:type="dxa"/>
+              <w:right w:w="80" w:type="dxa"/>
+            </w:tcMar>
+          </w:tcPr>
+          <w:p>
+            <w:pPr>
+              <w:pStyle w:val="BodyA"/>
+              <w:spacing w:after="0" w:line="240" w:lineRule="auto"/>
+            </w:pPr>
+            <w:r>
+              <w:rPr>
+                <w:rFonts w:ascii="Arial" w:hAnsi="Arial"/>
+                <w:b/>
+                <w:bCs/>
+                <w:sz w:val="18"/>
+                <w:szCs w:val="18"/>
+              </w:rPr>
+              <w:t>Reference</w:t>
+            </w:r>
+          </w:p>
+        </w:tc>
+        <w:tc>
+          <w:tcPr>
+            <w:tcW w:w="7790" w:type="dxa"/>
+            <w:tcBorders>
+              <w:top w:val="single" w:color="000000" w:sz="4" w:space="0"/>
+              <w:left w:val="single" w:color="000000" w:sz="4" w:space="0"/>
+              <w:bottom w:val="single" w:color="000000" w:sz="4" w:space="0"/>
+              <w:right w:val="single" w:color="000000" w:sz="4" w:space="0"/>
+            </w:tcBorders>
+            <w:shd w:val="clear" w:color="auto" w:fill="auto"/>
+            <w:tcMar>
+              <w:top w:w="80" w:type="dxa"/>
+              <w:left w:w="80" w:type="dxa"/>
+              <w:bottom w:w="80" w:type="dxa"/>
+              <w:right w:w="80" w:type="dxa"/>
+            </w:tcMar>
+          </w:tcPr>
+          <w:p>
+            <w:pPr>
+              <w:pStyle w:val="BodyA"/>
+              <w:spacing w:after="0" w:line="240" w:lineRule="auto"/>
+            </w:pPr>
+            <w:r>
+              <w:rPr>
+                <w:rFonts w:ascii="Arial" w:hAnsi="Arial"/>
+                <w:sz w:val="18"/>
+                <w:szCs w:val="18"/>
+              </w:rPr>
+              <w:t xml:space="preserve">RFC7252#section5.10</w:t>
+            </w:r>
+          </w:p>
+          <w:p>
+            <w:pPr>
+              <w:pStyle w:val="BodyA"/>
+              <w:spacing w:after="0" w:line="240" w:lineRule="auto"/>
+            </w:pPr>
+            <w:r>
+              <w:rPr>
+                <w:rFonts w:ascii="Arial" w:hAnsi="Arial"/>
+                <w:sz w:val="18"/>
+                <w:szCs w:val="18"/>
+              </w:rPr>
+              <w:t xml:space="preserve">https://tools.ietf.org/html/rfc7252#section-5.10</w:t>
+            </w:r>
+          </w:p>
+        </w:tc>
+      </w:tr>
+      <w:tr>
+        <w:trPr>
+          <w:trHeight w:val="214"/>
+        </w:trPr>
+        <w:tc>
+          <w:tcPr>
+            <w:tcW w:w="1838" w:type="dxa"/>
+            <w:tcBorders>
+              <w:top w:val="single" w:color="000000" w:sz="4" w:space="0"/>
+              <w:left w:val="single" w:color="000000" w:sz="4" w:space="0"/>
+              <w:bottom w:val="single" w:color="000000" w:sz="4" w:space="0"/>
+              <w:right w:val="single" w:color="000000" w:sz="4" w:space="0"/>
+            </w:tcBorders>
+            <w:shd w:val="clear" w:color="auto" w:fill="auto"/>
+            <w:tcMar>
+              <w:top w:w="80" w:type="dxa"/>
+              <w:left w:w="80" w:type="dxa"/>
+              <w:bottom w:w="80" w:type="dxa"/>
+              <w:right w:w="80" w:type="dxa"/>
+            </w:tcMar>
+          </w:tcPr>
+          <w:p>
+            <w:pPr>
+              <w:pStyle w:val="BodyA"/>
+              <w:spacing w:after="0" w:line="240" w:lineRule="auto"/>
+            </w:pPr>
+            <w:r>
+              <w:rPr>
+                <w:rFonts w:ascii="Arial" w:hAnsi="Arial"/>
+                <w:b/>
+                <w:bCs/>
+                <w:sz w:val="18"/>
+                <w:szCs w:val="18"/>
+              </w:rPr>
+              <w:t>PICS Selection</w:t>
+            </w:r>
+          </w:p>
+        </w:tc>
+        <w:tc>
+          <w:tcPr>
+            <w:tcW w:w="7790" w:type="dxa"/>
+            <w:tcBorders>
+              <w:top w:val="single" w:color="000000" w:sz="4" w:space="0"/>
+              <w:left w:val="single" w:color="000000" w:sz="4" w:space="0"/>
+              <w:bottom w:val="single" w:color="000000" w:sz="4" w:space="0"/>
+              <w:right w:val="single" w:color="000000" w:sz="4" w:space="0"/>
+            </w:tcBorders>
+            <w:shd w:val="clear" w:color="auto" w:fill="auto"/>
+            <w:tcMar>
+              <w:top w:w="80" w:type="dxa"/>
+              <w:left w:w="80" w:type="dxa"/>
+              <w:bottom w:w="80" w:type="dxa"/>
+              <w:right w:w="80" w:type="dxa"/>
+            </w:tcMar>
+          </w:tcPr>
+          <w:p>
+            <w:pPr>
+              <w:pStyle w:val="BodyA"/>
+              <w:spacing w:after="0" w:line="240" w:lineRule="auto"/>
+            </w:pPr>
+            <w:r>
+              <w:rPr>
+                <w:rFonts w:ascii="Arial" w:hAnsi="Arial"/>
+                <w:sz w:val="18"/>
+                <w:szCs w:val="18"/>
+              </w:rPr>
+              <w:t xml:space="preserve">PIC_Server</w:t>
+            </w:r>
+          </w:p>
+        </w:tc>
+      </w:tr>
+      <w:tr>
+        <w:trPr>
+          <w:trHeight w:val="214"/>
+        </w:trPr>
+        <w:tc>
+          <w:tcPr>
+            <w:tcW w:w="9628" w:type="dxa"/>
+            <w:gridSpan w:val="2"/>
+            <w:tcBorders>
+              <w:top w:val="single" w:color="000000" w:sz="4" w:space="0"/>
+              <w:left w:val="single" w:color="000000" w:sz="4" w:space="0"/>
+              <w:bottom w:val="single" w:color="000000" w:sz="4" w:space="0"/>
+              <w:right w:val="single" w:color="000000" w:sz="4" w:space="0"/>
+            </w:tcBorders>
+            <w:shd w:val="clear" w:color="auto" w:fill="auto"/>
+            <w:tcMar>
+              <w:top w:w="80" w:type="dxa"/>
+              <w:left w:w="80" w:type="dxa"/>
+              <w:bottom w:w="80" w:type="dxa"/>
+              <w:right w:w="80" w:type="dxa"/>
+            </w:tcMar>
+          </w:tcPr>
+          <w:p>
+            <w:pPr>
+              <w:pStyle w:val="BodyA"/>
+              <w:spacing w:after="0" w:line="240" w:lineRule="auto"/>
+              <w:jc w:val="center"/>
+            </w:pPr>
+            <w:r>
+              <w:rPr>
+                <w:rFonts w:ascii="Arial" w:hAnsi="Arial"/>
+                <w:b/>
+                <w:bCs/>
+                <w:sz w:val="18"/>
+                <w:szCs w:val="18"/>
+              </w:rPr>
+              <w:t>Initial Conditions</w:t>
+            </w:r>
+          </w:p>
+        </w:tc>
+      </w:tr>
+      <w:tr>
+        <w:trPr>
+          <w:trHeight w:val="214"/>
+        </w:trPr>
+        <w:tc>
+          <w:tcPr>
+            <w:tcW w:w="9628" w:type="dxa"/>
+            <w:gridSpan w:val="2"/>
+            <w:tcBorders>
+              <w:top w:val="single" w:color="000000" w:sz="4" w:space="0"/>
+              <w:left w:val="single" w:color="000000" w:sz="4" w:space="0"/>
+              <w:bottom w:val="single" w:color="000000" w:sz="4" w:space="0"/>
+              <w:right w:val="single" w:color="000000" w:sz="4" w:space="0"/>
+            </w:tcBorders>
+            <w:shd w:val="clear" w:color="auto" w:fill="auto"/>
+            <w:tcMar>
+              <w:top w:w="80" w:type="dxa"/>
+              <w:left w:w="80" w:type="dxa"/>
+              <w:bottom w:w="80" w:type="dxa"/>
+              <w:right w:w="80" w:type="dxa"/>
+            </w:tcMar>
+          </w:tcPr>
+          <w:p>
+            <w:pPr>
+              <w:pStyle w:val="BodyA"/>
+              <w:spacing w:after="0" w:line="240" w:lineRule="auto"/>
+            </w:pPr>
+            <w:r>
+              <w:rPr>
+                <w:rFonts w:ascii="Arial" w:hAnsi="Arial"/>
+                <w:sz w:val="18"/>
+                <w:szCs w:val="18"/>
+              </w:rPr>
+              <w:t xml:space="preserve">with {</w:t>
+            </w:r>
+          </w:p>
+          <w:p>
+            <w:pPr>
+              <w:pStyle w:val="BodyA"/>
+              <w:spacing w:after="0" w:line="240" w:lineRule="auto"/>
+            </w:pPr>
+            <w:r>
+              <w:rPr>
+                <w:rFonts w:ascii="Arial" w:hAnsi="Arial"/>
+                <w:sz w:val="18"/>
+                <w:szCs w:val="18"/>
+              </w:rPr>
+              <w:t xml:space="preserve">    the IUT must provide a resource named coap_URI</w:t>
+            </w:r>
+          </w:p>
+          <w:p>
+            <w:pPr>
+              <w:pStyle w:val="BodyA"/>
+              <w:spacing w:after="0" w:line="240" w:lineRule="auto"/>
+            </w:pPr>
+            <w:r>
+              <w:rPr>
+                <w:rFonts w:ascii="Arial" w:hAnsi="Arial"/>
+                <w:sz w:val="18"/>
+                <w:szCs w:val="18"/>
+              </w:rPr>
+              <w:t xml:space="preserve">}</w:t>
+            </w:r>
+          </w:p>
+        </w:tc>
+      </w:tr>
+      <w:tr>
+        <w:trPr>
+          <w:trHeight w:val="214"/>
+        </w:trPr>
+        <w:tc>
+          <w:tcPr>
+            <w:tcW w:w="9628" w:type="dxa"/>
+            <w:gridSpan w:val="2"/>
+            <w:tcBorders>
+              <w:top w:val="single" w:color="000000" w:sz="4" w:space="0"/>
+              <w:left w:val="single" w:color="000000" w:sz="4" w:space="0"/>
+              <w:bottom w:val="single" w:color="000000" w:sz="4" w:space="0"/>
+              <w:right w:val="single" w:color="000000" w:sz="4" w:space="0"/>
+            </w:tcBorders>
+            <w:shd w:val="clear" w:color="auto" w:fill="auto"/>
+            <w:tcMar>
+              <w:top w:w="80" w:type="dxa"/>
+              <w:left w:w="80" w:type="dxa"/>
+              <w:bottom w:w="80" w:type="dxa"/>
+              <w:right w:w="80" w:type="dxa"/>
+            </w:tcMar>
+          </w:tcPr>
+          <w:p>
+            <w:pPr>
+              <w:pStyle w:val="BodyA"/>
+              <w:spacing w:after="0" w:line="240" w:lineRule="auto"/>
+              <w:jc w:val="center"/>
+            </w:pPr>
+            <w:r>
+              <w:rPr>
+                <w:rFonts w:ascii="Arial" w:hAnsi="Arial"/>
+                <w:b/>
+                <w:bCs/>
+                <w:sz w:val="18"/>
+                <w:szCs w:val="18"/>
+              </w:rPr>
+              <w:t>Expected Behaviour</w:t>
+            </w:r>
+          </w:p>
+        </w:tc>
+      </w:tr>
+      <w:tr>
+        <w:trPr>
+          <w:trHeight w:val="214"/>
+        </w:trPr>
+        <w:tc>
+          <w:tcPr>
+            <w:tcW w:w="9628" w:type="dxa"/>
+            <w:gridSpan w:val="2"/>
+            <w:tcBorders>
+              <w:top w:val="single" w:color="000000" w:sz="4" w:space="0"/>
+              <w:left w:val="single" w:color="000000" w:sz="4" w:space="0"/>
+              <w:bottom w:val="single" w:color="000000" w:sz="4" w:space="0"/>
+              <w:right w:val="single" w:color="000000" w:sz="4" w:space="0"/>
+            </w:tcBorders>
+            <w:shd w:val="clear" w:color="auto" w:fill="auto"/>
+            <w:tcMar>
+              <w:top w:w="80" w:type="dxa"/>
+              <w:left w:w="80" w:type="dxa"/>
+              <w:bottom w:w="80" w:type="dxa"/>
+              <w:right w:w="80" w:type="dxa"/>
+            </w:tcMar>
+          </w:tcPr>
+          <w:p>
+            <w:pPr>
+              <w:pStyle w:val="BodyA"/>
+              <w:spacing w:after="0" w:line="240" w:lineRule="auto"/>
+            </w:pPr>
+            <w:r>
+              <w:rPr>
+                <w:rFonts w:ascii="Arial" w:hAnsi="Arial"/>
+                <w:sz w:val="18"/>
+                <w:szCs w:val="18"/>
+              </w:rPr>
+              <w:t xml:space="preserve">ensure that {</w:t>
+            </w:r>
+          </w:p>
+          <w:p>
+            <w:pPr>
+              <w:pStyle w:val="BodyA"/>
+              <w:spacing w:after="0" w:line="240" w:lineRule="auto"/>
+            </w:pPr>
+            <w:r>
+              <w:rPr>
+                <w:rFonts w:ascii="Arial" w:hAnsi="Arial"/>
+                <w:sz w:val="18"/>
+                <w:szCs w:val="18"/>
+              </w:rPr>
+              <w:t xml:space="preserve">    when {</w:t>
+            </w:r>
+          </w:p>
+          <w:p>
+            <w:pPr>
+              <w:pStyle w:val="BodyA"/>
+              <w:spacing w:after="0" w:line="240" w:lineRule="auto"/>
+            </w:pPr>
+            <w:r>
+              <w:rPr>
+                <w:rFonts w:ascii="Arial" w:hAnsi="Arial"/>
+                <w:sz w:val="18"/>
+                <w:szCs w:val="18"/>
+              </w:rPr>
+              <w:t xml:space="preserve">        the IUT receives a message containing +</w:t>
+            </w:r>
+          </w:p>
+          <w:p>
+            <w:pPr>
+              <w:pStyle w:val="BodyA"/>
+              <w:spacing w:after="0" w:line="240" w:lineRule="auto"/>
+            </w:pPr>
+            <w:r>
+              <w:rPr>
+                <w:rFonts w:ascii="Arial" w:hAnsi="Arial"/>
+                <w:sz w:val="18"/>
+                <w:szCs w:val="18"/>
+              </w:rPr>
+              <w:t xml:space="preserve">                        msg_option indicating value 0, /* CONfirmable */+</w:t>
+            </w:r>
+          </w:p>
+          <w:p>
+            <w:pPr>
+              <w:pStyle w:val="BodyA"/>
+              <w:spacing w:after="0" w:line="240" w:lineRule="auto"/>
+            </w:pPr>
+            <w:r>
+              <w:rPr>
+                <w:rFonts w:ascii="Arial" w:hAnsi="Arial"/>
+                <w:sz w:val="18"/>
+                <w:szCs w:val="18"/>
+              </w:rPr>
+              <w:t xml:space="preserve">                        code indicating value 0.01,+</w:t>
+            </w:r>
+          </w:p>
+          <w:p>
+            <w:pPr>
+              <w:pStyle w:val="BodyA"/>
+              <w:spacing w:after="0" w:line="240" w:lineRule="auto"/>
+            </w:pPr>
+            <w:r>
+              <w:rPr>
+                <w:rFonts w:ascii="Arial" w:hAnsi="Arial"/>
+                <w:sz w:val="18"/>
+                <w:szCs w:val="18"/>
+              </w:rPr>
+              <w:t xml:space="preserve">                        host indicating value "IP Literal", /*default eg. [2001:db8::2:1] */+</w:t>
+            </w:r>
+          </w:p>
+          <w:p>
+            <w:pPr>
+              <w:pStyle w:val="BodyA"/>
+              <w:spacing w:after="0" w:line="240" w:lineRule="auto"/>
+            </w:pPr>
+            <w:r>
+              <w:rPr>
+                <w:rFonts w:ascii="Arial" w:hAnsi="Arial"/>
+                <w:sz w:val="18"/>
+                <w:szCs w:val="18"/>
+              </w:rPr>
+              <w:t xml:space="preserve">                        port indicating value "destination UDP port", /*default eg. 5683 */+</w:t>
+            </w:r>
+          </w:p>
+          <w:p>
+            <w:pPr>
+              <w:pStyle w:val="BodyA"/>
+              <w:spacing w:after="0" w:line="240" w:lineRule="auto"/>
+            </w:pPr>
+            <w:r>
+              <w:rPr>
+                <w:rFonts w:ascii="Arial" w:hAnsi="Arial"/>
+                <w:sz w:val="18"/>
+                <w:szCs w:val="18"/>
+              </w:rPr>
+              <w:t xml:space="preserve">                        option_delta indicating value 3, /*URI-Host */+</w:t>
+            </w:r>
+          </w:p>
+          <w:p>
+            <w:pPr>
+              <w:pStyle w:val="BodyA"/>
+              <w:spacing w:after="0" w:line="240" w:lineRule="auto"/>
+            </w:pPr>
+            <w:r>
+              <w:rPr>
+                <w:rFonts w:ascii="Arial" w:hAnsi="Arial"/>
+                <w:sz w:val="18"/>
+                <w:szCs w:val="18"/>
+              </w:rPr>
+              <w:t xml:space="preserve">                        option_value indicating value "example.net";</w:t>
+            </w:r>
+          </w:p>
+          <w:p>
+            <w:pPr>
+              <w:pStyle w:val="BodyA"/>
+              <w:spacing w:after="0" w:line="240" w:lineRule="auto"/>
+            </w:pPr>
+            <w:r>
+              <w:rPr>
+                <w:rFonts w:ascii="Arial" w:hAnsi="Arial"/>
+                <w:sz w:val="18"/>
+                <w:szCs w:val="18"/>
+              </w:rPr>
+              <w:t xml:space="preserve">    }</w:t>
+            </w:r>
+          </w:p>
+          <w:p>
+            <w:pPr>
+              <w:pStyle w:val="BodyA"/>
+              <w:spacing w:after="0" w:line="240" w:lineRule="auto"/>
+            </w:pPr>
+            <w:r>
+              <w:rPr>
+                <w:rFonts w:ascii="Arial" w:hAnsi="Arial"/>
+                <w:sz w:val="18"/>
+                <w:szCs w:val="18"/>
+              </w:rPr>
+              <w:t xml:space="preserve">    then {</w:t>
+            </w:r>
+          </w:p>
+          <w:p>
+            <w:pPr>
+              <w:pStyle w:val="BodyA"/>
+              <w:spacing w:after="0" w:line="240" w:lineRule="auto"/>
+            </w:pPr>
+            <w:r>
+              <w:rPr>
+                <w:rFonts w:ascii="Arial" w:hAnsi="Arial"/>
+                <w:sz w:val="18"/>
+                <w:szCs w:val="18"/>
+              </w:rPr>
+              <w:t xml:space="preserve">        the IUT sends the message containing +</w:t>
+            </w:r>
+          </w:p>
+          <w:p>
+            <w:pPr>
+              <w:pStyle w:val="BodyA"/>
+              <w:spacing w:after="0" w:line="240" w:lineRule="auto"/>
+            </w:pPr>
+            <w:r>
+              <w:rPr>
+                <w:rFonts w:ascii="Arial" w:hAnsi="Arial"/>
+                <w:sz w:val="18"/>
+                <w:szCs w:val="18"/>
+              </w:rPr>
+              <w:t xml:space="preserve">                        msg_type indicating value 2, /* ACknowledgement */ +</w:t>
+            </w:r>
+          </w:p>
+          <w:p>
+            <w:pPr>
+              <w:pStyle w:val="BodyA"/>
+              <w:spacing w:after="0" w:line="240" w:lineRule="auto"/>
+            </w:pPr>
+            <w:r>
+              <w:rPr>
+                <w:rFonts w:ascii="Arial" w:hAnsi="Arial"/>
+                <w:sz w:val="18"/>
+                <w:szCs w:val="18"/>
+              </w:rPr>
+              <w:t xml:space="preserve">                        code indicating value 2.05,+</w:t>
+            </w:r>
+          </w:p>
+          <w:p>
+            <w:pPr>
+              <w:pStyle w:val="BodyA"/>
+              <w:spacing w:after="0" w:line="240" w:lineRule="auto"/>
+            </w:pPr>
+            <w:r>
+              <w:rPr>
+                <w:rFonts w:ascii="Arial" w:hAnsi="Arial"/>
+                <w:sz w:val="18"/>
+                <w:szCs w:val="18"/>
+              </w:rPr>
+              <w:t xml:space="preserve">                        content indicating value coap_URI;</w:t>
+            </w:r>
+          </w:p>
+          <w:p>
+            <w:pPr>
+              <w:pStyle w:val="BodyA"/>
+              <w:spacing w:after="0" w:line="240" w:lineRule="auto"/>
+            </w:pPr>
+            <w:r>
+              <w:rPr>
+                <w:rFonts w:ascii="Arial" w:hAnsi="Arial"/>
+                <w:sz w:val="18"/>
+                <w:szCs w:val="18"/>
+              </w:rPr>
+              <w:t xml:space="preserve">    }</w:t>
+            </w:r>
+          </w:p>
+          <w:p>
+            <w:pPr>
+              <w:pStyle w:val="BodyA"/>
+              <w:spacing w:after="0" w:line="240" w:lineRule="auto"/>
+            </w:pPr>
+            <w:r>
+              <w:rPr>
+                <w:rFonts w:ascii="Arial" w:hAnsi="Arial"/>
+                <w:sz w:val="18"/>
+                <w:szCs w:val="18"/>
+              </w:rPr>
+              <w:t xml:space="preserve">}</w:t>
+            </w:r>
+          </w:p>
+        </w:tc>
+      </w:tr>
+      <w:tr>
+        <w:trPr>
+          <w:trHeight w:val="214"/>
+        </w:trPr>
+        <w:tc>
+          <w:tcPr>
+            <w:tcW w:w="9628" w:type="dxa"/>
+            <w:gridSpan w:val="2"/>
+            <w:tcBorders>
+              <w:top w:val="single" w:color="000000" w:sz="4" w:space="0"/>
+              <w:left w:val="single" w:color="000000" w:sz="4" w:space="0"/>
+              <w:bottom w:val="single" w:color="000000" w:sz="4" w:space="0"/>
+              <w:right w:val="single" w:color="000000" w:sz="4" w:space="0"/>
+            </w:tcBorders>
+            <w:shd w:val="clear" w:color="auto" w:fill="auto"/>
+            <w:tcMar>
+              <w:top w:w="80" w:type="dxa"/>
+              <w:left w:w="80" w:type="dxa"/>
+              <w:bottom w:w="80" w:type="dxa"/>
+              <w:right w:w="80" w:type="dxa"/>
+            </w:tcMar>
+          </w:tcPr>
+          <w:p>
+            <w:pPr>
+              <w:pStyle w:val="BodyA"/>
+              <w:spacing w:after="0" w:line="240" w:lineRule="auto"/>
+              <w:jc w:val="center"/>
+            </w:pPr>
+            <w:r>
+              <w:rPr>
+                <w:rFonts w:ascii="Arial" w:hAnsi="Arial"/>
+                <w:b/>
+                <w:bCs/>
+                <w:sz w:val="18"/>
+                <w:szCs w:val="18"/>
+              </w:rPr>
+              <w:t>Final Conditions</w:t>
+            </w:r>
+          </w:p>
+        </w:tc>
+      </w:tr>
+      <w:tr>
+        <w:trPr>
+          <w:trHeight w:val="214"/>
+        </w:trPr>
+        <w:tc>
+          <w:tcPr>
+            <w:tcW w:w="9628" w:type="dxa"/>
+            <w:gridSpan w:val="2"/>
+            <w:tcBorders>
+              <w:top w:val="single" w:color="000000" w:sz="4" w:space="0"/>
+              <w:left w:val="single" w:color="000000" w:sz="4" w:space="0"/>
+              <w:bottom w:val="single" w:color="000000" w:sz="4" w:space="0"/>
+              <w:right w:val="single" w:color="000000" w:sz="4" w:space="0"/>
+            </w:tcBorders>
+            <w:shd w:val="clear" w:color="auto" w:fill="auto"/>
+            <w:tcMar>
+              <w:top w:w="80" w:type="dxa"/>
+              <w:left w:w="80" w:type="dxa"/>
+              <w:bottom w:w="80" w:type="dxa"/>
+              <w:right w:w="80" w:type="dxa"/>
+            </w:tcMar>
+          </w:tcPr>
+          <w:p>
+            <w:pPr>
+              <w:pStyle w:val="BodyA"/>
+              <w:spacing w:after="0" w:line="240" w:lineRule="auto"/>
+            </w:pPr>
+            <w:r>
+              <w:rPr>
+                <w:rFonts w:ascii="Arial" w:hAnsi="Arial"/>
+                <w:sz w:val="18"/>
+                <w:szCs w:val="18"/>
+              </w:rPr>
+              <w:t xml:space="preserve"> </w:t>
+            </w:r>
+          </w:p>
+        </w:tc>
+      </w:tr>
+    </w:tbl>
+    <w:p>
+      <w:r>
+        <w:t/>
+      </w:r>
+    </w:p>
+    <w:tbl>
+      <w:tblPr>
+        <w:tblW w:w="9628" w:type="dxa"/>
+        <w:tblInd w:w="216" w:type="dxa"/>
+        <w:tblBorders>
+          <w:top w:val="single" w:color="FFFFFF" w:sz="8" w:space="0"/>
+          <w:left w:val="single" w:color="FFFFFF" w:sz="8" w:space="0"/>
+          <w:bottom w:val="single" w:color="FFFFFF" w:sz="8" w:space="0"/>
+          <w:right w:val="single" w:color="FFFFFF" w:sz="8" w:space="0"/>
+          <w:insideH w:val="single" w:color="FFFFFF" w:sz="8" w:space="0"/>
+          <w:insideV w:val="single" w:color="FFFFFF" w:sz="8" w:space="0"/>
+        </w:tblBorders>
+        <w:shd w:val="clear" w:color="auto" w:fill="D0DDEF"/>
+        <w:tblLayout w:type="fixed"/>
+        <w:tblLook w:firstRow="1" w:lastRow="0" w:firstColumn="1" w:lastColumn="0" w:noHBand="0" w:noVBand="1" w:val="04A0"/>
+      </w:tblPr>
+      <w:tblGrid>
+        <w:gridCol w:w="1838"/>
+        <w:gridCol w:w="7790"/>
+      </w:tblGrid>
+      <w:tr>
+        <w:trPr>
+          <w:trHeight w:val="214"/>
+        </w:trPr>
+        <w:tc>
+          <w:tcPr>
+            <w:tcW w:w="1838" w:type="dxa"/>
+            <w:tcBorders>
+              <w:top w:val="single" w:color="000000" w:sz="4" w:space="0"/>
+              <w:left w:val="single" w:color="000000" w:sz="4" w:space="0"/>
+              <w:bottom w:val="single" w:color="000000" w:sz="4" w:space="0"/>
+              <w:right w:val="single" w:color="000000" w:sz="4" w:space="0"/>
+            </w:tcBorders>
+            <w:shd w:val="clear" w:color="auto" w:fill="auto"/>
+            <w:tcMar>
+              <w:top w:w="80" w:type="dxa"/>
+              <w:left w:w="80" w:type="dxa"/>
+              <w:bottom w:w="80" w:type="dxa"/>
+              <w:right w:w="80" w:type="dxa"/>
+            </w:tcMar>
+          </w:tcPr>
+          <w:p>
+            <w:pPr>
+              <w:pStyle w:val="BodyA"/>
+              <w:spacing w:after="0" w:line="240" w:lineRule="auto"/>
+            </w:pPr>
+            <w:r>
+              <w:rPr>
+                <w:rFonts w:ascii="Arial" w:hAnsi="Arial"/>
+                <w:b/>
+                <w:bCs/>
+                <w:sz w:val="18"/>
+                <w:szCs w:val="18"/>
+              </w:rPr>
+              <w:t>TP Id</w:t>
+            </w:r>
+          </w:p>
+        </w:tc>
+        <w:tc>
+          <w:tcPr>
+            <w:tcW w:w="7790" w:type="dxa"/>
+            <w:tcBorders>
+              <w:top w:val="single" w:color="000000" w:sz="4" w:space="0"/>
+              <w:left w:val="single" w:color="000000" w:sz="4" w:space="0"/>
+              <w:bottom w:val="single" w:color="000000" w:sz="4" w:space="0"/>
+              <w:right w:val="single" w:color="000000" w:sz="4" w:space="0"/>
+            </w:tcBorders>
+            <w:shd w:val="clear" w:color="auto" w:fill="auto"/>
+            <w:tcMar>
+              <w:top w:w="80" w:type="dxa"/>
+              <w:left w:w="80" w:type="dxa"/>
+              <w:bottom w:w="80" w:type="dxa"/>
+              <w:right w:w="80" w:type="dxa"/>
+            </w:tcMar>
+          </w:tcPr>
+          <w:p>
+            <w:pPr>
+              <w:pStyle w:val="BodyA"/>
+              <w:spacing w:after="0" w:line="240" w:lineRule="auto"/>
+            </w:pPr>
+            <w:r>
+              <w:rPr>
+                <w:rFonts w:ascii="Arial" w:hAnsi="Arial"/>
+                <w:sz w:val="18"/>
+                <w:szCs w:val="18"/>
+              </w:rPr>
+              <w:t xml:space="preserve">TP_CoAP_Options_Uri_Path</w:t>
+            </w:r>
+          </w:p>
+        </w:tc>
+      </w:tr>
+      <w:tr>
+        <w:trPr>
+          <w:trHeight w:val="214"/>
+        </w:trPr>
+        <w:tc>
+          <w:tcPr>
+            <w:tcW w:w="1838" w:type="dxa"/>
+            <w:tcBorders>
+              <w:top w:val="single" w:color="000000" w:sz="4" w:space="0"/>
+              <w:left w:val="single" w:color="000000" w:sz="4" w:space="0"/>
+              <w:bottom w:val="single" w:color="000000" w:sz="4" w:space="0"/>
+              <w:right w:val="single" w:color="000000" w:sz="4" w:space="0"/>
+            </w:tcBorders>
+            <w:shd w:val="clear" w:color="auto" w:fill="auto"/>
+            <w:tcMar>
+              <w:top w:w="80" w:type="dxa"/>
+              <w:left w:w="80" w:type="dxa"/>
+              <w:bottom w:w="80" w:type="dxa"/>
+              <w:right w:w="80" w:type="dxa"/>
+            </w:tcMar>
+          </w:tcPr>
+          <w:p>
+            <w:pPr>
+              <w:pStyle w:val="BodyA"/>
+              <w:spacing w:after="0" w:line="240" w:lineRule="auto"/>
+            </w:pPr>
+            <w:r>
+              <w:rPr>
+                <w:rFonts w:ascii="Arial" w:hAnsi="Arial"/>
+                <w:b/>
+                <w:bCs/>
+                <w:sz w:val="18"/>
+                <w:szCs w:val="18"/>
+              </w:rPr>
+              <w:t>Test Objective</w:t>
+            </w:r>
+          </w:p>
+        </w:tc>
+        <w:tc>
+          <w:tcPr>
+            <w:tcW w:w="7790" w:type="dxa"/>
+            <w:tcBorders>
+              <w:top w:val="single" w:color="000000" w:sz="4" w:space="0"/>
+              <w:left w:val="single" w:color="000000" w:sz="4" w:space="0"/>
+              <w:bottom w:val="single" w:color="000000" w:sz="4" w:space="0"/>
+              <w:right w:val="single" w:color="000000" w:sz="4" w:space="0"/>
+            </w:tcBorders>
+            <w:shd w:val="clear" w:color="auto" w:fill="auto"/>
+            <w:tcMar>
+              <w:top w:w="80" w:type="dxa"/>
+              <w:left w:w="80" w:type="dxa"/>
+              <w:bottom w:w="80" w:type="dxa"/>
+              <w:right w:w="80" w:type="dxa"/>
+            </w:tcMar>
+          </w:tcPr>
+          <w:p>
+            <w:pPr>
+              <w:pStyle w:val="BodyA"/>
+              <w:spacing w:after="0" w:line="240" w:lineRule="auto"/>
+            </w:pPr>
+            <w:r>
+              <w:rPr>
+                <w:rFonts w:ascii="Arial" w:hAnsi="Arial"/>
+                <w:sz w:val="18"/>
+                <w:szCs w:val="18"/>
+              </w:rPr>
+              <w:t xml:space="preserve">The Uri-Path Option specifies one segment of the absolute path to the resource</w:t>
+            </w:r>
+          </w:p>
+        </w:tc>
+      </w:tr>
+      <w:tr>
+        <w:trPr>
+          <w:trHeight w:val="214"/>
+        </w:trPr>
+        <w:tc>
+          <w:tcPr>
+            <w:tcW w:w="1838" w:type="dxa"/>
+            <w:tcBorders>
+              <w:top w:val="single" w:color="000000" w:sz="4" w:space="0"/>
+              <w:left w:val="single" w:color="000000" w:sz="4" w:space="0"/>
+              <w:bottom w:val="single" w:color="000000" w:sz="4" w:space="0"/>
+              <w:right w:val="single" w:color="000000" w:sz="4" w:space="0"/>
+            </w:tcBorders>
+            <w:shd w:val="clear" w:color="auto" w:fill="auto"/>
+            <w:tcMar>
+              <w:top w:w="80" w:type="dxa"/>
+              <w:left w:w="80" w:type="dxa"/>
+              <w:bottom w:w="80" w:type="dxa"/>
+              <w:right w:w="80" w:type="dxa"/>
+            </w:tcMar>
+          </w:tcPr>
+          <w:p>
+            <w:pPr>
+              <w:pStyle w:val="BodyA"/>
+              <w:spacing w:after="0" w:line="240" w:lineRule="auto"/>
+            </w:pPr>
+            <w:r>
+              <w:rPr>
+                <w:rFonts w:ascii="Arial" w:hAnsi="Arial"/>
+                <w:b/>
+                <w:bCs/>
+                <w:sz w:val="18"/>
+                <w:szCs w:val="18"/>
+              </w:rPr>
+              <w:t>Reference</w:t>
+            </w:r>
+          </w:p>
+        </w:tc>
+        <w:tc>
+          <w:tcPr>
+            <w:tcW w:w="7790" w:type="dxa"/>
+            <w:tcBorders>
+              <w:top w:val="single" w:color="000000" w:sz="4" w:space="0"/>
+              <w:left w:val="single" w:color="000000" w:sz="4" w:space="0"/>
+              <w:bottom w:val="single" w:color="000000" w:sz="4" w:space="0"/>
+              <w:right w:val="single" w:color="000000" w:sz="4" w:space="0"/>
+            </w:tcBorders>
+            <w:shd w:val="clear" w:color="auto" w:fill="auto"/>
+            <w:tcMar>
+              <w:top w:w="80" w:type="dxa"/>
+              <w:left w:w="80" w:type="dxa"/>
+              <w:bottom w:w="80" w:type="dxa"/>
+              <w:right w:w="80" w:type="dxa"/>
+            </w:tcMar>
+          </w:tcPr>
+          <w:p>
+            <w:pPr>
+              <w:pStyle w:val="BodyA"/>
+              <w:spacing w:after="0" w:line="240" w:lineRule="auto"/>
+            </w:pPr>
+            <w:r>
+              <w:rPr>
+                <w:rFonts w:ascii="Arial" w:hAnsi="Arial"/>
+                <w:sz w:val="18"/>
+                <w:szCs w:val="18"/>
+              </w:rPr>
+              <w:t xml:space="preserve">RFC7252#section5.10</w:t>
+            </w:r>
+          </w:p>
+          <w:p>
+            <w:pPr>
+              <w:pStyle w:val="BodyA"/>
+              <w:spacing w:after="0" w:line="240" w:lineRule="auto"/>
+            </w:pPr>
+            <w:r>
+              <w:rPr>
+                <w:rFonts w:ascii="Arial" w:hAnsi="Arial"/>
+                <w:sz w:val="18"/>
+                <w:szCs w:val="18"/>
+              </w:rPr>
+              <w:t xml:space="preserve">https://tools.ietf.org/html/rfc7252#section-5.10</w:t>
+            </w:r>
+          </w:p>
+        </w:tc>
+      </w:tr>
+      <w:tr>
+        <w:trPr>
+          <w:trHeight w:val="214"/>
+        </w:trPr>
+        <w:tc>
+          <w:tcPr>
+            <w:tcW w:w="1838" w:type="dxa"/>
+            <w:tcBorders>
+              <w:top w:val="single" w:color="000000" w:sz="4" w:space="0"/>
+              <w:left w:val="single" w:color="000000" w:sz="4" w:space="0"/>
+              <w:bottom w:val="single" w:color="000000" w:sz="4" w:space="0"/>
+              <w:right w:val="single" w:color="000000" w:sz="4" w:space="0"/>
+            </w:tcBorders>
+            <w:shd w:val="clear" w:color="auto" w:fill="auto"/>
+            <w:tcMar>
+              <w:top w:w="80" w:type="dxa"/>
+              <w:left w:w="80" w:type="dxa"/>
+              <w:bottom w:w="80" w:type="dxa"/>
+              <w:right w:w="80" w:type="dxa"/>
+            </w:tcMar>
+          </w:tcPr>
+          <w:p>
+            <w:pPr>
+              <w:pStyle w:val="BodyA"/>
+              <w:spacing w:after="0" w:line="240" w:lineRule="auto"/>
+            </w:pPr>
+            <w:r>
+              <w:rPr>
+                <w:rFonts w:ascii="Arial" w:hAnsi="Arial"/>
+                <w:b/>
+                <w:bCs/>
+                <w:sz w:val="18"/>
+                <w:szCs w:val="18"/>
+              </w:rPr>
+              <w:t>PICS Selection</w:t>
+            </w:r>
+          </w:p>
+        </w:tc>
+        <w:tc>
+          <w:tcPr>
+            <w:tcW w:w="7790" w:type="dxa"/>
+            <w:tcBorders>
+              <w:top w:val="single" w:color="000000" w:sz="4" w:space="0"/>
+              <w:left w:val="single" w:color="000000" w:sz="4" w:space="0"/>
+              <w:bottom w:val="single" w:color="000000" w:sz="4" w:space="0"/>
+              <w:right w:val="single" w:color="000000" w:sz="4" w:space="0"/>
+            </w:tcBorders>
+            <w:shd w:val="clear" w:color="auto" w:fill="auto"/>
+            <w:tcMar>
+              <w:top w:w="80" w:type="dxa"/>
+              <w:left w:w="80" w:type="dxa"/>
+              <w:bottom w:w="80" w:type="dxa"/>
+              <w:right w:w="80" w:type="dxa"/>
+            </w:tcMar>
+          </w:tcPr>
+          <w:p>
+            <w:pPr>
+              <w:pStyle w:val="BodyA"/>
+              <w:spacing w:after="0" w:line="240" w:lineRule="auto"/>
+            </w:pPr>
+            <w:r>
+              <w:rPr>
+                <w:rFonts w:ascii="Arial" w:hAnsi="Arial"/>
+                <w:sz w:val="18"/>
+                <w:szCs w:val="18"/>
+              </w:rPr>
+              <w:t xml:space="preserve">PIC_Server</w:t>
+            </w:r>
+          </w:p>
+        </w:tc>
+      </w:tr>
+      <w:tr>
+        <w:trPr>
+          <w:trHeight w:val="214"/>
+        </w:trPr>
+        <w:tc>
+          <w:tcPr>
+            <w:tcW w:w="9628" w:type="dxa"/>
+            <w:gridSpan w:val="2"/>
+            <w:tcBorders>
+              <w:top w:val="single" w:color="000000" w:sz="4" w:space="0"/>
+              <w:left w:val="single" w:color="000000" w:sz="4" w:space="0"/>
+              <w:bottom w:val="single" w:color="000000" w:sz="4" w:space="0"/>
+              <w:right w:val="single" w:color="000000" w:sz="4" w:space="0"/>
+            </w:tcBorders>
+            <w:shd w:val="clear" w:color="auto" w:fill="auto"/>
+            <w:tcMar>
+              <w:top w:w="80" w:type="dxa"/>
+              <w:left w:w="80" w:type="dxa"/>
+              <w:bottom w:w="80" w:type="dxa"/>
+              <w:right w:w="80" w:type="dxa"/>
+            </w:tcMar>
+          </w:tcPr>
+          <w:p>
+            <w:pPr>
+              <w:pStyle w:val="BodyA"/>
+              <w:spacing w:after="0" w:line="240" w:lineRule="auto"/>
+              <w:jc w:val="center"/>
+            </w:pPr>
+            <w:r>
+              <w:rPr>
+                <w:rFonts w:ascii="Arial" w:hAnsi="Arial"/>
+                <w:b/>
+                <w:bCs/>
+                <w:sz w:val="18"/>
+                <w:szCs w:val="18"/>
+              </w:rPr>
+              <w:t>Initial Conditions</w:t>
+            </w:r>
+          </w:p>
+        </w:tc>
+      </w:tr>
+      <w:tr>
+        <w:trPr>
+          <w:trHeight w:val="214"/>
+        </w:trPr>
+        <w:tc>
+          <w:tcPr>
+            <w:tcW w:w="9628" w:type="dxa"/>
+            <w:gridSpan w:val="2"/>
+            <w:tcBorders>
+              <w:top w:val="single" w:color="000000" w:sz="4" w:space="0"/>
+              <w:left w:val="single" w:color="000000" w:sz="4" w:space="0"/>
+              <w:bottom w:val="single" w:color="000000" w:sz="4" w:space="0"/>
+              <w:right w:val="single" w:color="000000" w:sz="4" w:space="0"/>
+            </w:tcBorders>
+            <w:shd w:val="clear" w:color="auto" w:fill="auto"/>
+            <w:tcMar>
+              <w:top w:w="80" w:type="dxa"/>
+              <w:left w:w="80" w:type="dxa"/>
+              <w:bottom w:w="80" w:type="dxa"/>
+              <w:right w:w="80" w:type="dxa"/>
+            </w:tcMar>
+          </w:tcPr>
+          <w:p>
+            <w:pPr>
+              <w:pStyle w:val="BodyA"/>
+              <w:spacing w:after="0" w:line="240" w:lineRule="auto"/>
+            </w:pPr>
+            <w:r>
+              <w:rPr>
+                <w:rFonts w:ascii="Arial" w:hAnsi="Arial"/>
+                <w:sz w:val="18"/>
+                <w:szCs w:val="18"/>
+              </w:rPr>
+              <w:t xml:space="preserve">with {</w:t>
+            </w:r>
+          </w:p>
+          <w:p>
+            <w:pPr>
+              <w:pStyle w:val="BodyA"/>
+              <w:spacing w:after="0" w:line="240" w:lineRule="auto"/>
+            </w:pPr>
+            <w:r>
+              <w:rPr>
+                <w:rFonts w:ascii="Arial" w:hAnsi="Arial"/>
+                <w:sz w:val="18"/>
+                <w:szCs w:val="18"/>
+              </w:rPr>
+              <w:t xml:space="preserve">    the IUT must provide a resource named coap_URI</w:t>
+            </w:r>
+          </w:p>
+          <w:p>
+            <w:pPr>
+              <w:pStyle w:val="BodyA"/>
+              <w:spacing w:after="0" w:line="240" w:lineRule="auto"/>
+            </w:pPr>
+            <w:r>
+              <w:rPr>
+                <w:rFonts w:ascii="Arial" w:hAnsi="Arial"/>
+                <w:sz w:val="18"/>
+                <w:szCs w:val="18"/>
+              </w:rPr>
+              <w:t xml:space="preserve">}</w:t>
+            </w:r>
+          </w:p>
+        </w:tc>
+      </w:tr>
+      <w:tr>
+        <w:trPr>
+          <w:trHeight w:val="214"/>
+        </w:trPr>
+        <w:tc>
+          <w:tcPr>
+            <w:tcW w:w="9628" w:type="dxa"/>
+            <w:gridSpan w:val="2"/>
+            <w:tcBorders>
+              <w:top w:val="single" w:color="000000" w:sz="4" w:space="0"/>
+              <w:left w:val="single" w:color="000000" w:sz="4" w:space="0"/>
+              <w:bottom w:val="single" w:color="000000" w:sz="4" w:space="0"/>
+              <w:right w:val="single" w:color="000000" w:sz="4" w:space="0"/>
+            </w:tcBorders>
+            <w:shd w:val="clear" w:color="auto" w:fill="auto"/>
+            <w:tcMar>
+              <w:top w:w="80" w:type="dxa"/>
+              <w:left w:w="80" w:type="dxa"/>
+              <w:bottom w:w="80" w:type="dxa"/>
+              <w:right w:w="80" w:type="dxa"/>
+            </w:tcMar>
+          </w:tcPr>
+          <w:p>
+            <w:pPr>
+              <w:pStyle w:val="BodyA"/>
+              <w:spacing w:after="0" w:line="240" w:lineRule="auto"/>
+              <w:jc w:val="center"/>
+            </w:pPr>
+            <w:r>
+              <w:rPr>
+                <w:rFonts w:ascii="Arial" w:hAnsi="Arial"/>
+                <w:b/>
+                <w:bCs/>
+                <w:sz w:val="18"/>
+                <w:szCs w:val="18"/>
+              </w:rPr>
+              <w:t>Expected Behaviour</w:t>
+            </w:r>
+          </w:p>
+        </w:tc>
+      </w:tr>
+      <w:tr>
+        <w:trPr>
+          <w:trHeight w:val="214"/>
+        </w:trPr>
+        <w:tc>
+          <w:tcPr>
+            <w:tcW w:w="9628" w:type="dxa"/>
+            <w:gridSpan w:val="2"/>
+            <w:tcBorders>
+              <w:top w:val="single" w:color="000000" w:sz="4" w:space="0"/>
+              <w:left w:val="single" w:color="000000" w:sz="4" w:space="0"/>
+              <w:bottom w:val="single" w:color="000000" w:sz="4" w:space="0"/>
+              <w:right w:val="single" w:color="000000" w:sz="4" w:space="0"/>
+            </w:tcBorders>
+            <w:shd w:val="clear" w:color="auto" w:fill="auto"/>
+            <w:tcMar>
+              <w:top w:w="80" w:type="dxa"/>
+              <w:left w:w="80" w:type="dxa"/>
+              <w:bottom w:w="80" w:type="dxa"/>
+              <w:right w:w="80" w:type="dxa"/>
+            </w:tcMar>
+          </w:tcPr>
+          <w:p>
+            <w:pPr>
+              <w:pStyle w:val="BodyA"/>
+              <w:spacing w:after="0" w:line="240" w:lineRule="auto"/>
+            </w:pPr>
+            <w:r>
+              <w:rPr>
+                <w:rFonts w:ascii="Arial" w:hAnsi="Arial"/>
+                <w:sz w:val="18"/>
+                <w:szCs w:val="18"/>
+              </w:rPr>
+              <w:t xml:space="preserve">ensure that {</w:t>
+            </w:r>
+          </w:p>
+          <w:p>
+            <w:pPr>
+              <w:pStyle w:val="BodyA"/>
+              <w:spacing w:after="0" w:line="240" w:lineRule="auto"/>
+            </w:pPr>
+            <w:r>
+              <w:rPr>
+                <w:rFonts w:ascii="Arial" w:hAnsi="Arial"/>
+                <w:sz w:val="18"/>
+                <w:szCs w:val="18"/>
+              </w:rPr>
+              <w:t xml:space="preserve">    when {</w:t>
+            </w:r>
+          </w:p>
+          <w:p>
+            <w:pPr>
+              <w:pStyle w:val="BodyA"/>
+              <w:spacing w:after="0" w:line="240" w:lineRule="auto"/>
+            </w:pPr>
+            <w:r>
+              <w:rPr>
+                <w:rFonts w:ascii="Arial" w:hAnsi="Arial"/>
+                <w:sz w:val="18"/>
+                <w:szCs w:val="18"/>
+              </w:rPr>
+              <w:t xml:space="preserve">        the IUT receives a message containing +</w:t>
+            </w:r>
+          </w:p>
+          <w:p>
+            <w:pPr>
+              <w:pStyle w:val="BodyA"/>
+              <w:spacing w:after="0" w:line="240" w:lineRule="auto"/>
+            </w:pPr>
+            <w:r>
+              <w:rPr>
+                <w:rFonts w:ascii="Arial" w:hAnsi="Arial"/>
+                <w:sz w:val="18"/>
+                <w:szCs w:val="18"/>
+              </w:rPr>
+              <w:t xml:space="preserve">                        msg_option indicating value 0, /* CONfirmable */+</w:t>
+            </w:r>
+          </w:p>
+          <w:p>
+            <w:pPr>
+              <w:pStyle w:val="BodyA"/>
+              <w:spacing w:after="0" w:line="240" w:lineRule="auto"/>
+            </w:pPr>
+            <w:r>
+              <w:rPr>
+                <w:rFonts w:ascii="Arial" w:hAnsi="Arial"/>
+                <w:sz w:val="18"/>
+                <w:szCs w:val="18"/>
+              </w:rPr>
+              <w:t xml:space="preserve">                        code indicating value 0.01,+</w:t>
+            </w:r>
+          </w:p>
+          <w:p>
+            <w:pPr>
+              <w:pStyle w:val="BodyA"/>
+              <w:spacing w:after="0" w:line="240" w:lineRule="auto"/>
+            </w:pPr>
+            <w:r>
+              <w:rPr>
+                <w:rFonts w:ascii="Arial" w:hAnsi="Arial"/>
+                <w:sz w:val="18"/>
+                <w:szCs w:val="18"/>
+              </w:rPr>
+              <w:t xml:space="preserve">                        host indicating value "IP Literal", /*default eg. [2001:db8::2:1] */+</w:t>
+            </w:r>
+          </w:p>
+          <w:p>
+            <w:pPr>
+              <w:pStyle w:val="BodyA"/>
+              <w:spacing w:after="0" w:line="240" w:lineRule="auto"/>
+            </w:pPr>
+            <w:r>
+              <w:rPr>
+                <w:rFonts w:ascii="Arial" w:hAnsi="Arial"/>
+                <w:sz w:val="18"/>
+                <w:szCs w:val="18"/>
+              </w:rPr>
+              <w:t xml:space="preserve">                        port indicating value "destination UDP port", /*default eg. 5683 */+</w:t>
+            </w:r>
+          </w:p>
+          <w:p>
+            <w:pPr>
+              <w:pStyle w:val="BodyA"/>
+              <w:spacing w:after="0" w:line="240" w:lineRule="auto"/>
+            </w:pPr>
+            <w:r>
+              <w:rPr>
+                <w:rFonts w:ascii="Arial" w:hAnsi="Arial"/>
+                <w:sz w:val="18"/>
+                <w:szCs w:val="18"/>
+              </w:rPr>
+              <w:t xml:space="preserve">                        option_delta indicating value 3, /*URI-Host */+</w:t>
+            </w:r>
+          </w:p>
+          <w:p>
+            <w:pPr>
+              <w:pStyle w:val="BodyA"/>
+              <w:spacing w:after="0" w:line="240" w:lineRule="auto"/>
+            </w:pPr>
+            <w:r>
+              <w:rPr>
+                <w:rFonts w:ascii="Arial" w:hAnsi="Arial"/>
+                <w:sz w:val="18"/>
+                <w:szCs w:val="18"/>
+              </w:rPr>
+              <w:t xml:space="preserve">                        option_value indicating value "example.net",+</w:t>
+            </w:r>
+          </w:p>
+          <w:p>
+            <w:pPr>
+              <w:pStyle w:val="BodyA"/>
+              <w:spacing w:after="0" w:line="240" w:lineRule="auto"/>
+            </w:pPr>
+            <w:r>
+              <w:rPr>
+                <w:rFonts w:ascii="Arial" w:hAnsi="Arial"/>
+                <w:sz w:val="18"/>
+                <w:szCs w:val="18"/>
+              </w:rPr>
+              <w:t xml:space="preserve">                        option_delta indicating value 8, /*URI-Path */+</w:t>
+            </w:r>
+          </w:p>
+          <w:p>
+            <w:pPr>
+              <w:pStyle w:val="BodyA"/>
+              <w:spacing w:after="0" w:line="240" w:lineRule="auto"/>
+            </w:pPr>
+            <w:r>
+              <w:rPr>
+                <w:rFonts w:ascii="Arial" w:hAnsi="Arial"/>
+                <w:sz w:val="18"/>
+                <w:szCs w:val="18"/>
+              </w:rPr>
+              <w:t xml:space="preserve">                        option_value indicating value ".well-known",+</w:t>
+            </w:r>
+          </w:p>
+          <w:p>
+            <w:pPr>
+              <w:pStyle w:val="BodyA"/>
+              <w:spacing w:after="0" w:line="240" w:lineRule="auto"/>
+            </w:pPr>
+            <w:r>
+              <w:rPr>
+                <w:rFonts w:ascii="Arial" w:hAnsi="Arial"/>
+                <w:sz w:val="18"/>
+                <w:szCs w:val="18"/>
+              </w:rPr>
+              <w:t xml:space="preserve">                        option_delta indicating value 3, /*URI-Path */+</w:t>
+            </w:r>
+          </w:p>
+          <w:p>
+            <w:pPr>
+              <w:pStyle w:val="BodyA"/>
+              <w:spacing w:after="0" w:line="240" w:lineRule="auto"/>
+            </w:pPr>
+            <w:r>
+              <w:rPr>
+                <w:rFonts w:ascii="Arial" w:hAnsi="Arial"/>
+                <w:sz w:val="18"/>
+                <w:szCs w:val="18"/>
+              </w:rPr>
+              <w:t xml:space="preserve">                        option_value indicating value "core";</w:t>
+            </w:r>
+          </w:p>
+          <w:p>
+            <w:pPr>
+              <w:pStyle w:val="BodyA"/>
+              <w:spacing w:after="0" w:line="240" w:lineRule="auto"/>
+            </w:pPr>
+            <w:r>
+              <w:rPr>
+                <w:rFonts w:ascii="Arial" w:hAnsi="Arial"/>
+                <w:sz w:val="18"/>
+                <w:szCs w:val="18"/>
+              </w:rPr>
+              <w:t xml:space="preserve">    }</w:t>
+            </w:r>
+          </w:p>
+          <w:p>
+            <w:pPr>
+              <w:pStyle w:val="BodyA"/>
+              <w:spacing w:after="0" w:line="240" w:lineRule="auto"/>
+            </w:pPr>
+            <w:r>
+              <w:rPr>
+                <w:rFonts w:ascii="Arial" w:hAnsi="Arial"/>
+                <w:sz w:val="18"/>
+                <w:szCs w:val="18"/>
+              </w:rPr>
+              <w:t xml:space="preserve">    then {</w:t>
+            </w:r>
+          </w:p>
+          <w:p>
+            <w:pPr>
+              <w:pStyle w:val="BodyA"/>
+              <w:spacing w:after="0" w:line="240" w:lineRule="auto"/>
+            </w:pPr>
+            <w:r>
+              <w:rPr>
+                <w:rFonts w:ascii="Arial" w:hAnsi="Arial"/>
+                <w:sz w:val="18"/>
+                <w:szCs w:val="18"/>
+              </w:rPr>
+              <w:t xml:space="preserve">        the IUT sends the message containing +</w:t>
+            </w:r>
+          </w:p>
+          <w:p>
+            <w:pPr>
+              <w:pStyle w:val="BodyA"/>
+              <w:spacing w:after="0" w:line="240" w:lineRule="auto"/>
+            </w:pPr>
+            <w:r>
+              <w:rPr>
+                <w:rFonts w:ascii="Arial" w:hAnsi="Arial"/>
+                <w:sz w:val="18"/>
+                <w:szCs w:val="18"/>
+              </w:rPr>
+              <w:t xml:space="preserve">                        msg_type indicating value 2, /* ACknowledgement */ +</w:t>
+            </w:r>
+          </w:p>
+          <w:p>
+            <w:pPr>
+              <w:pStyle w:val="BodyA"/>
+              <w:spacing w:after="0" w:line="240" w:lineRule="auto"/>
+            </w:pPr>
+            <w:r>
+              <w:rPr>
+                <w:rFonts w:ascii="Arial" w:hAnsi="Arial"/>
+                <w:sz w:val="18"/>
+                <w:szCs w:val="18"/>
+              </w:rPr>
+              <w:t xml:space="preserve">                        code indicating value 2.05,+</w:t>
+            </w:r>
+          </w:p>
+          <w:p>
+            <w:pPr>
+              <w:pStyle w:val="BodyA"/>
+              <w:spacing w:after="0" w:line="240" w:lineRule="auto"/>
+            </w:pPr>
+            <w:r>
+              <w:rPr>
+                <w:rFonts w:ascii="Arial" w:hAnsi="Arial"/>
+                <w:sz w:val="18"/>
+                <w:szCs w:val="18"/>
+              </w:rPr>
+              <w:t xml:space="preserve">                        content indicating value coap_URI;</w:t>
+            </w:r>
+          </w:p>
+          <w:p>
+            <w:pPr>
+              <w:pStyle w:val="BodyA"/>
+              <w:spacing w:after="0" w:line="240" w:lineRule="auto"/>
+            </w:pPr>
+            <w:r>
+              <w:rPr>
+                <w:rFonts w:ascii="Arial" w:hAnsi="Arial"/>
+                <w:sz w:val="18"/>
+                <w:szCs w:val="18"/>
+              </w:rPr>
+              <w:t xml:space="preserve">    }</w:t>
+            </w:r>
+          </w:p>
+          <w:p>
+            <w:pPr>
+              <w:pStyle w:val="BodyA"/>
+              <w:spacing w:after="0" w:line="240" w:lineRule="auto"/>
+            </w:pPr>
+            <w:r>
+              <w:rPr>
+                <w:rFonts w:ascii="Arial" w:hAnsi="Arial"/>
+                <w:sz w:val="18"/>
+                <w:szCs w:val="18"/>
+              </w:rPr>
+              <w:t xml:space="preserve">}</w:t>
+            </w:r>
+          </w:p>
+        </w:tc>
+      </w:tr>
+      <w:tr>
+        <w:trPr>
+          <w:trHeight w:val="214"/>
+        </w:trPr>
+        <w:tc>
+          <w:tcPr>
+            <w:tcW w:w="9628" w:type="dxa"/>
+            <w:gridSpan w:val="2"/>
+            <w:tcBorders>
+              <w:top w:val="single" w:color="000000" w:sz="4" w:space="0"/>
+              <w:left w:val="single" w:color="000000" w:sz="4" w:space="0"/>
+              <w:bottom w:val="single" w:color="000000" w:sz="4" w:space="0"/>
+              <w:right w:val="single" w:color="000000" w:sz="4" w:space="0"/>
+            </w:tcBorders>
+            <w:shd w:val="clear" w:color="auto" w:fill="auto"/>
+            <w:tcMar>
+              <w:top w:w="80" w:type="dxa"/>
+              <w:left w:w="80" w:type="dxa"/>
+              <w:bottom w:w="80" w:type="dxa"/>
+              <w:right w:w="80" w:type="dxa"/>
+            </w:tcMar>
+          </w:tcPr>
+          <w:p>
+            <w:pPr>
+              <w:pStyle w:val="BodyA"/>
+              <w:spacing w:after="0" w:line="240" w:lineRule="auto"/>
+              <w:jc w:val="center"/>
+            </w:pPr>
+            <w:r>
+              <w:rPr>
+                <w:rFonts w:ascii="Arial" w:hAnsi="Arial"/>
+                <w:b/>
+                <w:bCs/>
+                <w:sz w:val="18"/>
+                <w:szCs w:val="18"/>
+              </w:rPr>
+              <w:t>Final Conditions</w:t>
+            </w:r>
+          </w:p>
+        </w:tc>
+      </w:tr>
+      <w:tr>
+        <w:trPr>
+          <w:trHeight w:val="214"/>
+        </w:trPr>
+        <w:tc>
+          <w:tcPr>
+            <w:tcW w:w="9628" w:type="dxa"/>
+            <w:gridSpan w:val="2"/>
+            <w:tcBorders>
+              <w:top w:val="single" w:color="000000" w:sz="4" w:space="0"/>
+              <w:left w:val="single" w:color="000000" w:sz="4" w:space="0"/>
+              <w:bottom w:val="single" w:color="000000" w:sz="4" w:space="0"/>
+              <w:right w:val="single" w:color="000000" w:sz="4" w:space="0"/>
+            </w:tcBorders>
+            <w:shd w:val="clear" w:color="auto" w:fill="auto"/>
+            <w:tcMar>
+              <w:top w:w="80" w:type="dxa"/>
+              <w:left w:w="80" w:type="dxa"/>
+              <w:bottom w:w="80" w:type="dxa"/>
+              <w:right w:w="80" w:type="dxa"/>
+            </w:tcMar>
+          </w:tcPr>
+          <w:p>
+            <w:pPr>
+              <w:pStyle w:val="BodyA"/>
+              <w:spacing w:after="0" w:line="240" w:lineRule="auto"/>
+            </w:pPr>
+            <w:r>
+              <w:rPr>
+                <w:rFonts w:ascii="Arial" w:hAnsi="Arial"/>
+                <w:sz w:val="18"/>
+                <w:szCs w:val="18"/>
+              </w:rPr>
+              <w:t xml:space="preserve"> </w:t>
+            </w:r>
+          </w:p>
+        </w:tc>
+      </w:tr>
+    </w:tbl>
+    <w:p>
+      <w:r>
+        <w:t/>
+      </w:r>
+    </w:p>
+    <w:tbl>
+      <w:tblPr>
+        <w:tblW w:w="9628" w:type="dxa"/>
+        <w:tblInd w:w="216" w:type="dxa"/>
+        <w:tblBorders>
+          <w:top w:val="single" w:color="FFFFFF" w:sz="8" w:space="0"/>
+          <w:left w:val="single" w:color="FFFFFF" w:sz="8" w:space="0"/>
+          <w:bottom w:val="single" w:color="FFFFFF" w:sz="8" w:space="0"/>
+          <w:right w:val="single" w:color="FFFFFF" w:sz="8" w:space="0"/>
+          <w:insideH w:val="single" w:color="FFFFFF" w:sz="8" w:space="0"/>
+          <w:insideV w:val="single" w:color="FFFFFF" w:sz="8" w:space="0"/>
+        </w:tblBorders>
+        <w:shd w:val="clear" w:color="auto" w:fill="D0DDEF"/>
+        <w:tblLayout w:type="fixed"/>
+        <w:tblLook w:firstRow="1" w:lastRow="0" w:firstColumn="1" w:lastColumn="0" w:noHBand="0" w:noVBand="1" w:val="04A0"/>
+      </w:tblPr>
+      <w:tblGrid>
+        <w:gridCol w:w="1838"/>
+        <w:gridCol w:w="7790"/>
+      </w:tblGrid>
+      <w:tr>
+        <w:trPr>
+          <w:trHeight w:val="214"/>
+        </w:trPr>
+        <w:tc>
+          <w:tcPr>
+            <w:tcW w:w="1838" w:type="dxa"/>
+            <w:tcBorders>
+              <w:top w:val="single" w:color="000000" w:sz="4" w:space="0"/>
+              <w:left w:val="single" w:color="000000" w:sz="4" w:space="0"/>
+              <w:bottom w:val="single" w:color="000000" w:sz="4" w:space="0"/>
+              <w:right w:val="single" w:color="000000" w:sz="4" w:space="0"/>
+            </w:tcBorders>
+            <w:shd w:val="clear" w:color="auto" w:fill="auto"/>
+            <w:tcMar>
+              <w:top w:w="80" w:type="dxa"/>
+              <w:left w:w="80" w:type="dxa"/>
+              <w:bottom w:w="80" w:type="dxa"/>
+              <w:right w:w="80" w:type="dxa"/>
+            </w:tcMar>
+          </w:tcPr>
+          <w:p>
+            <w:pPr>
+              <w:pStyle w:val="BodyA"/>
+              <w:spacing w:after="0" w:line="240" w:lineRule="auto"/>
+            </w:pPr>
+            <w:r>
+              <w:rPr>
+                <w:rFonts w:ascii="Arial" w:hAnsi="Arial"/>
+                <w:b/>
+                <w:bCs/>
+                <w:sz w:val="18"/>
+                <w:szCs w:val="18"/>
+              </w:rPr>
+              <w:t>TP Id</w:t>
+            </w:r>
+          </w:p>
+        </w:tc>
+        <w:tc>
+          <w:tcPr>
+            <w:tcW w:w="7790" w:type="dxa"/>
+            <w:tcBorders>
+              <w:top w:val="single" w:color="000000" w:sz="4" w:space="0"/>
+              <w:left w:val="single" w:color="000000" w:sz="4" w:space="0"/>
+              <w:bottom w:val="single" w:color="000000" w:sz="4" w:space="0"/>
+              <w:right w:val="single" w:color="000000" w:sz="4" w:space="0"/>
+            </w:tcBorders>
+            <w:shd w:val="clear" w:color="auto" w:fill="auto"/>
+            <w:tcMar>
+              <w:top w:w="80" w:type="dxa"/>
+              <w:left w:w="80" w:type="dxa"/>
+              <w:bottom w:w="80" w:type="dxa"/>
+              <w:right w:w="80" w:type="dxa"/>
+            </w:tcMar>
+          </w:tcPr>
+          <w:p>
+            <w:pPr>
+              <w:pStyle w:val="BodyA"/>
+              <w:spacing w:after="0" w:line="240" w:lineRule="auto"/>
+            </w:pPr>
+            <w:r>
+              <w:rPr>
+                <w:rFonts w:ascii="Arial" w:hAnsi="Arial"/>
+                <w:sz w:val="18"/>
+                <w:szCs w:val="18"/>
+              </w:rPr>
+              <w:t xml:space="preserve">TP_CoAP_Options_Uri_Query</w:t>
+            </w:r>
+          </w:p>
+        </w:tc>
+      </w:tr>
+      <w:tr>
+        <w:trPr>
+          <w:trHeight w:val="214"/>
+        </w:trPr>
+        <w:tc>
+          <w:tcPr>
+            <w:tcW w:w="1838" w:type="dxa"/>
+            <w:tcBorders>
+              <w:top w:val="single" w:color="000000" w:sz="4" w:space="0"/>
+              <w:left w:val="single" w:color="000000" w:sz="4" w:space="0"/>
+              <w:bottom w:val="single" w:color="000000" w:sz="4" w:space="0"/>
+              <w:right w:val="single" w:color="000000" w:sz="4" w:space="0"/>
+            </w:tcBorders>
+            <w:shd w:val="clear" w:color="auto" w:fill="auto"/>
+            <w:tcMar>
+              <w:top w:w="80" w:type="dxa"/>
+              <w:left w:w="80" w:type="dxa"/>
+              <w:bottom w:w="80" w:type="dxa"/>
+              <w:right w:w="80" w:type="dxa"/>
+            </w:tcMar>
+          </w:tcPr>
+          <w:p>
+            <w:pPr>
+              <w:pStyle w:val="BodyA"/>
+              <w:spacing w:after="0" w:line="240" w:lineRule="auto"/>
+            </w:pPr>
+            <w:r>
+              <w:rPr>
+                <w:rFonts w:ascii="Arial" w:hAnsi="Arial"/>
+                <w:b/>
+                <w:bCs/>
+                <w:sz w:val="18"/>
+                <w:szCs w:val="18"/>
+              </w:rPr>
+              <w:t>Test Objective</w:t>
+            </w:r>
+          </w:p>
+        </w:tc>
+        <w:tc>
+          <w:tcPr>
+            <w:tcW w:w="7790" w:type="dxa"/>
+            <w:tcBorders>
+              <w:top w:val="single" w:color="000000" w:sz="4" w:space="0"/>
+              <w:left w:val="single" w:color="000000" w:sz="4" w:space="0"/>
+              <w:bottom w:val="single" w:color="000000" w:sz="4" w:space="0"/>
+              <w:right w:val="single" w:color="000000" w:sz="4" w:space="0"/>
+            </w:tcBorders>
+            <w:shd w:val="clear" w:color="auto" w:fill="auto"/>
+            <w:tcMar>
+              <w:top w:w="80" w:type="dxa"/>
+              <w:left w:w="80" w:type="dxa"/>
+              <w:bottom w:w="80" w:type="dxa"/>
+              <w:right w:w="80" w:type="dxa"/>
+            </w:tcMar>
+          </w:tcPr>
+          <w:p>
+            <w:pPr>
+              <w:pStyle w:val="BodyA"/>
+              <w:spacing w:after="0" w:line="240" w:lineRule="auto"/>
+            </w:pPr>
+            <w:r>
+              <w:rPr>
+                <w:rFonts w:ascii="Arial" w:hAnsi="Arial"/>
+                <w:sz w:val="18"/>
+                <w:szCs w:val="18"/>
+              </w:rPr>
+              <w:t xml:space="preserve">The Uri-Query Option specifies one argument parameterizing the resource</w:t>
+            </w:r>
+          </w:p>
+        </w:tc>
+      </w:tr>
+      <w:tr>
+        <w:trPr>
+          <w:trHeight w:val="214"/>
+        </w:trPr>
+        <w:tc>
+          <w:tcPr>
+            <w:tcW w:w="1838" w:type="dxa"/>
+            <w:tcBorders>
+              <w:top w:val="single" w:color="000000" w:sz="4" w:space="0"/>
+              <w:left w:val="single" w:color="000000" w:sz="4" w:space="0"/>
+              <w:bottom w:val="single" w:color="000000" w:sz="4" w:space="0"/>
+              <w:right w:val="single" w:color="000000" w:sz="4" w:space="0"/>
+            </w:tcBorders>
+            <w:shd w:val="clear" w:color="auto" w:fill="auto"/>
+            <w:tcMar>
+              <w:top w:w="80" w:type="dxa"/>
+              <w:left w:w="80" w:type="dxa"/>
+              <w:bottom w:w="80" w:type="dxa"/>
+              <w:right w:w="80" w:type="dxa"/>
+            </w:tcMar>
+          </w:tcPr>
+          <w:p>
+            <w:pPr>
+              <w:pStyle w:val="BodyA"/>
+              <w:spacing w:after="0" w:line="240" w:lineRule="auto"/>
+            </w:pPr>
+            <w:r>
+              <w:rPr>
+                <w:rFonts w:ascii="Arial" w:hAnsi="Arial"/>
+                <w:b/>
+                <w:bCs/>
+                <w:sz w:val="18"/>
+                <w:szCs w:val="18"/>
+              </w:rPr>
+              <w:t>Reference</w:t>
+            </w:r>
+          </w:p>
+        </w:tc>
+        <w:tc>
+          <w:tcPr>
+            <w:tcW w:w="7790" w:type="dxa"/>
+            <w:tcBorders>
+              <w:top w:val="single" w:color="000000" w:sz="4" w:space="0"/>
+              <w:left w:val="single" w:color="000000" w:sz="4" w:space="0"/>
+              <w:bottom w:val="single" w:color="000000" w:sz="4" w:space="0"/>
+              <w:right w:val="single" w:color="000000" w:sz="4" w:space="0"/>
+            </w:tcBorders>
+            <w:shd w:val="clear" w:color="auto" w:fill="auto"/>
+            <w:tcMar>
+              <w:top w:w="80" w:type="dxa"/>
+              <w:left w:w="80" w:type="dxa"/>
+              <w:bottom w:w="80" w:type="dxa"/>
+              <w:right w:w="80" w:type="dxa"/>
+            </w:tcMar>
+          </w:tcPr>
+          <w:p>
+            <w:pPr>
+              <w:pStyle w:val="BodyA"/>
+              <w:spacing w:after="0" w:line="240" w:lineRule="auto"/>
+            </w:pPr>
+            <w:r>
+              <w:rPr>
+                <w:rFonts w:ascii="Arial" w:hAnsi="Arial"/>
+                <w:sz w:val="18"/>
+                <w:szCs w:val="18"/>
+              </w:rPr>
+              <w:t xml:space="preserve">RFC7252#section5.10</w:t>
+            </w:r>
+          </w:p>
+          <w:p>
+            <w:pPr>
+              <w:pStyle w:val="BodyA"/>
+              <w:spacing w:after="0" w:line="240" w:lineRule="auto"/>
+            </w:pPr>
+            <w:r>
+              <w:rPr>
+                <w:rFonts w:ascii="Arial" w:hAnsi="Arial"/>
+                <w:sz w:val="18"/>
+                <w:szCs w:val="18"/>
+              </w:rPr>
+              <w:t xml:space="preserve">https://tools.ietf.org/html/rfc7252#section-5.10</w:t>
+            </w:r>
+          </w:p>
+        </w:tc>
+      </w:tr>
+      <w:tr>
+        <w:trPr>
+          <w:trHeight w:val="214"/>
+        </w:trPr>
+        <w:tc>
+          <w:tcPr>
+            <w:tcW w:w="1838" w:type="dxa"/>
+            <w:tcBorders>
+              <w:top w:val="single" w:color="000000" w:sz="4" w:space="0"/>
+              <w:left w:val="single" w:color="000000" w:sz="4" w:space="0"/>
+              <w:bottom w:val="single" w:color="000000" w:sz="4" w:space="0"/>
+              <w:right w:val="single" w:color="000000" w:sz="4" w:space="0"/>
+            </w:tcBorders>
+            <w:shd w:val="clear" w:color="auto" w:fill="auto"/>
+            <w:tcMar>
+              <w:top w:w="80" w:type="dxa"/>
+              <w:left w:w="80" w:type="dxa"/>
+              <w:bottom w:w="80" w:type="dxa"/>
+              <w:right w:w="80" w:type="dxa"/>
+            </w:tcMar>
+          </w:tcPr>
+          <w:p>
+            <w:pPr>
+              <w:pStyle w:val="BodyA"/>
+              <w:spacing w:after="0" w:line="240" w:lineRule="auto"/>
+            </w:pPr>
+            <w:r>
+              <w:rPr>
+                <w:rFonts w:ascii="Arial" w:hAnsi="Arial"/>
+                <w:b/>
+                <w:bCs/>
+                <w:sz w:val="18"/>
+                <w:szCs w:val="18"/>
+              </w:rPr>
+              <w:t>PICS Selection</w:t>
+            </w:r>
+          </w:p>
+        </w:tc>
+        <w:tc>
+          <w:tcPr>
+            <w:tcW w:w="7790" w:type="dxa"/>
+            <w:tcBorders>
+              <w:top w:val="single" w:color="000000" w:sz="4" w:space="0"/>
+              <w:left w:val="single" w:color="000000" w:sz="4" w:space="0"/>
+              <w:bottom w:val="single" w:color="000000" w:sz="4" w:space="0"/>
+              <w:right w:val="single" w:color="000000" w:sz="4" w:space="0"/>
+            </w:tcBorders>
+            <w:shd w:val="clear" w:color="auto" w:fill="auto"/>
+            <w:tcMar>
+              <w:top w:w="80" w:type="dxa"/>
+              <w:left w:w="80" w:type="dxa"/>
+              <w:bottom w:w="80" w:type="dxa"/>
+              <w:right w:w="80" w:type="dxa"/>
+            </w:tcMar>
+          </w:tcPr>
+          <w:p>
+            <w:pPr>
+              <w:pStyle w:val="BodyA"/>
+              <w:spacing w:after="0" w:line="240" w:lineRule="auto"/>
+            </w:pPr>
+            <w:r>
+              <w:rPr>
+                <w:rFonts w:ascii="Arial" w:hAnsi="Arial"/>
+                <w:sz w:val="18"/>
+                <w:szCs w:val="18"/>
+              </w:rPr>
+              <w:t xml:space="preserve">PIC_Server</w:t>
+            </w:r>
+          </w:p>
+        </w:tc>
+      </w:tr>
+      <w:tr>
+        <w:trPr>
+          <w:trHeight w:val="214"/>
+        </w:trPr>
+        <w:tc>
+          <w:tcPr>
+            <w:tcW w:w="9628" w:type="dxa"/>
+            <w:gridSpan w:val="2"/>
+            <w:tcBorders>
+              <w:top w:val="single" w:color="000000" w:sz="4" w:space="0"/>
+              <w:left w:val="single" w:color="000000" w:sz="4" w:space="0"/>
+              <w:bottom w:val="single" w:color="000000" w:sz="4" w:space="0"/>
+              <w:right w:val="single" w:color="000000" w:sz="4" w:space="0"/>
+            </w:tcBorders>
+            <w:shd w:val="clear" w:color="auto" w:fill="auto"/>
+            <w:tcMar>
+              <w:top w:w="80" w:type="dxa"/>
+              <w:left w:w="80" w:type="dxa"/>
+              <w:bottom w:w="80" w:type="dxa"/>
+              <w:right w:w="80" w:type="dxa"/>
+            </w:tcMar>
+          </w:tcPr>
+          <w:p>
+            <w:pPr>
+              <w:pStyle w:val="BodyA"/>
+              <w:spacing w:after="0" w:line="240" w:lineRule="auto"/>
+              <w:jc w:val="center"/>
+            </w:pPr>
+            <w:r>
+              <w:rPr>
+                <w:rFonts w:ascii="Arial" w:hAnsi="Arial"/>
+                <w:b/>
+                <w:bCs/>
+                <w:sz w:val="18"/>
+                <w:szCs w:val="18"/>
+              </w:rPr>
+              <w:t>Initial Conditions</w:t>
+            </w:r>
+          </w:p>
+        </w:tc>
+      </w:tr>
+      <w:tr>
+        <w:trPr>
+          <w:trHeight w:val="214"/>
+        </w:trPr>
+        <w:tc>
+          <w:tcPr>
+            <w:tcW w:w="9628" w:type="dxa"/>
+            <w:gridSpan w:val="2"/>
+            <w:tcBorders>
+              <w:top w:val="single" w:color="000000" w:sz="4" w:space="0"/>
+              <w:left w:val="single" w:color="000000" w:sz="4" w:space="0"/>
+              <w:bottom w:val="single" w:color="000000" w:sz="4" w:space="0"/>
+              <w:right w:val="single" w:color="000000" w:sz="4" w:space="0"/>
+            </w:tcBorders>
+            <w:shd w:val="clear" w:color="auto" w:fill="auto"/>
+            <w:tcMar>
+              <w:top w:w="80" w:type="dxa"/>
+              <w:left w:w="80" w:type="dxa"/>
+              <w:bottom w:w="80" w:type="dxa"/>
+              <w:right w:w="80" w:type="dxa"/>
+            </w:tcMar>
+          </w:tcPr>
+          <w:p>
+            <w:pPr>
+              <w:pStyle w:val="BodyA"/>
+              <w:spacing w:after="0" w:line="240" w:lineRule="auto"/>
+            </w:pPr>
+            <w:r>
+              <w:rPr>
+                <w:rFonts w:ascii="Arial" w:hAnsi="Arial"/>
+                <w:sz w:val="18"/>
+                <w:szCs w:val="18"/>
+              </w:rPr>
+              <w:t xml:space="preserve">with {</w:t>
+            </w:r>
+          </w:p>
+          <w:p>
+            <w:pPr>
+              <w:pStyle w:val="BodyA"/>
+              <w:spacing w:after="0" w:line="240" w:lineRule="auto"/>
+            </w:pPr>
+            <w:r>
+              <w:rPr>
+                <w:rFonts w:ascii="Arial" w:hAnsi="Arial"/>
+                <w:sz w:val="18"/>
+                <w:szCs w:val="18"/>
+              </w:rPr>
+              <w:t xml:space="preserve">    the IUT must provide a resource named coap_URI</w:t>
+            </w:r>
+          </w:p>
+          <w:p>
+            <w:pPr>
+              <w:pStyle w:val="BodyA"/>
+              <w:spacing w:after="0" w:line="240" w:lineRule="auto"/>
+            </w:pPr>
+            <w:r>
+              <w:rPr>
+                <w:rFonts w:ascii="Arial" w:hAnsi="Arial"/>
+                <w:sz w:val="18"/>
+                <w:szCs w:val="18"/>
+              </w:rPr>
+              <w:t xml:space="preserve">}</w:t>
+            </w:r>
+          </w:p>
+        </w:tc>
+      </w:tr>
+      <w:tr>
+        <w:trPr>
+          <w:trHeight w:val="214"/>
+        </w:trPr>
+        <w:tc>
+          <w:tcPr>
+            <w:tcW w:w="9628" w:type="dxa"/>
+            <w:gridSpan w:val="2"/>
+            <w:tcBorders>
+              <w:top w:val="single" w:color="000000" w:sz="4" w:space="0"/>
+              <w:left w:val="single" w:color="000000" w:sz="4" w:space="0"/>
+              <w:bottom w:val="single" w:color="000000" w:sz="4" w:space="0"/>
+              <w:right w:val="single" w:color="000000" w:sz="4" w:space="0"/>
+            </w:tcBorders>
+            <w:shd w:val="clear" w:color="auto" w:fill="auto"/>
+            <w:tcMar>
+              <w:top w:w="80" w:type="dxa"/>
+              <w:left w:w="80" w:type="dxa"/>
+              <w:bottom w:w="80" w:type="dxa"/>
+              <w:right w:w="80" w:type="dxa"/>
+            </w:tcMar>
+          </w:tcPr>
+          <w:p>
+            <w:pPr>
+              <w:pStyle w:val="BodyA"/>
+              <w:spacing w:after="0" w:line="240" w:lineRule="auto"/>
+              <w:jc w:val="center"/>
+            </w:pPr>
+            <w:r>
+              <w:rPr>
+                <w:rFonts w:ascii="Arial" w:hAnsi="Arial"/>
+                <w:b/>
+                <w:bCs/>
+                <w:sz w:val="18"/>
+                <w:szCs w:val="18"/>
+              </w:rPr>
+              <w:t>Expected Behaviour</w:t>
+            </w:r>
+          </w:p>
+        </w:tc>
+      </w:tr>
+      <w:tr>
+        <w:trPr>
+          <w:trHeight w:val="214"/>
+        </w:trPr>
+        <w:tc>
+          <w:tcPr>
+            <w:tcW w:w="9628" w:type="dxa"/>
+            <w:gridSpan w:val="2"/>
+            <w:tcBorders>
+              <w:top w:val="single" w:color="000000" w:sz="4" w:space="0"/>
+              <w:left w:val="single" w:color="000000" w:sz="4" w:space="0"/>
+              <w:bottom w:val="single" w:color="000000" w:sz="4" w:space="0"/>
+              <w:right w:val="single" w:color="000000" w:sz="4" w:space="0"/>
+            </w:tcBorders>
+            <w:shd w:val="clear" w:color="auto" w:fill="auto"/>
+            <w:tcMar>
+              <w:top w:w="80" w:type="dxa"/>
+              <w:left w:w="80" w:type="dxa"/>
+              <w:bottom w:w="80" w:type="dxa"/>
+              <w:right w:w="80" w:type="dxa"/>
+            </w:tcMar>
+          </w:tcPr>
+          <w:p>
+            <w:pPr>
+              <w:pStyle w:val="BodyA"/>
+              <w:spacing w:after="0" w:line="240" w:lineRule="auto"/>
+            </w:pPr>
+            <w:r>
+              <w:rPr>
+                <w:rFonts w:ascii="Arial" w:hAnsi="Arial"/>
+                <w:sz w:val="18"/>
+                <w:szCs w:val="18"/>
+              </w:rPr>
+              <w:t xml:space="preserve">ensure that {</w:t>
+            </w:r>
+          </w:p>
+          <w:p>
+            <w:pPr>
+              <w:pStyle w:val="BodyA"/>
+              <w:spacing w:after="0" w:line="240" w:lineRule="auto"/>
+            </w:pPr>
+            <w:r>
+              <w:rPr>
+                <w:rFonts w:ascii="Arial" w:hAnsi="Arial"/>
+                <w:sz w:val="18"/>
+                <w:szCs w:val="18"/>
+              </w:rPr>
+              <w:t xml:space="preserve">    when {</w:t>
+            </w:r>
+          </w:p>
+          <w:p>
+            <w:pPr>
+              <w:pStyle w:val="BodyA"/>
+              <w:spacing w:after="0" w:line="240" w:lineRule="auto"/>
+            </w:pPr>
+            <w:r>
+              <w:rPr>
+                <w:rFonts w:ascii="Arial" w:hAnsi="Arial"/>
+                <w:sz w:val="18"/>
+                <w:szCs w:val="18"/>
+              </w:rPr>
+              <w:t xml:space="preserve">        the IUT receives a message containing +</w:t>
+            </w:r>
+          </w:p>
+          <w:p>
+            <w:pPr>
+              <w:pStyle w:val="BodyA"/>
+              <w:spacing w:after="0" w:line="240" w:lineRule="auto"/>
+            </w:pPr>
+            <w:r>
+              <w:rPr>
+                <w:rFonts w:ascii="Arial" w:hAnsi="Arial"/>
+                <w:sz w:val="18"/>
+                <w:szCs w:val="18"/>
+              </w:rPr>
+              <w:t xml:space="preserve">                        msg_option indicating value 0, /* CONfirmable */+</w:t>
+            </w:r>
+          </w:p>
+          <w:p>
+            <w:pPr>
+              <w:pStyle w:val="BodyA"/>
+              <w:spacing w:after="0" w:line="240" w:lineRule="auto"/>
+            </w:pPr>
+            <w:r>
+              <w:rPr>
+                <w:rFonts w:ascii="Arial" w:hAnsi="Arial"/>
+                <w:sz w:val="18"/>
+                <w:szCs w:val="18"/>
+              </w:rPr>
+              <w:t xml:space="preserve">                        code indicating value 0.01,+</w:t>
+            </w:r>
+          </w:p>
+          <w:p>
+            <w:pPr>
+              <w:pStyle w:val="BodyA"/>
+              <w:spacing w:after="0" w:line="240" w:lineRule="auto"/>
+            </w:pPr>
+            <w:r>
+              <w:rPr>
+                <w:rFonts w:ascii="Arial" w:hAnsi="Arial"/>
+                <w:sz w:val="18"/>
+                <w:szCs w:val="18"/>
+              </w:rPr>
+              <w:t xml:space="preserve">                        host indicating value "IP Literal", /*default eg. [2001:db8::2:1] */+</w:t>
+            </w:r>
+          </w:p>
+          <w:p>
+            <w:pPr>
+              <w:pStyle w:val="BodyA"/>
+              <w:spacing w:after="0" w:line="240" w:lineRule="auto"/>
+            </w:pPr>
+            <w:r>
+              <w:rPr>
+                <w:rFonts w:ascii="Arial" w:hAnsi="Arial"/>
+                <w:sz w:val="18"/>
+                <w:szCs w:val="18"/>
+              </w:rPr>
+              <w:t xml:space="preserve">                        port indicating value "destination UDP port", /*default eg. 5683 */+</w:t>
+            </w:r>
+          </w:p>
+          <w:p>
+            <w:pPr>
+              <w:pStyle w:val="BodyA"/>
+              <w:spacing w:after="0" w:line="240" w:lineRule="auto"/>
+            </w:pPr>
+            <w:r>
+              <w:rPr>
+                <w:rFonts w:ascii="Arial" w:hAnsi="Arial"/>
+                <w:sz w:val="18"/>
+                <w:szCs w:val="18"/>
+              </w:rPr>
+              <w:t xml:space="preserve">                        option_delta indicating value 11, /*URI-Path */+</w:t>
+            </w:r>
+          </w:p>
+          <w:p>
+            <w:pPr>
+              <w:pStyle w:val="BodyA"/>
+              <w:spacing w:after="0" w:line="240" w:lineRule="auto"/>
+            </w:pPr>
+            <w:r>
+              <w:rPr>
+                <w:rFonts w:ascii="Arial" w:hAnsi="Arial"/>
+                <w:sz w:val="18"/>
+                <w:szCs w:val="18"/>
+              </w:rPr>
+              <w:t xml:space="preserve">                        option_value indicating value "",+</w:t>
+            </w:r>
+          </w:p>
+          <w:p>
+            <w:pPr>
+              <w:pStyle w:val="BodyA"/>
+              <w:spacing w:after="0" w:line="240" w:lineRule="auto"/>
+            </w:pPr>
+            <w:r>
+              <w:rPr>
+                <w:rFonts w:ascii="Arial" w:hAnsi="Arial"/>
+                <w:sz w:val="18"/>
+                <w:szCs w:val="18"/>
+              </w:rPr>
+              <w:t xml:space="preserve">                        option_delta indicating value 0, /*URI-Path */+</w:t>
+            </w:r>
+          </w:p>
+          <w:p>
+            <w:pPr>
+              <w:pStyle w:val="BodyA"/>
+              <w:spacing w:after="0" w:line="240" w:lineRule="auto"/>
+            </w:pPr>
+            <w:r>
+              <w:rPr>
+                <w:rFonts w:ascii="Arial" w:hAnsi="Arial"/>
+                <w:sz w:val="18"/>
+                <w:szCs w:val="18"/>
+              </w:rPr>
+              <w:t xml:space="preserve">                        option_value indicating value "/",+</w:t>
+            </w:r>
+          </w:p>
+          <w:p>
+            <w:pPr>
+              <w:pStyle w:val="BodyA"/>
+              <w:spacing w:after="0" w:line="240" w:lineRule="auto"/>
+            </w:pPr>
+            <w:r>
+              <w:rPr>
+                <w:rFonts w:ascii="Arial" w:hAnsi="Arial"/>
+                <w:sz w:val="18"/>
+                <w:szCs w:val="18"/>
+              </w:rPr>
+              <w:t xml:space="preserve">                        option_delta indicating value 11, /*URI-Path */+</w:t>
+            </w:r>
+          </w:p>
+          <w:p>
+            <w:pPr>
+              <w:pStyle w:val="BodyA"/>
+              <w:spacing w:after="0" w:line="240" w:lineRule="auto"/>
+            </w:pPr>
+            <w:r>
+              <w:rPr>
+                <w:rFonts w:ascii="Arial" w:hAnsi="Arial"/>
+                <w:sz w:val="18"/>
+                <w:szCs w:val="18"/>
+              </w:rPr>
+              <w:t xml:space="preserve">                        option_value indicating value "",+</w:t>
+            </w:r>
+          </w:p>
+          <w:p>
+            <w:pPr>
+              <w:pStyle w:val="BodyA"/>
+              <w:spacing w:after="0" w:line="240" w:lineRule="auto"/>
+            </w:pPr>
+            <w:r>
+              <w:rPr>
+                <w:rFonts w:ascii="Arial" w:hAnsi="Arial"/>
+                <w:sz w:val="18"/>
+                <w:szCs w:val="18"/>
+              </w:rPr>
+              <w:t xml:space="preserve">                        option_delta indicating value 0, /*URI-Path */+</w:t>
+            </w:r>
+          </w:p>
+          <w:p>
+            <w:pPr>
+              <w:pStyle w:val="BodyA"/>
+              <w:spacing w:after="0" w:line="240" w:lineRule="auto"/>
+            </w:pPr>
+            <w:r>
+              <w:rPr>
+                <w:rFonts w:ascii="Arial" w:hAnsi="Arial"/>
+                <w:sz w:val="18"/>
+                <w:szCs w:val="18"/>
+              </w:rPr>
+              <w:t xml:space="preserve">                        option_value indicating value "",+</w:t>
+            </w:r>
+          </w:p>
+          <w:p>
+            <w:pPr>
+              <w:pStyle w:val="BodyA"/>
+              <w:spacing w:after="0" w:line="240" w:lineRule="auto"/>
+            </w:pPr>
+            <w:r>
+              <w:rPr>
+                <w:rFonts w:ascii="Arial" w:hAnsi="Arial"/>
+                <w:sz w:val="18"/>
+                <w:szCs w:val="18"/>
+              </w:rPr>
+              <w:t xml:space="preserve">                        option_delta indicating value 15, /*URI-Query */+</w:t>
+            </w:r>
+          </w:p>
+          <w:p>
+            <w:pPr>
+              <w:pStyle w:val="BodyA"/>
+              <w:spacing w:after="0" w:line="240" w:lineRule="auto"/>
+            </w:pPr>
+            <w:r>
+              <w:rPr>
+                <w:rFonts w:ascii="Arial" w:hAnsi="Arial"/>
+                <w:sz w:val="18"/>
+                <w:szCs w:val="18"/>
+              </w:rPr>
+              <w:t xml:space="preserve">                        option_value indicating value "//",+</w:t>
+            </w:r>
+          </w:p>
+          <w:p>
+            <w:pPr>
+              <w:pStyle w:val="BodyA"/>
+              <w:spacing w:after="0" w:line="240" w:lineRule="auto"/>
+            </w:pPr>
+            <w:r>
+              <w:rPr>
+                <w:rFonts w:ascii="Arial" w:hAnsi="Arial"/>
+                <w:sz w:val="18"/>
+                <w:szCs w:val="18"/>
+              </w:rPr>
+              <w:t xml:space="preserve">                        option_delta indicating value 0, /*URI-Query */+</w:t>
+            </w:r>
+          </w:p>
+          <w:p>
+            <w:pPr>
+              <w:pStyle w:val="BodyA"/>
+              <w:spacing w:after="0" w:line="240" w:lineRule="auto"/>
+            </w:pPr>
+            <w:r>
+              <w:rPr>
+                <w:rFonts w:ascii="Arial" w:hAnsi="Arial"/>
+                <w:sz w:val="18"/>
+                <w:szCs w:val="18"/>
+              </w:rPr>
+              <w:t xml:space="preserve">                        option_value indicating value "?&amp;";</w:t>
+            </w:r>
+          </w:p>
+          <w:p>
+            <w:pPr>
+              <w:pStyle w:val="BodyA"/>
+              <w:spacing w:after="0" w:line="240" w:lineRule="auto"/>
+            </w:pPr>
+            <w:r>
+              <w:rPr>
+                <w:rFonts w:ascii="Arial" w:hAnsi="Arial"/>
+                <w:sz w:val="18"/>
+                <w:szCs w:val="18"/>
+              </w:rPr>
+              <w:t xml:space="preserve">    }</w:t>
+            </w:r>
+          </w:p>
+          <w:p>
+            <w:pPr>
+              <w:pStyle w:val="BodyA"/>
+              <w:spacing w:after="0" w:line="240" w:lineRule="auto"/>
+            </w:pPr>
+            <w:r>
+              <w:rPr>
+                <w:rFonts w:ascii="Arial" w:hAnsi="Arial"/>
+                <w:sz w:val="18"/>
+                <w:szCs w:val="18"/>
+              </w:rPr>
+              <w:t xml:space="preserve">    then {</w:t>
+            </w:r>
+          </w:p>
+          <w:p>
+            <w:pPr>
+              <w:pStyle w:val="BodyA"/>
+              <w:spacing w:after="0" w:line="240" w:lineRule="auto"/>
+            </w:pPr>
+            <w:r>
+              <w:rPr>
+                <w:rFonts w:ascii="Arial" w:hAnsi="Arial"/>
+                <w:sz w:val="18"/>
+                <w:szCs w:val="18"/>
+              </w:rPr>
+              <w:t xml:space="preserve">        the IUT sends the message containing +</w:t>
+            </w:r>
+          </w:p>
+          <w:p>
+            <w:pPr>
+              <w:pStyle w:val="BodyA"/>
+              <w:spacing w:after="0" w:line="240" w:lineRule="auto"/>
+            </w:pPr>
+            <w:r>
+              <w:rPr>
+                <w:rFonts w:ascii="Arial" w:hAnsi="Arial"/>
+                <w:sz w:val="18"/>
+                <w:szCs w:val="18"/>
+              </w:rPr>
+              <w:t xml:space="preserve">                        msg_type indicating value 2, /* ACknowledgement */ +</w:t>
+            </w:r>
+          </w:p>
+          <w:p>
+            <w:pPr>
+              <w:pStyle w:val="BodyA"/>
+              <w:spacing w:after="0" w:line="240" w:lineRule="auto"/>
+            </w:pPr>
+            <w:r>
+              <w:rPr>
+                <w:rFonts w:ascii="Arial" w:hAnsi="Arial"/>
+                <w:sz w:val="18"/>
+                <w:szCs w:val="18"/>
+              </w:rPr>
+              <w:t xml:space="preserve">                        code indicating value 2.05,+</w:t>
+            </w:r>
+          </w:p>
+          <w:p>
+            <w:pPr>
+              <w:pStyle w:val="BodyA"/>
+              <w:spacing w:after="0" w:line="240" w:lineRule="auto"/>
+            </w:pPr>
+            <w:r>
+              <w:rPr>
+                <w:rFonts w:ascii="Arial" w:hAnsi="Arial"/>
+                <w:sz w:val="18"/>
+                <w:szCs w:val="18"/>
+              </w:rPr>
+              <w:t xml:space="preserve">                        content indicating value coap_URI;</w:t>
+            </w:r>
+          </w:p>
+          <w:p>
+            <w:pPr>
+              <w:pStyle w:val="BodyA"/>
+              <w:spacing w:after="0" w:line="240" w:lineRule="auto"/>
+            </w:pPr>
+            <w:r>
+              <w:rPr>
+                <w:rFonts w:ascii="Arial" w:hAnsi="Arial"/>
+                <w:sz w:val="18"/>
+                <w:szCs w:val="18"/>
+              </w:rPr>
+              <w:t xml:space="preserve">    }</w:t>
+            </w:r>
+          </w:p>
+          <w:p>
+            <w:pPr>
+              <w:pStyle w:val="BodyA"/>
+              <w:spacing w:after="0" w:line="240" w:lineRule="auto"/>
+            </w:pPr>
+            <w:r>
+              <w:rPr>
+                <w:rFonts w:ascii="Arial" w:hAnsi="Arial"/>
+                <w:sz w:val="18"/>
+                <w:szCs w:val="18"/>
+              </w:rPr>
+              <w:t xml:space="preserve">}</w:t>
+            </w:r>
+          </w:p>
+        </w:tc>
+      </w:tr>
+      <w:tr>
+        <w:trPr>
+          <w:trHeight w:val="214"/>
+        </w:trPr>
+        <w:tc>
+          <w:tcPr>
+            <w:tcW w:w="9628" w:type="dxa"/>
+            <w:gridSpan w:val="2"/>
+            <w:tcBorders>
+              <w:top w:val="single" w:color="000000" w:sz="4" w:space="0"/>
+              <w:left w:val="single" w:color="000000" w:sz="4" w:space="0"/>
+              <w:bottom w:val="single" w:color="000000" w:sz="4" w:space="0"/>
+              <w:right w:val="single" w:color="000000" w:sz="4" w:space="0"/>
+            </w:tcBorders>
+            <w:shd w:val="clear" w:color="auto" w:fill="auto"/>
+            <w:tcMar>
+              <w:top w:w="80" w:type="dxa"/>
+              <w:left w:w="80" w:type="dxa"/>
+              <w:bottom w:w="80" w:type="dxa"/>
+              <w:right w:w="80" w:type="dxa"/>
+            </w:tcMar>
+          </w:tcPr>
+          <w:p>
+            <w:pPr>
+              <w:pStyle w:val="BodyA"/>
+              <w:spacing w:after="0" w:line="240" w:lineRule="auto"/>
+              <w:jc w:val="center"/>
+            </w:pPr>
+            <w:r>
+              <w:rPr>
+                <w:rFonts w:ascii="Arial" w:hAnsi="Arial"/>
+                <w:b/>
+                <w:bCs/>
+                <w:sz w:val="18"/>
+                <w:szCs w:val="18"/>
+              </w:rPr>
+              <w:t>Final Conditions</w:t>
+            </w:r>
+          </w:p>
+        </w:tc>
+      </w:tr>
+      <w:tr>
+        <w:trPr>
+          <w:trHeight w:val="214"/>
+        </w:trPr>
+        <w:tc>
+          <w:tcPr>
+            <w:tcW w:w="9628" w:type="dxa"/>
+            <w:gridSpan w:val="2"/>
+            <w:tcBorders>
+              <w:top w:val="single" w:color="000000" w:sz="4" w:space="0"/>
+              <w:left w:val="single" w:color="000000" w:sz="4" w:space="0"/>
+              <w:bottom w:val="single" w:color="000000" w:sz="4" w:space="0"/>
+              <w:right w:val="single" w:color="000000" w:sz="4" w:space="0"/>
+            </w:tcBorders>
+            <w:shd w:val="clear" w:color="auto" w:fill="auto"/>
+            <w:tcMar>
+              <w:top w:w="80" w:type="dxa"/>
+              <w:left w:w="80" w:type="dxa"/>
+              <w:bottom w:w="80" w:type="dxa"/>
+              <w:right w:w="80" w:type="dxa"/>
+            </w:tcMar>
+          </w:tcPr>
+          <w:p>
+            <w:pPr>
+              <w:pStyle w:val="BodyA"/>
+              <w:spacing w:after="0" w:line="240" w:lineRule="auto"/>
+            </w:pPr>
+            <w:r>
+              <w:rPr>
+                <w:rFonts w:ascii="Arial" w:hAnsi="Arial"/>
+                <w:sz w:val="18"/>
+                <w:szCs w:val="18"/>
+              </w:rPr>
+              <w:t xml:space="preserve"> </w:t>
+            </w:r>
+          </w:p>
+        </w:tc>
+      </w:tr>
+    </w:tbl>
+    <w:p>
+      <w:r>
+        <w:t/>
+      </w:r>
+    </w:p>
+    <w:tbl>
+      <w:tblPr>
+        <w:tblW w:w="9628" w:type="dxa"/>
+        <w:tblInd w:w="216" w:type="dxa"/>
+        <w:tblBorders>
+          <w:top w:val="single" w:color="FFFFFF" w:sz="8" w:space="0"/>
+          <w:left w:val="single" w:color="FFFFFF" w:sz="8" w:space="0"/>
+          <w:bottom w:val="single" w:color="FFFFFF" w:sz="8" w:space="0"/>
+          <w:right w:val="single" w:color="FFFFFF" w:sz="8" w:space="0"/>
+          <w:insideH w:val="single" w:color="FFFFFF" w:sz="8" w:space="0"/>
+          <w:insideV w:val="single" w:color="FFFFFF" w:sz="8" w:space="0"/>
+        </w:tblBorders>
+        <w:shd w:val="clear" w:color="auto" w:fill="D0DDEF"/>
+        <w:tblLayout w:type="fixed"/>
+        <w:tblLook w:firstRow="1" w:lastRow="0" w:firstColumn="1" w:lastColumn="0" w:noHBand="0" w:noVBand="1" w:val="04A0"/>
+      </w:tblPr>
+      <w:tblGrid>
+        <w:gridCol w:w="1838"/>
+        <w:gridCol w:w="7790"/>
+      </w:tblGrid>
+      <w:tr>
+        <w:trPr>
+          <w:trHeight w:val="214"/>
+        </w:trPr>
+        <w:tc>
+          <w:tcPr>
+            <w:tcW w:w="1838" w:type="dxa"/>
+            <w:tcBorders>
+              <w:top w:val="single" w:color="000000" w:sz="4" w:space="0"/>
+              <w:left w:val="single" w:color="000000" w:sz="4" w:space="0"/>
+              <w:bottom w:val="single" w:color="000000" w:sz="4" w:space="0"/>
+              <w:right w:val="single" w:color="000000" w:sz="4" w:space="0"/>
+            </w:tcBorders>
+            <w:shd w:val="clear" w:color="auto" w:fill="auto"/>
+            <w:tcMar>
+              <w:top w:w="80" w:type="dxa"/>
+              <w:left w:w="80" w:type="dxa"/>
+              <w:bottom w:w="80" w:type="dxa"/>
+              <w:right w:w="80" w:type="dxa"/>
+            </w:tcMar>
+          </w:tcPr>
+          <w:p>
+            <w:pPr>
+              <w:pStyle w:val="BodyA"/>
+              <w:spacing w:after="0" w:line="240" w:lineRule="auto"/>
+            </w:pPr>
+            <w:r>
+              <w:rPr>
+                <w:rFonts w:ascii="Arial" w:hAnsi="Arial"/>
+                <w:b/>
+                <w:bCs/>
+                <w:sz w:val="18"/>
+                <w:szCs w:val="18"/>
+              </w:rPr>
+              <w:t>TP Id</w:t>
+            </w:r>
+          </w:p>
+        </w:tc>
+        <w:tc>
+          <w:tcPr>
+            <w:tcW w:w="7790" w:type="dxa"/>
+            <w:tcBorders>
+              <w:top w:val="single" w:color="000000" w:sz="4" w:space="0"/>
+              <w:left w:val="single" w:color="000000" w:sz="4" w:space="0"/>
+              <w:bottom w:val="single" w:color="000000" w:sz="4" w:space="0"/>
+              <w:right w:val="single" w:color="000000" w:sz="4" w:space="0"/>
+            </w:tcBorders>
+            <w:shd w:val="clear" w:color="auto" w:fill="auto"/>
+            <w:tcMar>
+              <w:top w:w="80" w:type="dxa"/>
+              <w:left w:w="80" w:type="dxa"/>
+              <w:bottom w:w="80" w:type="dxa"/>
+              <w:right w:w="80" w:type="dxa"/>
+            </w:tcMar>
+          </w:tcPr>
+          <w:p>
+            <w:pPr>
+              <w:pStyle w:val="BodyA"/>
+              <w:spacing w:after="0" w:line="240" w:lineRule="auto"/>
+            </w:pPr>
+            <w:r>
+              <w:rPr>
+                <w:rFonts w:ascii="Arial" w:hAnsi="Arial"/>
+                <w:sz w:val="18"/>
+                <w:szCs w:val="18"/>
+              </w:rPr>
+              <w:t xml:space="preserve">TP_CoAP_Options_Proxy_Uri</w:t>
+            </w:r>
+          </w:p>
+        </w:tc>
+      </w:tr>
+      <w:tr>
+        <w:trPr>
+          <w:trHeight w:val="214"/>
+        </w:trPr>
+        <w:tc>
+          <w:tcPr>
+            <w:tcW w:w="1838" w:type="dxa"/>
+            <w:tcBorders>
+              <w:top w:val="single" w:color="000000" w:sz="4" w:space="0"/>
+              <w:left w:val="single" w:color="000000" w:sz="4" w:space="0"/>
+              <w:bottom w:val="single" w:color="000000" w:sz="4" w:space="0"/>
+              <w:right w:val="single" w:color="000000" w:sz="4" w:space="0"/>
+            </w:tcBorders>
+            <w:shd w:val="clear" w:color="auto" w:fill="auto"/>
+            <w:tcMar>
+              <w:top w:w="80" w:type="dxa"/>
+              <w:left w:w="80" w:type="dxa"/>
+              <w:bottom w:w="80" w:type="dxa"/>
+              <w:right w:w="80" w:type="dxa"/>
+            </w:tcMar>
+          </w:tcPr>
+          <w:p>
+            <w:pPr>
+              <w:pStyle w:val="BodyA"/>
+              <w:spacing w:after="0" w:line="240" w:lineRule="auto"/>
+            </w:pPr>
+            <w:r>
+              <w:rPr>
+                <w:rFonts w:ascii="Arial" w:hAnsi="Arial"/>
+                <w:b/>
+                <w:bCs/>
+                <w:sz w:val="18"/>
+                <w:szCs w:val="18"/>
+              </w:rPr>
+              <w:t>Test Objective</w:t>
+            </w:r>
+          </w:p>
+        </w:tc>
+        <w:tc>
+          <w:tcPr>
+            <w:tcW w:w="7790" w:type="dxa"/>
+            <w:tcBorders>
+              <w:top w:val="single" w:color="000000" w:sz="4" w:space="0"/>
+              <w:left w:val="single" w:color="000000" w:sz="4" w:space="0"/>
+              <w:bottom w:val="single" w:color="000000" w:sz="4" w:space="0"/>
+              <w:right w:val="single" w:color="000000" w:sz="4" w:space="0"/>
+            </w:tcBorders>
+            <w:shd w:val="clear" w:color="auto" w:fill="auto"/>
+            <w:tcMar>
+              <w:top w:w="80" w:type="dxa"/>
+              <w:left w:w="80" w:type="dxa"/>
+              <w:bottom w:w="80" w:type="dxa"/>
+              <w:right w:w="80" w:type="dxa"/>
+            </w:tcMar>
+          </w:tcPr>
+          <w:p>
+            <w:pPr>
+              <w:pStyle w:val="BodyA"/>
+              <w:spacing w:after="0" w:line="240" w:lineRule="auto"/>
+            </w:pPr>
+            <w:r>
+              <w:rPr>
+                <w:rFonts w:ascii="Arial" w:hAnsi="Arial"/>
+                <w:sz w:val="18"/>
+                <w:szCs w:val="18"/>
+              </w:rPr>
+              <w:t xml:space="preserve">The Proxy-Uri Option is used to make a request to a forward-proxy</w:t>
+            </w:r>
+          </w:p>
+        </w:tc>
+      </w:tr>
+      <w:tr>
+        <w:trPr>
+          <w:trHeight w:val="214"/>
+        </w:trPr>
+        <w:tc>
+          <w:tcPr>
+            <w:tcW w:w="1838" w:type="dxa"/>
+            <w:tcBorders>
+              <w:top w:val="single" w:color="000000" w:sz="4" w:space="0"/>
+              <w:left w:val="single" w:color="000000" w:sz="4" w:space="0"/>
+              <w:bottom w:val="single" w:color="000000" w:sz="4" w:space="0"/>
+              <w:right w:val="single" w:color="000000" w:sz="4" w:space="0"/>
+            </w:tcBorders>
+            <w:shd w:val="clear" w:color="auto" w:fill="auto"/>
+            <w:tcMar>
+              <w:top w:w="80" w:type="dxa"/>
+              <w:left w:w="80" w:type="dxa"/>
+              <w:bottom w:w="80" w:type="dxa"/>
+              <w:right w:w="80" w:type="dxa"/>
+            </w:tcMar>
+          </w:tcPr>
+          <w:p>
+            <w:pPr>
+              <w:pStyle w:val="BodyA"/>
+              <w:spacing w:after="0" w:line="240" w:lineRule="auto"/>
+            </w:pPr>
+            <w:r>
+              <w:rPr>
+                <w:rFonts w:ascii="Arial" w:hAnsi="Arial"/>
+                <w:b/>
+                <w:bCs/>
+                <w:sz w:val="18"/>
+                <w:szCs w:val="18"/>
+              </w:rPr>
+              <w:t>Reference</w:t>
+            </w:r>
+          </w:p>
+        </w:tc>
+        <w:tc>
+          <w:tcPr>
+            <w:tcW w:w="7790" w:type="dxa"/>
+            <w:tcBorders>
+              <w:top w:val="single" w:color="000000" w:sz="4" w:space="0"/>
+              <w:left w:val="single" w:color="000000" w:sz="4" w:space="0"/>
+              <w:bottom w:val="single" w:color="000000" w:sz="4" w:space="0"/>
+              <w:right w:val="single" w:color="000000" w:sz="4" w:space="0"/>
+            </w:tcBorders>
+            <w:shd w:val="clear" w:color="auto" w:fill="auto"/>
+            <w:tcMar>
+              <w:top w:w="80" w:type="dxa"/>
+              <w:left w:w="80" w:type="dxa"/>
+              <w:bottom w:w="80" w:type="dxa"/>
+              <w:right w:w="80" w:type="dxa"/>
+            </w:tcMar>
+          </w:tcPr>
+          <w:p>
+            <w:pPr>
+              <w:pStyle w:val="BodyA"/>
+              <w:spacing w:after="0" w:line="240" w:lineRule="auto"/>
+            </w:pPr>
+            <w:r>
+              <w:rPr>
+                <w:rFonts w:ascii="Arial" w:hAnsi="Arial"/>
+                <w:sz w:val="18"/>
+                <w:szCs w:val="18"/>
+              </w:rPr>
+              <w:t xml:space="preserve">RFC7252#section5.10</w:t>
+            </w:r>
+          </w:p>
+          <w:p>
+            <w:pPr>
+              <w:pStyle w:val="BodyA"/>
+              <w:spacing w:after="0" w:line="240" w:lineRule="auto"/>
+            </w:pPr>
+            <w:r>
+              <w:rPr>
+                <w:rFonts w:ascii="Arial" w:hAnsi="Arial"/>
+                <w:sz w:val="18"/>
+                <w:szCs w:val="18"/>
+              </w:rPr>
+              <w:t xml:space="preserve">https://tools.ietf.org/html/rfc7252#section-5.10</w:t>
+            </w:r>
+          </w:p>
+        </w:tc>
+      </w:tr>
+      <w:tr>
+        <w:trPr>
+          <w:trHeight w:val="214"/>
+        </w:trPr>
+        <w:tc>
+          <w:tcPr>
+            <w:tcW w:w="1838" w:type="dxa"/>
+            <w:tcBorders>
+              <w:top w:val="single" w:color="000000" w:sz="4" w:space="0"/>
+              <w:left w:val="single" w:color="000000" w:sz="4" w:space="0"/>
+              <w:bottom w:val="single" w:color="000000" w:sz="4" w:space="0"/>
+              <w:right w:val="single" w:color="000000" w:sz="4" w:space="0"/>
+            </w:tcBorders>
+            <w:shd w:val="clear" w:color="auto" w:fill="auto"/>
+            <w:tcMar>
+              <w:top w:w="80" w:type="dxa"/>
+              <w:left w:w="80" w:type="dxa"/>
+              <w:bottom w:w="80" w:type="dxa"/>
+              <w:right w:w="80" w:type="dxa"/>
+            </w:tcMar>
+          </w:tcPr>
+          <w:p>
+            <w:pPr>
+              <w:pStyle w:val="BodyA"/>
+              <w:spacing w:after="0" w:line="240" w:lineRule="auto"/>
+            </w:pPr>
+            <w:r>
+              <w:rPr>
+                <w:rFonts w:ascii="Arial" w:hAnsi="Arial"/>
+                <w:b/>
+                <w:bCs/>
+                <w:sz w:val="18"/>
+                <w:szCs w:val="18"/>
+              </w:rPr>
+              <w:t>PICS Selection</w:t>
+            </w:r>
+          </w:p>
+        </w:tc>
+        <w:tc>
+          <w:tcPr>
+            <w:tcW w:w="7790" w:type="dxa"/>
+            <w:tcBorders>
+              <w:top w:val="single" w:color="000000" w:sz="4" w:space="0"/>
+              <w:left w:val="single" w:color="000000" w:sz="4" w:space="0"/>
+              <w:bottom w:val="single" w:color="000000" w:sz="4" w:space="0"/>
+              <w:right w:val="single" w:color="000000" w:sz="4" w:space="0"/>
+            </w:tcBorders>
+            <w:shd w:val="clear" w:color="auto" w:fill="auto"/>
+            <w:tcMar>
+              <w:top w:w="80" w:type="dxa"/>
+              <w:left w:w="80" w:type="dxa"/>
+              <w:bottom w:w="80" w:type="dxa"/>
+              <w:right w:w="80" w:type="dxa"/>
+            </w:tcMar>
+          </w:tcPr>
+          <w:p>
+            <w:pPr>
+              <w:pStyle w:val="BodyA"/>
+              <w:spacing w:after="0" w:line="240" w:lineRule="auto"/>
+            </w:pPr>
+            <w:r>
+              <w:rPr>
+                <w:rFonts w:ascii="Arial" w:hAnsi="Arial"/>
+                <w:sz w:val="18"/>
+                <w:szCs w:val="18"/>
+              </w:rPr>
+              <w:t xml:space="preserve">PIC_Server</w:t>
+            </w:r>
+          </w:p>
+        </w:tc>
+      </w:tr>
+      <w:tr>
+        <w:trPr>
+          <w:trHeight w:val="214"/>
+        </w:trPr>
+        <w:tc>
+          <w:tcPr>
+            <w:tcW w:w="9628" w:type="dxa"/>
+            <w:gridSpan w:val="2"/>
+            <w:tcBorders>
+              <w:top w:val="single" w:color="000000" w:sz="4" w:space="0"/>
+              <w:left w:val="single" w:color="000000" w:sz="4" w:space="0"/>
+              <w:bottom w:val="single" w:color="000000" w:sz="4" w:space="0"/>
+              <w:right w:val="single" w:color="000000" w:sz="4" w:space="0"/>
+            </w:tcBorders>
+            <w:shd w:val="clear" w:color="auto" w:fill="auto"/>
+            <w:tcMar>
+              <w:top w:w="80" w:type="dxa"/>
+              <w:left w:w="80" w:type="dxa"/>
+              <w:bottom w:w="80" w:type="dxa"/>
+              <w:right w:w="80" w:type="dxa"/>
+            </w:tcMar>
+          </w:tcPr>
+          <w:p>
+            <w:pPr>
+              <w:pStyle w:val="BodyA"/>
+              <w:spacing w:after="0" w:line="240" w:lineRule="auto"/>
+              <w:jc w:val="center"/>
+            </w:pPr>
+            <w:r>
+              <w:rPr>
+                <w:rFonts w:ascii="Arial" w:hAnsi="Arial"/>
+                <w:b/>
+                <w:bCs/>
+                <w:sz w:val="18"/>
+                <w:szCs w:val="18"/>
+              </w:rPr>
+              <w:t>Initial Conditions</w:t>
+            </w:r>
+          </w:p>
+        </w:tc>
+      </w:tr>
+      <w:tr>
+        <w:trPr>
+          <w:trHeight w:val="214"/>
+        </w:trPr>
+        <w:tc>
+          <w:tcPr>
+            <w:tcW w:w="9628" w:type="dxa"/>
+            <w:gridSpan w:val="2"/>
+            <w:tcBorders>
+              <w:top w:val="single" w:color="000000" w:sz="4" w:space="0"/>
+              <w:left w:val="single" w:color="000000" w:sz="4" w:space="0"/>
+              <w:bottom w:val="single" w:color="000000" w:sz="4" w:space="0"/>
+              <w:right w:val="single" w:color="000000" w:sz="4" w:space="0"/>
+            </w:tcBorders>
+            <w:shd w:val="clear" w:color="auto" w:fill="auto"/>
+            <w:tcMar>
+              <w:top w:w="80" w:type="dxa"/>
+              <w:left w:w="80" w:type="dxa"/>
+              <w:bottom w:w="80" w:type="dxa"/>
+              <w:right w:w="80" w:type="dxa"/>
+            </w:tcMar>
+          </w:tcPr>
+          <w:p>
+            <w:pPr>
+              <w:pStyle w:val="BodyA"/>
+              <w:spacing w:after="0" w:line="240" w:lineRule="auto"/>
+            </w:pPr>
+            <w:r>
+              <w:rPr>
+                <w:rFonts w:ascii="Arial" w:hAnsi="Arial"/>
+                <w:sz w:val="18"/>
+                <w:szCs w:val="18"/>
+              </w:rPr>
+              <w:t xml:space="preserve">with {</w:t>
+            </w:r>
+          </w:p>
+          <w:p>
+            <w:pPr>
+              <w:pStyle w:val="BodyA"/>
+              <w:spacing w:after="0" w:line="240" w:lineRule="auto"/>
+            </w:pPr>
+            <w:r>
+              <w:rPr>
+                <w:rFonts w:ascii="Arial" w:hAnsi="Arial"/>
+                <w:sz w:val="18"/>
+                <w:szCs w:val="18"/>
+              </w:rPr>
+              <w:t xml:space="preserve">    the IUT must provide a resource named coap_URI</w:t>
+            </w:r>
+          </w:p>
+          <w:p>
+            <w:pPr>
+              <w:pStyle w:val="BodyA"/>
+              <w:spacing w:after="0" w:line="240" w:lineRule="auto"/>
+            </w:pPr>
+            <w:r>
+              <w:rPr>
+                <w:rFonts w:ascii="Arial" w:hAnsi="Arial"/>
+                <w:sz w:val="18"/>
+                <w:szCs w:val="18"/>
+              </w:rPr>
+              <w:t xml:space="preserve">}</w:t>
+            </w:r>
+          </w:p>
+        </w:tc>
+      </w:tr>
+      <w:tr>
+        <w:trPr>
+          <w:trHeight w:val="214"/>
+        </w:trPr>
+        <w:tc>
+          <w:tcPr>
+            <w:tcW w:w="9628" w:type="dxa"/>
+            <w:gridSpan w:val="2"/>
+            <w:tcBorders>
+              <w:top w:val="single" w:color="000000" w:sz="4" w:space="0"/>
+              <w:left w:val="single" w:color="000000" w:sz="4" w:space="0"/>
+              <w:bottom w:val="single" w:color="000000" w:sz="4" w:space="0"/>
+              <w:right w:val="single" w:color="000000" w:sz="4" w:space="0"/>
+            </w:tcBorders>
+            <w:shd w:val="clear" w:color="auto" w:fill="auto"/>
+            <w:tcMar>
+              <w:top w:w="80" w:type="dxa"/>
+              <w:left w:w="80" w:type="dxa"/>
+              <w:bottom w:w="80" w:type="dxa"/>
+              <w:right w:w="80" w:type="dxa"/>
+            </w:tcMar>
+          </w:tcPr>
+          <w:p>
+            <w:pPr>
+              <w:pStyle w:val="BodyA"/>
+              <w:spacing w:after="0" w:line="240" w:lineRule="auto"/>
+              <w:jc w:val="center"/>
+            </w:pPr>
+            <w:r>
+              <w:rPr>
+                <w:rFonts w:ascii="Arial" w:hAnsi="Arial"/>
+                <w:b/>
+                <w:bCs/>
+                <w:sz w:val="18"/>
+                <w:szCs w:val="18"/>
+              </w:rPr>
+              <w:t>Expected Behaviour</w:t>
+            </w:r>
+          </w:p>
+        </w:tc>
+      </w:tr>
+      <w:tr>
+        <w:trPr>
+          <w:trHeight w:val="214"/>
+        </w:trPr>
+        <w:tc>
+          <w:tcPr>
+            <w:tcW w:w="9628" w:type="dxa"/>
+            <w:gridSpan w:val="2"/>
+            <w:tcBorders>
+              <w:top w:val="single" w:color="000000" w:sz="4" w:space="0"/>
+              <w:left w:val="single" w:color="000000" w:sz="4" w:space="0"/>
+              <w:bottom w:val="single" w:color="000000" w:sz="4" w:space="0"/>
+              <w:right w:val="single" w:color="000000" w:sz="4" w:space="0"/>
+            </w:tcBorders>
+            <w:shd w:val="clear" w:color="auto" w:fill="auto"/>
+            <w:tcMar>
+              <w:top w:w="80" w:type="dxa"/>
+              <w:left w:w="80" w:type="dxa"/>
+              <w:bottom w:w="80" w:type="dxa"/>
+              <w:right w:w="80" w:type="dxa"/>
+            </w:tcMar>
+          </w:tcPr>
+          <w:p>
+            <w:pPr>
+              <w:pStyle w:val="BodyA"/>
+              <w:spacing w:after="0" w:line="240" w:lineRule="auto"/>
+            </w:pPr>
+            <w:r>
+              <w:rPr>
+                <w:rFonts w:ascii="Arial" w:hAnsi="Arial"/>
+                <w:sz w:val="18"/>
+                <w:szCs w:val="18"/>
+              </w:rPr>
+              <w:t xml:space="preserve">ensure that {</w:t>
+            </w:r>
+          </w:p>
+          <w:p>
+            <w:pPr>
+              <w:pStyle w:val="BodyA"/>
+              <w:spacing w:after="0" w:line="240" w:lineRule="auto"/>
+            </w:pPr>
+            <w:r>
+              <w:rPr>
+                <w:rFonts w:ascii="Arial" w:hAnsi="Arial"/>
+                <w:sz w:val="18"/>
+                <w:szCs w:val="18"/>
+              </w:rPr>
+              <w:t xml:space="preserve">    when {</w:t>
+            </w:r>
+          </w:p>
+          <w:p>
+            <w:pPr>
+              <w:pStyle w:val="BodyA"/>
+              <w:spacing w:after="0" w:line="240" w:lineRule="auto"/>
+            </w:pPr>
+            <w:r>
+              <w:rPr>
+                <w:rFonts w:ascii="Arial" w:hAnsi="Arial"/>
+                <w:sz w:val="18"/>
+                <w:szCs w:val="18"/>
+              </w:rPr>
+              <w:t xml:space="preserve">        the IUT receives a message containing +</w:t>
+            </w:r>
+          </w:p>
+          <w:p>
+            <w:pPr>
+              <w:pStyle w:val="BodyA"/>
+              <w:spacing w:after="0" w:line="240" w:lineRule="auto"/>
+            </w:pPr>
+            <w:r>
+              <w:rPr>
+                <w:rFonts w:ascii="Arial" w:hAnsi="Arial"/>
+                <w:sz w:val="18"/>
+                <w:szCs w:val="18"/>
+              </w:rPr>
+              <w:t xml:space="preserve">                        msg_option indicating value 0, /* CONfirmable */+</w:t>
+            </w:r>
+          </w:p>
+          <w:p>
+            <w:pPr>
+              <w:pStyle w:val="BodyA"/>
+              <w:spacing w:after="0" w:line="240" w:lineRule="auto"/>
+            </w:pPr>
+            <w:r>
+              <w:rPr>
+                <w:rFonts w:ascii="Arial" w:hAnsi="Arial"/>
+                <w:sz w:val="18"/>
+                <w:szCs w:val="18"/>
+              </w:rPr>
+              <w:t xml:space="preserve">                        code indicating value 0.01,+</w:t>
+            </w:r>
+          </w:p>
+          <w:p>
+            <w:pPr>
+              <w:pStyle w:val="BodyA"/>
+              <w:spacing w:after="0" w:line="240" w:lineRule="auto"/>
+            </w:pPr>
+            <w:r>
+              <w:rPr>
+                <w:rFonts w:ascii="Arial" w:hAnsi="Arial"/>
+                <w:sz w:val="18"/>
+                <w:szCs w:val="18"/>
+              </w:rPr>
+              <w:t xml:space="preserve">                        proxy_uri indicating value "sample_proxy_uri";</w:t>
+            </w:r>
+          </w:p>
+          <w:p>
+            <w:pPr>
+              <w:pStyle w:val="BodyA"/>
+              <w:spacing w:after="0" w:line="240" w:lineRule="auto"/>
+            </w:pPr>
+            <w:r>
+              <w:rPr>
+                <w:rFonts w:ascii="Arial" w:hAnsi="Arial"/>
+                <w:sz w:val="18"/>
+                <w:szCs w:val="18"/>
+              </w:rPr>
+              <w:t xml:space="preserve">    }</w:t>
+            </w:r>
+          </w:p>
+          <w:p>
+            <w:pPr>
+              <w:pStyle w:val="BodyA"/>
+              <w:spacing w:after="0" w:line="240" w:lineRule="auto"/>
+            </w:pPr>
+            <w:r>
+              <w:rPr>
+                <w:rFonts w:ascii="Arial" w:hAnsi="Arial"/>
+                <w:sz w:val="18"/>
+                <w:szCs w:val="18"/>
+              </w:rPr>
+              <w:t xml:space="preserve">    then {</w:t>
+            </w:r>
+          </w:p>
+          <w:p>
+            <w:pPr>
+              <w:pStyle w:val="BodyA"/>
+              <w:spacing w:after="0" w:line="240" w:lineRule="auto"/>
+            </w:pPr>
+            <w:r>
+              <w:rPr>
+                <w:rFonts w:ascii="Arial" w:hAnsi="Arial"/>
+                <w:sz w:val="18"/>
+                <w:szCs w:val="18"/>
+              </w:rPr>
+              <w:t xml:space="preserve">        the IUT sends the message containing +</w:t>
+            </w:r>
+          </w:p>
+          <w:p>
+            <w:pPr>
+              <w:pStyle w:val="BodyA"/>
+              <w:spacing w:after="0" w:line="240" w:lineRule="auto"/>
+            </w:pPr>
+            <w:r>
+              <w:rPr>
+                <w:rFonts w:ascii="Arial" w:hAnsi="Arial"/>
+                <w:sz w:val="18"/>
+                <w:szCs w:val="18"/>
+              </w:rPr>
+              <w:t xml:space="preserve">                        msg_type indicating value 2, /* ACknowledgement */ +</w:t>
+            </w:r>
+          </w:p>
+          <w:p>
+            <w:pPr>
+              <w:pStyle w:val="BodyA"/>
+              <w:spacing w:after="0" w:line="240" w:lineRule="auto"/>
+            </w:pPr>
+            <w:r>
+              <w:rPr>
+                <w:rFonts w:ascii="Arial" w:hAnsi="Arial"/>
+                <w:sz w:val="18"/>
+                <w:szCs w:val="18"/>
+              </w:rPr>
+              <w:t xml:space="preserve">                        code indicating value 2.05;</w:t>
+            </w:r>
+          </w:p>
+          <w:p>
+            <w:pPr>
+              <w:pStyle w:val="BodyA"/>
+              <w:spacing w:after="0" w:line="240" w:lineRule="auto"/>
+            </w:pPr>
+            <w:r>
+              <w:rPr>
+                <w:rFonts w:ascii="Arial" w:hAnsi="Arial"/>
+                <w:sz w:val="18"/>
+                <w:szCs w:val="18"/>
+              </w:rPr>
+              <w:t xml:space="preserve">    }</w:t>
+            </w:r>
+          </w:p>
+          <w:p>
+            <w:pPr>
+              <w:pStyle w:val="BodyA"/>
+              <w:spacing w:after="0" w:line="240" w:lineRule="auto"/>
+            </w:pPr>
+            <w:r>
+              <w:rPr>
+                <w:rFonts w:ascii="Arial" w:hAnsi="Arial"/>
+                <w:sz w:val="18"/>
+                <w:szCs w:val="18"/>
+              </w:rPr>
+              <w:t xml:space="preserve">}</w:t>
+            </w:r>
+          </w:p>
+        </w:tc>
+      </w:tr>
+      <w:tr>
+        <w:trPr>
+          <w:trHeight w:val="214"/>
+        </w:trPr>
+        <w:tc>
+          <w:tcPr>
+            <w:tcW w:w="9628" w:type="dxa"/>
+            <w:gridSpan w:val="2"/>
+            <w:tcBorders>
+              <w:top w:val="single" w:color="000000" w:sz="4" w:space="0"/>
+              <w:left w:val="single" w:color="000000" w:sz="4" w:space="0"/>
+              <w:bottom w:val="single" w:color="000000" w:sz="4" w:space="0"/>
+              <w:right w:val="single" w:color="000000" w:sz="4" w:space="0"/>
+            </w:tcBorders>
+            <w:shd w:val="clear" w:color="auto" w:fill="auto"/>
+            <w:tcMar>
+              <w:top w:w="80" w:type="dxa"/>
+              <w:left w:w="80" w:type="dxa"/>
+              <w:bottom w:w="80" w:type="dxa"/>
+              <w:right w:w="80" w:type="dxa"/>
+            </w:tcMar>
+          </w:tcPr>
+          <w:p>
+            <w:pPr>
+              <w:pStyle w:val="BodyA"/>
+              <w:spacing w:after="0" w:line="240" w:lineRule="auto"/>
+              <w:jc w:val="center"/>
+            </w:pPr>
+            <w:r>
+              <w:rPr>
+                <w:rFonts w:ascii="Arial" w:hAnsi="Arial"/>
+                <w:b/>
+                <w:bCs/>
+                <w:sz w:val="18"/>
+                <w:szCs w:val="18"/>
+              </w:rPr>
+              <w:t>Final Conditions</w:t>
+            </w:r>
+          </w:p>
+        </w:tc>
+      </w:tr>
+      <w:tr>
+        <w:trPr>
+          <w:trHeight w:val="214"/>
+        </w:trPr>
+        <w:tc>
+          <w:tcPr>
+            <w:tcW w:w="9628" w:type="dxa"/>
+            <w:gridSpan w:val="2"/>
+            <w:tcBorders>
+              <w:top w:val="single" w:color="000000" w:sz="4" w:space="0"/>
+              <w:left w:val="single" w:color="000000" w:sz="4" w:space="0"/>
+              <w:bottom w:val="single" w:color="000000" w:sz="4" w:space="0"/>
+              <w:right w:val="single" w:color="000000" w:sz="4" w:space="0"/>
+            </w:tcBorders>
+            <w:shd w:val="clear" w:color="auto" w:fill="auto"/>
+            <w:tcMar>
+              <w:top w:w="80" w:type="dxa"/>
+              <w:left w:w="80" w:type="dxa"/>
+              <w:bottom w:w="80" w:type="dxa"/>
+              <w:right w:w="80" w:type="dxa"/>
+            </w:tcMar>
+          </w:tcPr>
+          <w:p>
+            <w:pPr>
+              <w:pStyle w:val="BodyA"/>
+              <w:spacing w:after="0" w:line="240" w:lineRule="auto"/>
+            </w:pPr>
+            <w:r>
+              <w:rPr>
+                <w:rFonts w:ascii="Arial" w:hAnsi="Arial"/>
+                <w:sz w:val="18"/>
+                <w:szCs w:val="18"/>
+              </w:rPr>
+              <w:t xml:space="preserve"> </w:t>
+            </w:r>
+          </w:p>
+        </w:tc>
+      </w:tr>
+    </w:tbl>
+    <w:p>
+      <w:r>
+        <w:t/>
+      </w:r>
+    </w:p>
+    <w:tbl>
+      <w:tblPr>
+        <w:tblW w:w="9628" w:type="dxa"/>
+        <w:tblInd w:w="216" w:type="dxa"/>
+        <w:tblBorders>
+          <w:top w:val="single" w:color="FFFFFF" w:sz="8" w:space="0"/>
+          <w:left w:val="single" w:color="FFFFFF" w:sz="8" w:space="0"/>
+          <w:bottom w:val="single" w:color="FFFFFF" w:sz="8" w:space="0"/>
+          <w:right w:val="single" w:color="FFFFFF" w:sz="8" w:space="0"/>
+          <w:insideH w:val="single" w:color="FFFFFF" w:sz="8" w:space="0"/>
+          <w:insideV w:val="single" w:color="FFFFFF" w:sz="8" w:space="0"/>
+        </w:tblBorders>
+        <w:shd w:val="clear" w:color="auto" w:fill="D0DDEF"/>
+        <w:tblLayout w:type="fixed"/>
+        <w:tblLook w:firstRow="1" w:lastRow="0" w:firstColumn="1" w:lastColumn="0" w:noHBand="0" w:noVBand="1" w:val="04A0"/>
+      </w:tblPr>
+      <w:tblGrid>
+        <w:gridCol w:w="1838"/>
+        <w:gridCol w:w="7790"/>
+      </w:tblGrid>
+      <w:tr>
+        <w:trPr>
+          <w:trHeight w:val="214"/>
+        </w:trPr>
+        <w:tc>
+          <w:tcPr>
+            <w:tcW w:w="1838" w:type="dxa"/>
+            <w:tcBorders>
+              <w:top w:val="single" w:color="000000" w:sz="4" w:space="0"/>
+              <w:left w:val="single" w:color="000000" w:sz="4" w:space="0"/>
+              <w:bottom w:val="single" w:color="000000" w:sz="4" w:space="0"/>
+              <w:right w:val="single" w:color="000000" w:sz="4" w:space="0"/>
+            </w:tcBorders>
+            <w:shd w:val="clear" w:color="auto" w:fill="auto"/>
+            <w:tcMar>
+              <w:top w:w="80" w:type="dxa"/>
+              <w:left w:w="80" w:type="dxa"/>
+              <w:bottom w:w="80" w:type="dxa"/>
+              <w:right w:w="80" w:type="dxa"/>
+            </w:tcMar>
+          </w:tcPr>
+          <w:p>
+            <w:pPr>
+              <w:pStyle w:val="BodyA"/>
+              <w:spacing w:after="0" w:line="240" w:lineRule="auto"/>
+            </w:pPr>
+            <w:r>
+              <w:rPr>
+                <w:rFonts w:ascii="Arial" w:hAnsi="Arial"/>
+                <w:b/>
+                <w:bCs/>
+                <w:sz w:val="18"/>
+                <w:szCs w:val="18"/>
+              </w:rPr>
+              <w:t>TP Id</w:t>
+            </w:r>
+          </w:p>
+        </w:tc>
+        <w:tc>
+          <w:tcPr>
+            <w:tcW w:w="7790" w:type="dxa"/>
+            <w:tcBorders>
+              <w:top w:val="single" w:color="000000" w:sz="4" w:space="0"/>
+              <w:left w:val="single" w:color="000000" w:sz="4" w:space="0"/>
+              <w:bottom w:val="single" w:color="000000" w:sz="4" w:space="0"/>
+              <w:right w:val="single" w:color="000000" w:sz="4" w:space="0"/>
+            </w:tcBorders>
+            <w:shd w:val="clear" w:color="auto" w:fill="auto"/>
+            <w:tcMar>
+              <w:top w:w="80" w:type="dxa"/>
+              <w:left w:w="80" w:type="dxa"/>
+              <w:bottom w:w="80" w:type="dxa"/>
+              <w:right w:w="80" w:type="dxa"/>
+            </w:tcMar>
+          </w:tcPr>
+          <w:p>
+            <w:pPr>
+              <w:pStyle w:val="BodyA"/>
+              <w:spacing w:after="0" w:line="240" w:lineRule="auto"/>
+            </w:pPr>
+            <w:r>
+              <w:rPr>
+                <w:rFonts w:ascii="Arial" w:hAnsi="Arial"/>
+                <w:sz w:val="18"/>
+                <w:szCs w:val="18"/>
+              </w:rPr>
+              <w:t xml:space="preserve">TP_CoAP_Options_Proxy_Uri_Fail</w:t>
+            </w:r>
+          </w:p>
+        </w:tc>
+      </w:tr>
+      <w:tr>
+        <w:trPr>
+          <w:trHeight w:val="214"/>
+        </w:trPr>
+        <w:tc>
+          <w:tcPr>
+            <w:tcW w:w="1838" w:type="dxa"/>
+            <w:tcBorders>
+              <w:top w:val="single" w:color="000000" w:sz="4" w:space="0"/>
+              <w:left w:val="single" w:color="000000" w:sz="4" w:space="0"/>
+              <w:bottom w:val="single" w:color="000000" w:sz="4" w:space="0"/>
+              <w:right w:val="single" w:color="000000" w:sz="4" w:space="0"/>
+            </w:tcBorders>
+            <w:shd w:val="clear" w:color="auto" w:fill="auto"/>
+            <w:tcMar>
+              <w:top w:w="80" w:type="dxa"/>
+              <w:left w:w="80" w:type="dxa"/>
+              <w:bottom w:w="80" w:type="dxa"/>
+              <w:right w:w="80" w:type="dxa"/>
+            </w:tcMar>
+          </w:tcPr>
+          <w:p>
+            <w:pPr>
+              <w:pStyle w:val="BodyA"/>
+              <w:spacing w:after="0" w:line="240" w:lineRule="auto"/>
+            </w:pPr>
+            <w:r>
+              <w:rPr>
+                <w:rFonts w:ascii="Arial" w:hAnsi="Arial"/>
+                <w:b/>
+                <w:bCs/>
+                <w:sz w:val="18"/>
+                <w:szCs w:val="18"/>
+              </w:rPr>
+              <w:t>Test Objective</w:t>
+            </w:r>
+          </w:p>
+        </w:tc>
+        <w:tc>
+          <w:tcPr>
+            <w:tcW w:w="7790" w:type="dxa"/>
+            <w:tcBorders>
+              <w:top w:val="single" w:color="000000" w:sz="4" w:space="0"/>
+              <w:left w:val="single" w:color="000000" w:sz="4" w:space="0"/>
+              <w:bottom w:val="single" w:color="000000" w:sz="4" w:space="0"/>
+              <w:right w:val="single" w:color="000000" w:sz="4" w:space="0"/>
+            </w:tcBorders>
+            <w:shd w:val="clear" w:color="auto" w:fill="auto"/>
+            <w:tcMar>
+              <w:top w:w="80" w:type="dxa"/>
+              <w:left w:w="80" w:type="dxa"/>
+              <w:bottom w:w="80" w:type="dxa"/>
+              <w:right w:w="80" w:type="dxa"/>
+            </w:tcMar>
+          </w:tcPr>
+          <w:p>
+            <w:pPr>
+              <w:pStyle w:val="BodyA"/>
+              <w:spacing w:after="0" w:line="240" w:lineRule="auto"/>
+            </w:pPr>
+            <w:r>
+              <w:rPr>
+                <w:rFonts w:ascii="Arial" w:hAnsi="Arial"/>
+                <w:sz w:val="18"/>
+                <w:szCs w:val="18"/>
+              </w:rPr>
+              <w:t xml:space="preserve">The Proxy-Uri Option MUST take precedence over any of the Uri-Host, Uri-Port, Uri-Path or Uri-Query options</w:t>
+            </w:r>
+          </w:p>
+        </w:tc>
+      </w:tr>
+      <w:tr>
+        <w:trPr>
+          <w:trHeight w:val="214"/>
+        </w:trPr>
+        <w:tc>
+          <w:tcPr>
+            <w:tcW w:w="1838" w:type="dxa"/>
+            <w:tcBorders>
+              <w:top w:val="single" w:color="000000" w:sz="4" w:space="0"/>
+              <w:left w:val="single" w:color="000000" w:sz="4" w:space="0"/>
+              <w:bottom w:val="single" w:color="000000" w:sz="4" w:space="0"/>
+              <w:right w:val="single" w:color="000000" w:sz="4" w:space="0"/>
+            </w:tcBorders>
+            <w:shd w:val="clear" w:color="auto" w:fill="auto"/>
+            <w:tcMar>
+              <w:top w:w="80" w:type="dxa"/>
+              <w:left w:w="80" w:type="dxa"/>
+              <w:bottom w:w="80" w:type="dxa"/>
+              <w:right w:w="80" w:type="dxa"/>
+            </w:tcMar>
+          </w:tcPr>
+          <w:p>
+            <w:pPr>
+              <w:pStyle w:val="BodyA"/>
+              <w:spacing w:after="0" w:line="240" w:lineRule="auto"/>
+            </w:pPr>
+            <w:r>
+              <w:rPr>
+                <w:rFonts w:ascii="Arial" w:hAnsi="Arial"/>
+                <w:b/>
+                <w:bCs/>
+                <w:sz w:val="18"/>
+                <w:szCs w:val="18"/>
+              </w:rPr>
+              <w:t>Reference</w:t>
+            </w:r>
+          </w:p>
+        </w:tc>
+        <w:tc>
+          <w:tcPr>
+            <w:tcW w:w="7790" w:type="dxa"/>
+            <w:tcBorders>
+              <w:top w:val="single" w:color="000000" w:sz="4" w:space="0"/>
+              <w:left w:val="single" w:color="000000" w:sz="4" w:space="0"/>
+              <w:bottom w:val="single" w:color="000000" w:sz="4" w:space="0"/>
+              <w:right w:val="single" w:color="000000" w:sz="4" w:space="0"/>
+            </w:tcBorders>
+            <w:shd w:val="clear" w:color="auto" w:fill="auto"/>
+            <w:tcMar>
+              <w:top w:w="80" w:type="dxa"/>
+              <w:left w:w="80" w:type="dxa"/>
+              <w:bottom w:w="80" w:type="dxa"/>
+              <w:right w:w="80" w:type="dxa"/>
+            </w:tcMar>
+          </w:tcPr>
+          <w:p>
+            <w:pPr>
+              <w:pStyle w:val="BodyA"/>
+              <w:spacing w:after="0" w:line="240" w:lineRule="auto"/>
+            </w:pPr>
+            <w:r>
+              <w:rPr>
+                <w:rFonts w:ascii="Arial" w:hAnsi="Arial"/>
+                <w:sz w:val="18"/>
+                <w:szCs w:val="18"/>
+              </w:rPr>
+              <w:t xml:space="preserve">RFC7252#section5.10</w:t>
+            </w:r>
+          </w:p>
+          <w:p>
+            <w:pPr>
+              <w:pStyle w:val="BodyA"/>
+              <w:spacing w:after="0" w:line="240" w:lineRule="auto"/>
+            </w:pPr>
+            <w:r>
+              <w:rPr>
+                <w:rFonts w:ascii="Arial" w:hAnsi="Arial"/>
+                <w:sz w:val="18"/>
+                <w:szCs w:val="18"/>
+              </w:rPr>
+              <w:t xml:space="preserve">https://tools.ietf.org/html/rfc7252#section-5.10</w:t>
+            </w:r>
+          </w:p>
+        </w:tc>
+      </w:tr>
+      <w:tr>
+        <w:trPr>
+          <w:trHeight w:val="214"/>
+        </w:trPr>
+        <w:tc>
+          <w:tcPr>
+            <w:tcW w:w="1838" w:type="dxa"/>
+            <w:tcBorders>
+              <w:top w:val="single" w:color="000000" w:sz="4" w:space="0"/>
+              <w:left w:val="single" w:color="000000" w:sz="4" w:space="0"/>
+              <w:bottom w:val="single" w:color="000000" w:sz="4" w:space="0"/>
+              <w:right w:val="single" w:color="000000" w:sz="4" w:space="0"/>
+            </w:tcBorders>
+            <w:shd w:val="clear" w:color="auto" w:fill="auto"/>
+            <w:tcMar>
+              <w:top w:w="80" w:type="dxa"/>
+              <w:left w:w="80" w:type="dxa"/>
+              <w:bottom w:w="80" w:type="dxa"/>
+              <w:right w:w="80" w:type="dxa"/>
+            </w:tcMar>
+          </w:tcPr>
+          <w:p>
+            <w:pPr>
+              <w:pStyle w:val="BodyA"/>
+              <w:spacing w:after="0" w:line="240" w:lineRule="auto"/>
+            </w:pPr>
+            <w:r>
+              <w:rPr>
+                <w:rFonts w:ascii="Arial" w:hAnsi="Arial"/>
+                <w:b/>
+                <w:bCs/>
+                <w:sz w:val="18"/>
+                <w:szCs w:val="18"/>
+              </w:rPr>
+              <w:t>PICS Selection</w:t>
+            </w:r>
+          </w:p>
+        </w:tc>
+        <w:tc>
+          <w:tcPr>
+            <w:tcW w:w="7790" w:type="dxa"/>
+            <w:tcBorders>
+              <w:top w:val="single" w:color="000000" w:sz="4" w:space="0"/>
+              <w:left w:val="single" w:color="000000" w:sz="4" w:space="0"/>
+              <w:bottom w:val="single" w:color="000000" w:sz="4" w:space="0"/>
+              <w:right w:val="single" w:color="000000" w:sz="4" w:space="0"/>
+            </w:tcBorders>
+            <w:shd w:val="clear" w:color="auto" w:fill="auto"/>
+            <w:tcMar>
+              <w:top w:w="80" w:type="dxa"/>
+              <w:left w:w="80" w:type="dxa"/>
+              <w:bottom w:w="80" w:type="dxa"/>
+              <w:right w:w="80" w:type="dxa"/>
+            </w:tcMar>
+          </w:tcPr>
+          <w:p>
+            <w:pPr>
+              <w:pStyle w:val="BodyA"/>
+              <w:spacing w:after="0" w:line="240" w:lineRule="auto"/>
+            </w:pPr>
+            <w:r>
+              <w:rPr>
+                <w:rFonts w:ascii="Arial" w:hAnsi="Arial"/>
+                <w:sz w:val="18"/>
+                <w:szCs w:val="18"/>
+              </w:rPr>
+              <w:t xml:space="preserve">PIC_Server</w:t>
+            </w:r>
+          </w:p>
+        </w:tc>
+      </w:tr>
+      <w:tr>
+        <w:trPr>
+          <w:trHeight w:val="214"/>
+        </w:trPr>
+        <w:tc>
+          <w:tcPr>
+            <w:tcW w:w="9628" w:type="dxa"/>
+            <w:gridSpan w:val="2"/>
+            <w:tcBorders>
+              <w:top w:val="single" w:color="000000" w:sz="4" w:space="0"/>
+              <w:left w:val="single" w:color="000000" w:sz="4" w:space="0"/>
+              <w:bottom w:val="single" w:color="000000" w:sz="4" w:space="0"/>
+              <w:right w:val="single" w:color="000000" w:sz="4" w:space="0"/>
+            </w:tcBorders>
+            <w:shd w:val="clear" w:color="auto" w:fill="auto"/>
+            <w:tcMar>
+              <w:top w:w="80" w:type="dxa"/>
+              <w:left w:w="80" w:type="dxa"/>
+              <w:bottom w:w="80" w:type="dxa"/>
+              <w:right w:w="80" w:type="dxa"/>
+            </w:tcMar>
+          </w:tcPr>
+          <w:p>
+            <w:pPr>
+              <w:pStyle w:val="BodyA"/>
+              <w:spacing w:after="0" w:line="240" w:lineRule="auto"/>
+              <w:jc w:val="center"/>
+            </w:pPr>
+            <w:r>
+              <w:rPr>
+                <w:rFonts w:ascii="Arial" w:hAnsi="Arial"/>
+                <w:b/>
+                <w:bCs/>
+                <w:sz w:val="18"/>
+                <w:szCs w:val="18"/>
+              </w:rPr>
+              <w:t>Initial Conditions</w:t>
+            </w:r>
+          </w:p>
+        </w:tc>
+      </w:tr>
+      <w:tr>
+        <w:trPr>
+          <w:trHeight w:val="214"/>
+        </w:trPr>
+        <w:tc>
+          <w:tcPr>
+            <w:tcW w:w="9628" w:type="dxa"/>
+            <w:gridSpan w:val="2"/>
+            <w:tcBorders>
+              <w:top w:val="single" w:color="000000" w:sz="4" w:space="0"/>
+              <w:left w:val="single" w:color="000000" w:sz="4" w:space="0"/>
+              <w:bottom w:val="single" w:color="000000" w:sz="4" w:space="0"/>
+              <w:right w:val="single" w:color="000000" w:sz="4" w:space="0"/>
+            </w:tcBorders>
+            <w:shd w:val="clear" w:color="auto" w:fill="auto"/>
+            <w:tcMar>
+              <w:top w:w="80" w:type="dxa"/>
+              <w:left w:w="80" w:type="dxa"/>
+              <w:bottom w:w="80" w:type="dxa"/>
+              <w:right w:w="80" w:type="dxa"/>
+            </w:tcMar>
+          </w:tcPr>
+          <w:p>
+            <w:pPr>
+              <w:pStyle w:val="BodyA"/>
+              <w:spacing w:after="0" w:line="240" w:lineRule="auto"/>
+            </w:pPr>
+            <w:r>
+              <w:rPr>
+                <w:rFonts w:ascii="Arial" w:hAnsi="Arial"/>
+                <w:sz w:val="18"/>
+                <w:szCs w:val="18"/>
+              </w:rPr>
+              <w:t xml:space="preserve">with {</w:t>
+            </w:r>
+          </w:p>
+          <w:p>
+            <w:pPr>
+              <w:pStyle w:val="BodyA"/>
+              <w:spacing w:after="0" w:line="240" w:lineRule="auto"/>
+            </w:pPr>
+            <w:r>
+              <w:rPr>
+                <w:rFonts w:ascii="Arial" w:hAnsi="Arial"/>
+                <w:sz w:val="18"/>
+                <w:szCs w:val="18"/>
+              </w:rPr>
+              <w:t xml:space="preserve">    the IUT must provide a resource named coap_URI</w:t>
+            </w:r>
+          </w:p>
+          <w:p>
+            <w:pPr>
+              <w:pStyle w:val="BodyA"/>
+              <w:spacing w:after="0" w:line="240" w:lineRule="auto"/>
+            </w:pPr>
+            <w:r>
+              <w:rPr>
+                <w:rFonts w:ascii="Arial" w:hAnsi="Arial"/>
+                <w:sz w:val="18"/>
+                <w:szCs w:val="18"/>
+              </w:rPr>
+              <w:t xml:space="preserve">}</w:t>
+            </w:r>
+          </w:p>
+        </w:tc>
+      </w:tr>
+      <w:tr>
+        <w:trPr>
+          <w:trHeight w:val="214"/>
+        </w:trPr>
+        <w:tc>
+          <w:tcPr>
+            <w:tcW w:w="9628" w:type="dxa"/>
+            <w:gridSpan w:val="2"/>
+            <w:tcBorders>
+              <w:top w:val="single" w:color="000000" w:sz="4" w:space="0"/>
+              <w:left w:val="single" w:color="000000" w:sz="4" w:space="0"/>
+              <w:bottom w:val="single" w:color="000000" w:sz="4" w:space="0"/>
+              <w:right w:val="single" w:color="000000" w:sz="4" w:space="0"/>
+            </w:tcBorders>
+            <w:shd w:val="clear" w:color="auto" w:fill="auto"/>
+            <w:tcMar>
+              <w:top w:w="80" w:type="dxa"/>
+              <w:left w:w="80" w:type="dxa"/>
+              <w:bottom w:w="80" w:type="dxa"/>
+              <w:right w:w="80" w:type="dxa"/>
+            </w:tcMar>
+          </w:tcPr>
+          <w:p>
+            <w:pPr>
+              <w:pStyle w:val="BodyA"/>
+              <w:spacing w:after="0" w:line="240" w:lineRule="auto"/>
+              <w:jc w:val="center"/>
+            </w:pPr>
+            <w:r>
+              <w:rPr>
+                <w:rFonts w:ascii="Arial" w:hAnsi="Arial"/>
+                <w:b/>
+                <w:bCs/>
+                <w:sz w:val="18"/>
+                <w:szCs w:val="18"/>
+              </w:rPr>
+              <w:t>Expected Behaviour</w:t>
+            </w:r>
+          </w:p>
+        </w:tc>
+      </w:tr>
+      <w:tr>
+        <w:trPr>
+          <w:trHeight w:val="214"/>
+        </w:trPr>
+        <w:tc>
+          <w:tcPr>
+            <w:tcW w:w="9628" w:type="dxa"/>
+            <w:gridSpan w:val="2"/>
+            <w:tcBorders>
+              <w:top w:val="single" w:color="000000" w:sz="4" w:space="0"/>
+              <w:left w:val="single" w:color="000000" w:sz="4" w:space="0"/>
+              <w:bottom w:val="single" w:color="000000" w:sz="4" w:space="0"/>
+              <w:right w:val="single" w:color="000000" w:sz="4" w:space="0"/>
+            </w:tcBorders>
+            <w:shd w:val="clear" w:color="auto" w:fill="auto"/>
+            <w:tcMar>
+              <w:top w:w="80" w:type="dxa"/>
+              <w:left w:w="80" w:type="dxa"/>
+              <w:bottom w:w="80" w:type="dxa"/>
+              <w:right w:w="80" w:type="dxa"/>
+            </w:tcMar>
+          </w:tcPr>
+          <w:p>
+            <w:pPr>
+              <w:pStyle w:val="BodyA"/>
+              <w:spacing w:after="0" w:line="240" w:lineRule="auto"/>
+            </w:pPr>
+            <w:r>
+              <w:rPr>
+                <w:rFonts w:ascii="Arial" w:hAnsi="Arial"/>
+                <w:sz w:val="18"/>
+                <w:szCs w:val="18"/>
+              </w:rPr>
+              <w:t xml:space="preserve">ensure that {</w:t>
+            </w:r>
+          </w:p>
+          <w:p>
+            <w:pPr>
+              <w:pStyle w:val="BodyA"/>
+              <w:spacing w:after="0" w:line="240" w:lineRule="auto"/>
+            </w:pPr>
+            <w:r>
+              <w:rPr>
+                <w:rFonts w:ascii="Arial" w:hAnsi="Arial"/>
+                <w:sz w:val="18"/>
+                <w:szCs w:val="18"/>
+              </w:rPr>
+              <w:t xml:space="preserve">    when {</w:t>
+            </w:r>
+          </w:p>
+          <w:p>
+            <w:pPr>
+              <w:pStyle w:val="BodyA"/>
+              <w:spacing w:after="0" w:line="240" w:lineRule="auto"/>
+            </w:pPr>
+            <w:r>
+              <w:rPr>
+                <w:rFonts w:ascii="Arial" w:hAnsi="Arial"/>
+                <w:sz w:val="18"/>
+                <w:szCs w:val="18"/>
+              </w:rPr>
+              <w:t xml:space="preserve">        the IUT receives a message containing +</w:t>
+            </w:r>
+          </w:p>
+          <w:p>
+            <w:pPr>
+              <w:pStyle w:val="BodyA"/>
+              <w:spacing w:after="0" w:line="240" w:lineRule="auto"/>
+            </w:pPr>
+            <w:r>
+              <w:rPr>
+                <w:rFonts w:ascii="Arial" w:hAnsi="Arial"/>
+                <w:sz w:val="18"/>
+                <w:szCs w:val="18"/>
+              </w:rPr>
+              <w:t xml:space="preserve">                        msg_option indicating value 0, /* CONfirmable */+</w:t>
+            </w:r>
+          </w:p>
+          <w:p>
+            <w:pPr>
+              <w:pStyle w:val="BodyA"/>
+              <w:spacing w:after="0" w:line="240" w:lineRule="auto"/>
+            </w:pPr>
+            <w:r>
+              <w:rPr>
+                <w:rFonts w:ascii="Arial" w:hAnsi="Arial"/>
+                <w:sz w:val="18"/>
+                <w:szCs w:val="18"/>
+              </w:rPr>
+              <w:t xml:space="preserve">                        code indicating value 0.01,+</w:t>
+            </w:r>
+          </w:p>
+          <w:p>
+            <w:pPr>
+              <w:pStyle w:val="BodyA"/>
+              <w:spacing w:after="0" w:line="240" w:lineRule="auto"/>
+            </w:pPr>
+            <w:r>
+              <w:rPr>
+                <w:rFonts w:ascii="Arial" w:hAnsi="Arial"/>
+                <w:sz w:val="18"/>
+                <w:szCs w:val="18"/>
+              </w:rPr>
+              <w:t xml:space="preserve">                        proxy_uri indicating value "sample_proxy_uri",+</w:t>
+            </w:r>
+          </w:p>
+          <w:p>
+            <w:pPr>
+              <w:pStyle w:val="BodyA"/>
+              <w:spacing w:after="0" w:line="240" w:lineRule="auto"/>
+            </w:pPr>
+            <w:r>
+              <w:rPr>
+                <w:rFonts w:ascii="Arial" w:hAnsi="Arial"/>
+                <w:sz w:val="18"/>
+                <w:szCs w:val="18"/>
+              </w:rPr>
+              <w:t xml:space="preserve">                        uri_host indicating value "sample_uri";</w:t>
+            </w:r>
+          </w:p>
+          <w:p>
+            <w:pPr>
+              <w:pStyle w:val="BodyA"/>
+              <w:spacing w:after="0" w:line="240" w:lineRule="auto"/>
+            </w:pPr>
+            <w:r>
+              <w:rPr>
+                <w:rFonts w:ascii="Arial" w:hAnsi="Arial"/>
+                <w:sz w:val="18"/>
+                <w:szCs w:val="18"/>
+              </w:rPr>
+              <w:t xml:space="preserve">    }</w:t>
+            </w:r>
+          </w:p>
+          <w:p>
+            <w:pPr>
+              <w:pStyle w:val="BodyA"/>
+              <w:spacing w:after="0" w:line="240" w:lineRule="auto"/>
+            </w:pPr>
+            <w:r>
+              <w:rPr>
+                <w:rFonts w:ascii="Arial" w:hAnsi="Arial"/>
+                <w:sz w:val="18"/>
+                <w:szCs w:val="18"/>
+              </w:rPr>
+              <w:t xml:space="preserve">    then {</w:t>
+            </w:r>
+          </w:p>
+          <w:p>
+            <w:pPr>
+              <w:pStyle w:val="BodyA"/>
+              <w:spacing w:after="0" w:line="240" w:lineRule="auto"/>
+            </w:pPr>
+            <w:r>
+              <w:rPr>
+                <w:rFonts w:ascii="Arial" w:hAnsi="Arial"/>
+                <w:sz w:val="18"/>
+                <w:szCs w:val="18"/>
+              </w:rPr>
+              <w:t xml:space="preserve">        the IUT sends the message containing +</w:t>
+            </w:r>
+          </w:p>
+          <w:p>
+            <w:pPr>
+              <w:pStyle w:val="BodyA"/>
+              <w:spacing w:after="0" w:line="240" w:lineRule="auto"/>
+            </w:pPr>
+            <w:r>
+              <w:rPr>
+                <w:rFonts w:ascii="Arial" w:hAnsi="Arial"/>
+                <w:sz w:val="18"/>
+                <w:szCs w:val="18"/>
+              </w:rPr>
+              <w:t xml:space="preserve">                        msg_type indicating value 2, /* ACknowledgement */ +</w:t>
+            </w:r>
+          </w:p>
+          <w:p>
+            <w:pPr>
+              <w:pStyle w:val="BodyA"/>
+              <w:spacing w:after="0" w:line="240" w:lineRule="auto"/>
+            </w:pPr>
+            <w:r>
+              <w:rPr>
+                <w:rFonts w:ascii="Arial" w:hAnsi="Arial"/>
+                <w:sz w:val="18"/>
+                <w:szCs w:val="18"/>
+              </w:rPr>
+              <w:t xml:space="preserve">                        code indicating value 4.05;</w:t>
+            </w:r>
+          </w:p>
+          <w:p>
+            <w:pPr>
+              <w:pStyle w:val="BodyA"/>
+              <w:spacing w:after="0" w:line="240" w:lineRule="auto"/>
+            </w:pPr>
+            <w:r>
+              <w:rPr>
+                <w:rFonts w:ascii="Arial" w:hAnsi="Arial"/>
+                <w:sz w:val="18"/>
+                <w:szCs w:val="18"/>
+              </w:rPr>
+              <w:t xml:space="preserve">    }</w:t>
+            </w:r>
+          </w:p>
+          <w:p>
+            <w:pPr>
+              <w:pStyle w:val="BodyA"/>
+              <w:spacing w:after="0" w:line="240" w:lineRule="auto"/>
+            </w:pPr>
+            <w:r>
+              <w:rPr>
+                <w:rFonts w:ascii="Arial" w:hAnsi="Arial"/>
+                <w:sz w:val="18"/>
+                <w:szCs w:val="18"/>
+              </w:rPr>
+              <w:t xml:space="preserve">}</w:t>
+            </w:r>
+          </w:p>
+        </w:tc>
+      </w:tr>
+      <w:tr>
+        <w:trPr>
+          <w:trHeight w:val="214"/>
+        </w:trPr>
+        <w:tc>
+          <w:tcPr>
+            <w:tcW w:w="9628" w:type="dxa"/>
+            <w:gridSpan w:val="2"/>
+            <w:tcBorders>
+              <w:top w:val="single" w:color="000000" w:sz="4" w:space="0"/>
+              <w:left w:val="single" w:color="000000" w:sz="4" w:space="0"/>
+              <w:bottom w:val="single" w:color="000000" w:sz="4" w:space="0"/>
+              <w:right w:val="single" w:color="000000" w:sz="4" w:space="0"/>
+            </w:tcBorders>
+            <w:shd w:val="clear" w:color="auto" w:fill="auto"/>
+            <w:tcMar>
+              <w:top w:w="80" w:type="dxa"/>
+              <w:left w:w="80" w:type="dxa"/>
+              <w:bottom w:w="80" w:type="dxa"/>
+              <w:right w:w="80" w:type="dxa"/>
+            </w:tcMar>
+          </w:tcPr>
+          <w:p>
+            <w:pPr>
+              <w:pStyle w:val="BodyA"/>
+              <w:spacing w:after="0" w:line="240" w:lineRule="auto"/>
+              <w:jc w:val="center"/>
+            </w:pPr>
+            <w:r>
+              <w:rPr>
+                <w:rFonts w:ascii="Arial" w:hAnsi="Arial"/>
+                <w:b/>
+                <w:bCs/>
+                <w:sz w:val="18"/>
+                <w:szCs w:val="18"/>
+              </w:rPr>
+              <w:t>Final Conditions</w:t>
+            </w:r>
+          </w:p>
+        </w:tc>
+      </w:tr>
+      <w:tr>
+        <w:trPr>
+          <w:trHeight w:val="214"/>
+        </w:trPr>
+        <w:tc>
+          <w:tcPr>
+            <w:tcW w:w="9628" w:type="dxa"/>
+            <w:gridSpan w:val="2"/>
+            <w:tcBorders>
+              <w:top w:val="single" w:color="000000" w:sz="4" w:space="0"/>
+              <w:left w:val="single" w:color="000000" w:sz="4" w:space="0"/>
+              <w:bottom w:val="single" w:color="000000" w:sz="4" w:space="0"/>
+              <w:right w:val="single" w:color="000000" w:sz="4" w:space="0"/>
+            </w:tcBorders>
+            <w:shd w:val="clear" w:color="auto" w:fill="auto"/>
+            <w:tcMar>
+              <w:top w:w="80" w:type="dxa"/>
+              <w:left w:w="80" w:type="dxa"/>
+              <w:bottom w:w="80" w:type="dxa"/>
+              <w:right w:w="80" w:type="dxa"/>
+            </w:tcMar>
+          </w:tcPr>
+          <w:p>
+            <w:pPr>
+              <w:pStyle w:val="BodyA"/>
+              <w:spacing w:after="0" w:line="240" w:lineRule="auto"/>
+            </w:pPr>
+            <w:r>
+              <w:rPr>
+                <w:rFonts w:ascii="Arial" w:hAnsi="Arial"/>
+                <w:sz w:val="18"/>
+                <w:szCs w:val="18"/>
+              </w:rPr>
+              <w:t xml:space="preserve"> </w:t>
+            </w:r>
+          </w:p>
+        </w:tc>
+      </w:tr>
+    </w:tbl>
+    <w:p>
+      <w:r>
+        <w:t/>
+      </w:r>
+    </w:p>
+    <w:tbl>
+      <w:tblPr>
+        <w:tblW w:w="9628" w:type="dxa"/>
+        <w:tblInd w:w="216" w:type="dxa"/>
+        <w:tblBorders>
+          <w:top w:val="single" w:color="FFFFFF" w:sz="8" w:space="0"/>
+          <w:left w:val="single" w:color="FFFFFF" w:sz="8" w:space="0"/>
+          <w:bottom w:val="single" w:color="FFFFFF" w:sz="8" w:space="0"/>
+          <w:right w:val="single" w:color="FFFFFF" w:sz="8" w:space="0"/>
+          <w:insideH w:val="single" w:color="FFFFFF" w:sz="8" w:space="0"/>
+          <w:insideV w:val="single" w:color="FFFFFF" w:sz="8" w:space="0"/>
+        </w:tblBorders>
+        <w:shd w:val="clear" w:color="auto" w:fill="D0DDEF"/>
+        <w:tblLayout w:type="fixed"/>
+        <w:tblLook w:firstRow="1" w:lastRow="0" w:firstColumn="1" w:lastColumn="0" w:noHBand="0" w:noVBand="1" w:val="04A0"/>
+      </w:tblPr>
+      <w:tblGrid>
+        <w:gridCol w:w="1838"/>
+        <w:gridCol w:w="7790"/>
+      </w:tblGrid>
+      <w:tr>
+        <w:trPr>
+          <w:trHeight w:val="214"/>
+        </w:trPr>
+        <w:tc>
+          <w:tcPr>
+            <w:tcW w:w="1838" w:type="dxa"/>
+            <w:tcBorders>
+              <w:top w:val="single" w:color="000000" w:sz="4" w:space="0"/>
+              <w:left w:val="single" w:color="000000" w:sz="4" w:space="0"/>
+              <w:bottom w:val="single" w:color="000000" w:sz="4" w:space="0"/>
+              <w:right w:val="single" w:color="000000" w:sz="4" w:space="0"/>
+            </w:tcBorders>
+            <w:shd w:val="clear" w:color="auto" w:fill="auto"/>
+            <w:tcMar>
+              <w:top w:w="80" w:type="dxa"/>
+              <w:left w:w="80" w:type="dxa"/>
+              <w:bottom w:w="80" w:type="dxa"/>
+              <w:right w:w="80" w:type="dxa"/>
+            </w:tcMar>
+          </w:tcPr>
+          <w:p>
+            <w:pPr>
+              <w:pStyle w:val="BodyA"/>
+              <w:spacing w:after="0" w:line="240" w:lineRule="auto"/>
+            </w:pPr>
+            <w:r>
+              <w:rPr>
+                <w:rFonts w:ascii="Arial" w:hAnsi="Arial"/>
+                <w:b/>
+                <w:bCs/>
+                <w:sz w:val="18"/>
+                <w:szCs w:val="18"/>
+              </w:rPr>
+              <w:t>TP Id</w:t>
+            </w:r>
+          </w:p>
+        </w:tc>
+        <w:tc>
+          <w:tcPr>
+            <w:tcW w:w="7790" w:type="dxa"/>
+            <w:tcBorders>
+              <w:top w:val="single" w:color="000000" w:sz="4" w:space="0"/>
+              <w:left w:val="single" w:color="000000" w:sz="4" w:space="0"/>
+              <w:bottom w:val="single" w:color="000000" w:sz="4" w:space="0"/>
+              <w:right w:val="single" w:color="000000" w:sz="4" w:space="0"/>
+            </w:tcBorders>
+            <w:shd w:val="clear" w:color="auto" w:fill="auto"/>
+            <w:tcMar>
+              <w:top w:w="80" w:type="dxa"/>
+              <w:left w:w="80" w:type="dxa"/>
+              <w:bottom w:w="80" w:type="dxa"/>
+              <w:right w:w="80" w:type="dxa"/>
+            </w:tcMar>
+          </w:tcPr>
+          <w:p>
+            <w:pPr>
+              <w:pStyle w:val="BodyA"/>
+              <w:spacing w:after="0" w:line="240" w:lineRule="auto"/>
+            </w:pPr>
+            <w:r>
+              <w:rPr>
+                <w:rFonts w:ascii="Arial" w:hAnsi="Arial"/>
+                <w:sz w:val="18"/>
+                <w:szCs w:val="18"/>
+              </w:rPr>
+              <w:t xml:space="preserve">TP_CoAP_Options_Content_Format</w:t>
+            </w:r>
+          </w:p>
+        </w:tc>
+      </w:tr>
+      <w:tr>
+        <w:trPr>
+          <w:trHeight w:val="214"/>
+        </w:trPr>
+        <w:tc>
+          <w:tcPr>
+            <w:tcW w:w="1838" w:type="dxa"/>
+            <w:tcBorders>
+              <w:top w:val="single" w:color="000000" w:sz="4" w:space="0"/>
+              <w:left w:val="single" w:color="000000" w:sz="4" w:space="0"/>
+              <w:bottom w:val="single" w:color="000000" w:sz="4" w:space="0"/>
+              <w:right w:val="single" w:color="000000" w:sz="4" w:space="0"/>
+            </w:tcBorders>
+            <w:shd w:val="clear" w:color="auto" w:fill="auto"/>
+            <w:tcMar>
+              <w:top w:w="80" w:type="dxa"/>
+              <w:left w:w="80" w:type="dxa"/>
+              <w:bottom w:w="80" w:type="dxa"/>
+              <w:right w:w="80" w:type="dxa"/>
+            </w:tcMar>
+          </w:tcPr>
+          <w:p>
+            <w:pPr>
+              <w:pStyle w:val="BodyA"/>
+              <w:spacing w:after="0" w:line="240" w:lineRule="auto"/>
+            </w:pPr>
+            <w:r>
+              <w:rPr>
+                <w:rFonts w:ascii="Arial" w:hAnsi="Arial"/>
+                <w:b/>
+                <w:bCs/>
+                <w:sz w:val="18"/>
+                <w:szCs w:val="18"/>
+              </w:rPr>
+              <w:t>Test Objective</w:t>
+            </w:r>
+          </w:p>
+        </w:tc>
+        <w:tc>
+          <w:tcPr>
+            <w:tcW w:w="7790" w:type="dxa"/>
+            <w:tcBorders>
+              <w:top w:val="single" w:color="000000" w:sz="4" w:space="0"/>
+              <w:left w:val="single" w:color="000000" w:sz="4" w:space="0"/>
+              <w:bottom w:val="single" w:color="000000" w:sz="4" w:space="0"/>
+              <w:right w:val="single" w:color="000000" w:sz="4" w:space="0"/>
+            </w:tcBorders>
+            <w:shd w:val="clear" w:color="auto" w:fill="auto"/>
+            <w:tcMar>
+              <w:top w:w="80" w:type="dxa"/>
+              <w:left w:w="80" w:type="dxa"/>
+              <w:bottom w:w="80" w:type="dxa"/>
+              <w:right w:w="80" w:type="dxa"/>
+            </w:tcMar>
+          </w:tcPr>
+          <w:p>
+            <w:pPr>
+              <w:pStyle w:val="BodyA"/>
+              <w:spacing w:after="0" w:line="240" w:lineRule="auto"/>
+            </w:pPr>
+            <w:r>
+              <w:rPr>
+                <w:rFonts w:ascii="Arial" w:hAnsi="Arial"/>
+                <w:sz w:val="18"/>
+                <w:szCs w:val="18"/>
+              </w:rPr>
+              <w:t xml:space="preserve">The Content-Format Option indicates the representation format of the message payload</w:t>
+            </w:r>
+          </w:p>
+        </w:tc>
+      </w:tr>
+      <w:tr>
+        <w:trPr>
+          <w:trHeight w:val="214"/>
+        </w:trPr>
+        <w:tc>
+          <w:tcPr>
+            <w:tcW w:w="1838" w:type="dxa"/>
+            <w:tcBorders>
+              <w:top w:val="single" w:color="000000" w:sz="4" w:space="0"/>
+              <w:left w:val="single" w:color="000000" w:sz="4" w:space="0"/>
+              <w:bottom w:val="single" w:color="000000" w:sz="4" w:space="0"/>
+              <w:right w:val="single" w:color="000000" w:sz="4" w:space="0"/>
+            </w:tcBorders>
+            <w:shd w:val="clear" w:color="auto" w:fill="auto"/>
+            <w:tcMar>
+              <w:top w:w="80" w:type="dxa"/>
+              <w:left w:w="80" w:type="dxa"/>
+              <w:bottom w:w="80" w:type="dxa"/>
+              <w:right w:w="80" w:type="dxa"/>
+            </w:tcMar>
+          </w:tcPr>
+          <w:p>
+            <w:pPr>
+              <w:pStyle w:val="BodyA"/>
+              <w:spacing w:after="0" w:line="240" w:lineRule="auto"/>
+            </w:pPr>
+            <w:r>
+              <w:rPr>
+                <w:rFonts w:ascii="Arial" w:hAnsi="Arial"/>
+                <w:b/>
+                <w:bCs/>
+                <w:sz w:val="18"/>
+                <w:szCs w:val="18"/>
+              </w:rPr>
+              <w:t>Reference</w:t>
+            </w:r>
+          </w:p>
+        </w:tc>
+        <w:tc>
+          <w:tcPr>
+            <w:tcW w:w="7790" w:type="dxa"/>
+            <w:tcBorders>
+              <w:top w:val="single" w:color="000000" w:sz="4" w:space="0"/>
+              <w:left w:val="single" w:color="000000" w:sz="4" w:space="0"/>
+              <w:bottom w:val="single" w:color="000000" w:sz="4" w:space="0"/>
+              <w:right w:val="single" w:color="000000" w:sz="4" w:space="0"/>
+            </w:tcBorders>
+            <w:shd w:val="clear" w:color="auto" w:fill="auto"/>
+            <w:tcMar>
+              <w:top w:w="80" w:type="dxa"/>
+              <w:left w:w="80" w:type="dxa"/>
+              <w:bottom w:w="80" w:type="dxa"/>
+              <w:right w:w="80" w:type="dxa"/>
+            </w:tcMar>
+          </w:tcPr>
+          <w:p>
+            <w:pPr>
+              <w:pStyle w:val="BodyA"/>
+              <w:spacing w:after="0" w:line="240" w:lineRule="auto"/>
+            </w:pPr>
+            <w:r>
+              <w:rPr>
+                <w:rFonts w:ascii="Arial" w:hAnsi="Arial"/>
+                <w:sz w:val="18"/>
+                <w:szCs w:val="18"/>
+              </w:rPr>
+              <w:t xml:space="preserve">RFC7252#section5.10</w:t>
+            </w:r>
+          </w:p>
+          <w:p>
+            <w:pPr>
+              <w:pStyle w:val="BodyA"/>
+              <w:spacing w:after="0" w:line="240" w:lineRule="auto"/>
+            </w:pPr>
+            <w:r>
+              <w:rPr>
+                <w:rFonts w:ascii="Arial" w:hAnsi="Arial"/>
+                <w:sz w:val="18"/>
+                <w:szCs w:val="18"/>
+              </w:rPr>
+              <w:t xml:space="preserve">https://tools.ietf.org/html/rfc7252#section-5.10</w:t>
+            </w:r>
+          </w:p>
+        </w:tc>
+      </w:tr>
+      <w:tr>
+        <w:trPr>
+          <w:trHeight w:val="214"/>
+        </w:trPr>
+        <w:tc>
+          <w:tcPr>
+            <w:tcW w:w="1838" w:type="dxa"/>
+            <w:tcBorders>
+              <w:top w:val="single" w:color="000000" w:sz="4" w:space="0"/>
+              <w:left w:val="single" w:color="000000" w:sz="4" w:space="0"/>
+              <w:bottom w:val="single" w:color="000000" w:sz="4" w:space="0"/>
+              <w:right w:val="single" w:color="000000" w:sz="4" w:space="0"/>
+            </w:tcBorders>
+            <w:shd w:val="clear" w:color="auto" w:fill="auto"/>
+            <w:tcMar>
+              <w:top w:w="80" w:type="dxa"/>
+              <w:left w:w="80" w:type="dxa"/>
+              <w:bottom w:w="80" w:type="dxa"/>
+              <w:right w:w="80" w:type="dxa"/>
+            </w:tcMar>
+          </w:tcPr>
+          <w:p>
+            <w:pPr>
+              <w:pStyle w:val="BodyA"/>
+              <w:spacing w:after="0" w:line="240" w:lineRule="auto"/>
+            </w:pPr>
+            <w:r>
+              <w:rPr>
+                <w:rFonts w:ascii="Arial" w:hAnsi="Arial"/>
+                <w:b/>
+                <w:bCs/>
+                <w:sz w:val="18"/>
+                <w:szCs w:val="18"/>
+              </w:rPr>
+              <w:t>PICS Selection</w:t>
+            </w:r>
+          </w:p>
+        </w:tc>
+        <w:tc>
+          <w:tcPr>
+            <w:tcW w:w="7790" w:type="dxa"/>
+            <w:tcBorders>
+              <w:top w:val="single" w:color="000000" w:sz="4" w:space="0"/>
+              <w:left w:val="single" w:color="000000" w:sz="4" w:space="0"/>
+              <w:bottom w:val="single" w:color="000000" w:sz="4" w:space="0"/>
+              <w:right w:val="single" w:color="000000" w:sz="4" w:space="0"/>
+            </w:tcBorders>
+            <w:shd w:val="clear" w:color="auto" w:fill="auto"/>
+            <w:tcMar>
+              <w:top w:w="80" w:type="dxa"/>
+              <w:left w:w="80" w:type="dxa"/>
+              <w:bottom w:w="80" w:type="dxa"/>
+              <w:right w:w="80" w:type="dxa"/>
+            </w:tcMar>
+          </w:tcPr>
+          <w:p>
+            <w:pPr>
+              <w:pStyle w:val="BodyA"/>
+              <w:spacing w:after="0" w:line="240" w:lineRule="auto"/>
+            </w:pPr>
+            <w:r>
+              <w:rPr>
+                <w:rFonts w:ascii="Arial" w:hAnsi="Arial"/>
+                <w:sz w:val="18"/>
+                <w:szCs w:val="18"/>
+              </w:rPr>
+              <w:t xml:space="preserve">PIC_Server</w:t>
+            </w:r>
+          </w:p>
+        </w:tc>
+      </w:tr>
+      <w:tr>
+        <w:trPr>
+          <w:trHeight w:val="214"/>
+        </w:trPr>
+        <w:tc>
+          <w:tcPr>
+            <w:tcW w:w="9628" w:type="dxa"/>
+            <w:gridSpan w:val="2"/>
+            <w:tcBorders>
+              <w:top w:val="single" w:color="000000" w:sz="4" w:space="0"/>
+              <w:left w:val="single" w:color="000000" w:sz="4" w:space="0"/>
+              <w:bottom w:val="single" w:color="000000" w:sz="4" w:space="0"/>
+              <w:right w:val="single" w:color="000000" w:sz="4" w:space="0"/>
+            </w:tcBorders>
+            <w:shd w:val="clear" w:color="auto" w:fill="auto"/>
+            <w:tcMar>
+              <w:top w:w="80" w:type="dxa"/>
+              <w:left w:w="80" w:type="dxa"/>
+              <w:bottom w:w="80" w:type="dxa"/>
+              <w:right w:w="80" w:type="dxa"/>
+            </w:tcMar>
+          </w:tcPr>
+          <w:p>
+            <w:pPr>
+              <w:pStyle w:val="BodyA"/>
+              <w:spacing w:after="0" w:line="240" w:lineRule="auto"/>
+              <w:jc w:val="center"/>
+            </w:pPr>
+            <w:r>
+              <w:rPr>
+                <w:rFonts w:ascii="Arial" w:hAnsi="Arial"/>
+                <w:b/>
+                <w:bCs/>
+                <w:sz w:val="18"/>
+                <w:szCs w:val="18"/>
+              </w:rPr>
+              <w:t>Initial Conditions</w:t>
+            </w:r>
+          </w:p>
+        </w:tc>
+      </w:tr>
+      <w:tr>
+        <w:trPr>
+          <w:trHeight w:val="214"/>
+        </w:trPr>
+        <w:tc>
+          <w:tcPr>
+            <w:tcW w:w="9628" w:type="dxa"/>
+            <w:gridSpan w:val="2"/>
+            <w:tcBorders>
+              <w:top w:val="single" w:color="000000" w:sz="4" w:space="0"/>
+              <w:left w:val="single" w:color="000000" w:sz="4" w:space="0"/>
+              <w:bottom w:val="single" w:color="000000" w:sz="4" w:space="0"/>
+              <w:right w:val="single" w:color="000000" w:sz="4" w:space="0"/>
+            </w:tcBorders>
+            <w:shd w:val="clear" w:color="auto" w:fill="auto"/>
+            <w:tcMar>
+              <w:top w:w="80" w:type="dxa"/>
+              <w:left w:w="80" w:type="dxa"/>
+              <w:bottom w:w="80" w:type="dxa"/>
+              <w:right w:w="80" w:type="dxa"/>
+            </w:tcMar>
+          </w:tcPr>
+          <w:p>
+            <w:pPr>
+              <w:pStyle w:val="BodyA"/>
+              <w:spacing w:after="0" w:line="240" w:lineRule="auto"/>
+            </w:pPr>
+            <w:r>
+              <w:rPr>
+                <w:rFonts w:ascii="Arial" w:hAnsi="Arial"/>
+                <w:sz w:val="18"/>
+                <w:szCs w:val="18"/>
+              </w:rPr>
+              <w:t xml:space="preserve">with {</w:t>
+            </w:r>
+          </w:p>
+          <w:p>
+            <w:pPr>
+              <w:pStyle w:val="BodyA"/>
+              <w:spacing w:after="0" w:line="240" w:lineRule="auto"/>
+            </w:pPr>
+            <w:r>
+              <w:rPr>
+                <w:rFonts w:ascii="Arial" w:hAnsi="Arial"/>
+                <w:sz w:val="18"/>
+                <w:szCs w:val="18"/>
+              </w:rPr>
+              <w:t xml:space="preserve">    the IUT must provide a resource named coap_URI</w:t>
+            </w:r>
+          </w:p>
+          <w:p>
+            <w:pPr>
+              <w:pStyle w:val="BodyA"/>
+              <w:spacing w:after="0" w:line="240" w:lineRule="auto"/>
+            </w:pPr>
+            <w:r>
+              <w:rPr>
+                <w:rFonts w:ascii="Arial" w:hAnsi="Arial"/>
+                <w:sz w:val="18"/>
+                <w:szCs w:val="18"/>
+              </w:rPr>
+              <w:t xml:space="preserve">}</w:t>
+            </w:r>
+          </w:p>
+        </w:tc>
+      </w:tr>
+      <w:tr>
+        <w:trPr>
+          <w:trHeight w:val="214"/>
+        </w:trPr>
+        <w:tc>
+          <w:tcPr>
+            <w:tcW w:w="9628" w:type="dxa"/>
+            <w:gridSpan w:val="2"/>
+            <w:tcBorders>
+              <w:top w:val="single" w:color="000000" w:sz="4" w:space="0"/>
+              <w:left w:val="single" w:color="000000" w:sz="4" w:space="0"/>
+              <w:bottom w:val="single" w:color="000000" w:sz="4" w:space="0"/>
+              <w:right w:val="single" w:color="000000" w:sz="4" w:space="0"/>
+            </w:tcBorders>
+            <w:shd w:val="clear" w:color="auto" w:fill="auto"/>
+            <w:tcMar>
+              <w:top w:w="80" w:type="dxa"/>
+              <w:left w:w="80" w:type="dxa"/>
+              <w:bottom w:w="80" w:type="dxa"/>
+              <w:right w:w="80" w:type="dxa"/>
+            </w:tcMar>
+          </w:tcPr>
+          <w:p>
+            <w:pPr>
+              <w:pStyle w:val="BodyA"/>
+              <w:spacing w:after="0" w:line="240" w:lineRule="auto"/>
+              <w:jc w:val="center"/>
+            </w:pPr>
+            <w:r>
+              <w:rPr>
+                <w:rFonts w:ascii="Arial" w:hAnsi="Arial"/>
+                <w:b/>
+                <w:bCs/>
+                <w:sz w:val="18"/>
+                <w:szCs w:val="18"/>
+              </w:rPr>
+              <w:t>Expected Behaviour</w:t>
+            </w:r>
+          </w:p>
+        </w:tc>
+      </w:tr>
+      <w:tr>
+        <w:trPr>
+          <w:trHeight w:val="214"/>
+        </w:trPr>
+        <w:tc>
+          <w:tcPr>
+            <w:tcW w:w="9628" w:type="dxa"/>
+            <w:gridSpan w:val="2"/>
+            <w:tcBorders>
+              <w:top w:val="single" w:color="000000" w:sz="4" w:space="0"/>
+              <w:left w:val="single" w:color="000000" w:sz="4" w:space="0"/>
+              <w:bottom w:val="single" w:color="000000" w:sz="4" w:space="0"/>
+              <w:right w:val="single" w:color="000000" w:sz="4" w:space="0"/>
+            </w:tcBorders>
+            <w:shd w:val="clear" w:color="auto" w:fill="auto"/>
+            <w:tcMar>
+              <w:top w:w="80" w:type="dxa"/>
+              <w:left w:w="80" w:type="dxa"/>
+              <w:bottom w:w="80" w:type="dxa"/>
+              <w:right w:w="80" w:type="dxa"/>
+            </w:tcMar>
+          </w:tcPr>
+          <w:p>
+            <w:pPr>
+              <w:pStyle w:val="BodyA"/>
+              <w:spacing w:after="0" w:line="240" w:lineRule="auto"/>
+            </w:pPr>
+            <w:r>
+              <w:rPr>
+                <w:rFonts w:ascii="Arial" w:hAnsi="Arial"/>
+                <w:sz w:val="18"/>
+                <w:szCs w:val="18"/>
+              </w:rPr>
+              <w:t xml:space="preserve">ensure that {</w:t>
+            </w:r>
+          </w:p>
+          <w:p>
+            <w:pPr>
+              <w:pStyle w:val="BodyA"/>
+              <w:spacing w:after="0" w:line="240" w:lineRule="auto"/>
+            </w:pPr>
+            <w:r>
+              <w:rPr>
+                <w:rFonts w:ascii="Arial" w:hAnsi="Arial"/>
+                <w:sz w:val="18"/>
+                <w:szCs w:val="18"/>
+              </w:rPr>
+              <w:t xml:space="preserve">    when {</w:t>
+            </w:r>
+          </w:p>
+          <w:p>
+            <w:pPr>
+              <w:pStyle w:val="BodyA"/>
+              <w:spacing w:after="0" w:line="240" w:lineRule="auto"/>
+            </w:pPr>
+            <w:r>
+              <w:rPr>
+                <w:rFonts w:ascii="Arial" w:hAnsi="Arial"/>
+                <w:sz w:val="18"/>
+                <w:szCs w:val="18"/>
+              </w:rPr>
+              <w:t xml:space="preserve">        the IUT receives a message containing +</w:t>
+            </w:r>
+          </w:p>
+          <w:p>
+            <w:pPr>
+              <w:pStyle w:val="BodyA"/>
+              <w:spacing w:after="0" w:line="240" w:lineRule="auto"/>
+            </w:pPr>
+            <w:r>
+              <w:rPr>
+                <w:rFonts w:ascii="Arial" w:hAnsi="Arial"/>
+                <w:sz w:val="18"/>
+                <w:szCs w:val="18"/>
+              </w:rPr>
+              <w:t xml:space="preserve">                        msg_option indicating value 0, /* CONfirmable */+</w:t>
+            </w:r>
+          </w:p>
+          <w:p>
+            <w:pPr>
+              <w:pStyle w:val="BodyA"/>
+              <w:spacing w:after="0" w:line="240" w:lineRule="auto"/>
+            </w:pPr>
+            <w:r>
+              <w:rPr>
+                <w:rFonts w:ascii="Arial" w:hAnsi="Arial"/>
+                <w:sz w:val="18"/>
+                <w:szCs w:val="18"/>
+              </w:rPr>
+              <w:t xml:space="preserve">                        code indicating value 0.01,+</w:t>
+            </w:r>
+          </w:p>
+          <w:p>
+            <w:pPr>
+              <w:pStyle w:val="BodyA"/>
+              <w:spacing w:after="0" w:line="240" w:lineRule="auto"/>
+            </w:pPr>
+            <w:r>
+              <w:rPr>
+                <w:rFonts w:ascii="Arial" w:hAnsi="Arial"/>
+                <w:sz w:val="18"/>
+                <w:szCs w:val="18"/>
+              </w:rPr>
+              <w:t xml:space="preserve">                        content_format indicating value content_formats_id,+</w:t>
+            </w:r>
+          </w:p>
+          <w:p>
+            <w:pPr>
+              <w:pStyle w:val="BodyA"/>
+              <w:spacing w:after="0" w:line="240" w:lineRule="auto"/>
+            </w:pPr>
+            <w:r>
+              <w:rPr>
+                <w:rFonts w:ascii="Arial" w:hAnsi="Arial"/>
+                <w:sz w:val="18"/>
+                <w:szCs w:val="18"/>
+              </w:rPr>
+              <w:t xml:space="preserve">                        payload indicating value 116 145 167 061 057 116 145 167 062;</w:t>
+            </w:r>
+          </w:p>
+          <w:p>
+            <w:pPr>
+              <w:pStyle w:val="BodyA"/>
+              <w:spacing w:after="0" w:line="240" w:lineRule="auto"/>
+            </w:pPr>
+            <w:r>
+              <w:rPr>
+                <w:rFonts w:ascii="Arial" w:hAnsi="Arial"/>
+                <w:sz w:val="18"/>
+                <w:szCs w:val="18"/>
+              </w:rPr>
+              <w:t xml:space="preserve">    }</w:t>
+            </w:r>
+          </w:p>
+          <w:p>
+            <w:pPr>
+              <w:pStyle w:val="BodyA"/>
+              <w:spacing w:after="0" w:line="240" w:lineRule="auto"/>
+            </w:pPr>
+            <w:r>
+              <w:rPr>
+                <w:rFonts w:ascii="Arial" w:hAnsi="Arial"/>
+                <w:sz w:val="18"/>
+                <w:szCs w:val="18"/>
+              </w:rPr>
+              <w:t xml:space="preserve">    then {</w:t>
+            </w:r>
+          </w:p>
+          <w:p>
+            <w:pPr>
+              <w:pStyle w:val="BodyA"/>
+              <w:spacing w:after="0" w:line="240" w:lineRule="auto"/>
+            </w:pPr>
+            <w:r>
+              <w:rPr>
+                <w:rFonts w:ascii="Arial" w:hAnsi="Arial"/>
+                <w:sz w:val="18"/>
+                <w:szCs w:val="18"/>
+              </w:rPr>
+              <w:t xml:space="preserve">        the IUT sends the message containing +</w:t>
+            </w:r>
+          </w:p>
+          <w:p>
+            <w:pPr>
+              <w:pStyle w:val="BodyA"/>
+              <w:spacing w:after="0" w:line="240" w:lineRule="auto"/>
+            </w:pPr>
+            <w:r>
+              <w:rPr>
+                <w:rFonts w:ascii="Arial" w:hAnsi="Arial"/>
+                <w:sz w:val="18"/>
+                <w:szCs w:val="18"/>
+              </w:rPr>
+              <w:t xml:space="preserve">                        msg_type indicating value 2, /* ACknowledgement */ +</w:t>
+            </w:r>
+          </w:p>
+          <w:p>
+            <w:pPr>
+              <w:pStyle w:val="BodyA"/>
+              <w:spacing w:after="0" w:line="240" w:lineRule="auto"/>
+            </w:pPr>
+            <w:r>
+              <w:rPr>
+                <w:rFonts w:ascii="Arial" w:hAnsi="Arial"/>
+                <w:sz w:val="18"/>
+                <w:szCs w:val="18"/>
+              </w:rPr>
+              <w:t xml:space="preserve">                        code indicating value 2.03;</w:t>
+            </w:r>
+          </w:p>
+          <w:p>
+            <w:pPr>
+              <w:pStyle w:val="BodyA"/>
+              <w:spacing w:after="0" w:line="240" w:lineRule="auto"/>
+            </w:pPr>
+            <w:r>
+              <w:rPr>
+                <w:rFonts w:ascii="Arial" w:hAnsi="Arial"/>
+                <w:sz w:val="18"/>
+                <w:szCs w:val="18"/>
+              </w:rPr>
+              <w:t xml:space="preserve">    }</w:t>
+            </w:r>
+          </w:p>
+          <w:p>
+            <w:pPr>
+              <w:pStyle w:val="BodyA"/>
+              <w:spacing w:after="0" w:line="240" w:lineRule="auto"/>
+            </w:pPr>
+            <w:r>
+              <w:rPr>
+                <w:rFonts w:ascii="Arial" w:hAnsi="Arial"/>
+                <w:sz w:val="18"/>
+                <w:szCs w:val="18"/>
+              </w:rPr>
+              <w:t xml:space="preserve">}</w:t>
+            </w:r>
+          </w:p>
+        </w:tc>
+      </w:tr>
+      <w:tr>
+        <w:trPr>
+          <w:trHeight w:val="214"/>
+        </w:trPr>
+        <w:tc>
+          <w:tcPr>
+            <w:tcW w:w="9628" w:type="dxa"/>
+            <w:gridSpan w:val="2"/>
+            <w:tcBorders>
+              <w:top w:val="single" w:color="000000" w:sz="4" w:space="0"/>
+              <w:left w:val="single" w:color="000000" w:sz="4" w:space="0"/>
+              <w:bottom w:val="single" w:color="000000" w:sz="4" w:space="0"/>
+              <w:right w:val="single" w:color="000000" w:sz="4" w:space="0"/>
+            </w:tcBorders>
+            <w:shd w:val="clear" w:color="auto" w:fill="auto"/>
+            <w:tcMar>
+              <w:top w:w="80" w:type="dxa"/>
+              <w:left w:w="80" w:type="dxa"/>
+              <w:bottom w:w="80" w:type="dxa"/>
+              <w:right w:w="80" w:type="dxa"/>
+            </w:tcMar>
+          </w:tcPr>
+          <w:p>
+            <w:pPr>
+              <w:pStyle w:val="BodyA"/>
+              <w:spacing w:after="0" w:line="240" w:lineRule="auto"/>
+              <w:jc w:val="center"/>
+            </w:pPr>
+            <w:r>
+              <w:rPr>
+                <w:rFonts w:ascii="Arial" w:hAnsi="Arial"/>
+                <w:b/>
+                <w:bCs/>
+                <w:sz w:val="18"/>
+                <w:szCs w:val="18"/>
+              </w:rPr>
+              <w:t>Final Conditions</w:t>
+            </w:r>
+          </w:p>
+        </w:tc>
+      </w:tr>
+      <w:tr>
+        <w:trPr>
+          <w:trHeight w:val="214"/>
+        </w:trPr>
+        <w:tc>
+          <w:tcPr>
+            <w:tcW w:w="9628" w:type="dxa"/>
+            <w:gridSpan w:val="2"/>
+            <w:tcBorders>
+              <w:top w:val="single" w:color="000000" w:sz="4" w:space="0"/>
+              <w:left w:val="single" w:color="000000" w:sz="4" w:space="0"/>
+              <w:bottom w:val="single" w:color="000000" w:sz="4" w:space="0"/>
+              <w:right w:val="single" w:color="000000" w:sz="4" w:space="0"/>
+            </w:tcBorders>
+            <w:shd w:val="clear" w:color="auto" w:fill="auto"/>
+            <w:tcMar>
+              <w:top w:w="80" w:type="dxa"/>
+              <w:left w:w="80" w:type="dxa"/>
+              <w:bottom w:w="80" w:type="dxa"/>
+              <w:right w:w="80" w:type="dxa"/>
+            </w:tcMar>
+          </w:tcPr>
+          <w:p>
+            <w:pPr>
+              <w:pStyle w:val="BodyA"/>
+              <w:spacing w:after="0" w:line="240" w:lineRule="auto"/>
+            </w:pPr>
+            <w:r>
+              <w:rPr>
+                <w:rFonts w:ascii="Arial" w:hAnsi="Arial"/>
+                <w:sz w:val="18"/>
+                <w:szCs w:val="18"/>
+              </w:rPr>
+              <w:t xml:space="preserve"> </w:t>
+            </w:r>
+          </w:p>
+        </w:tc>
+      </w:tr>
+    </w:tbl>
+    <w:p>
+      <w:r>
+        <w:t/>
+      </w:r>
+    </w:p>
+    <w:tbl>
+      <w:tblPr>
+        <w:tblW w:w="9628" w:type="dxa"/>
+        <w:tblInd w:w="216" w:type="dxa"/>
+        <w:tblBorders>
+          <w:top w:val="single" w:color="FFFFFF" w:sz="8" w:space="0"/>
+          <w:left w:val="single" w:color="FFFFFF" w:sz="8" w:space="0"/>
+          <w:bottom w:val="single" w:color="FFFFFF" w:sz="8" w:space="0"/>
+          <w:right w:val="single" w:color="FFFFFF" w:sz="8" w:space="0"/>
+          <w:insideH w:val="single" w:color="FFFFFF" w:sz="8" w:space="0"/>
+          <w:insideV w:val="single" w:color="FFFFFF" w:sz="8" w:space="0"/>
+        </w:tblBorders>
+        <w:shd w:val="clear" w:color="auto" w:fill="D0DDEF"/>
+        <w:tblLayout w:type="fixed"/>
+        <w:tblLook w:firstRow="1" w:lastRow="0" w:firstColumn="1" w:lastColumn="0" w:noHBand="0" w:noVBand="1" w:val="04A0"/>
+      </w:tblPr>
+      <w:tblGrid>
+        <w:gridCol w:w="1838"/>
+        <w:gridCol w:w="7790"/>
+      </w:tblGrid>
+      <w:tr>
+        <w:trPr>
+          <w:trHeight w:val="214"/>
+        </w:trPr>
+        <w:tc>
+          <w:tcPr>
+            <w:tcW w:w="1838" w:type="dxa"/>
+            <w:tcBorders>
+              <w:top w:val="single" w:color="000000" w:sz="4" w:space="0"/>
+              <w:left w:val="single" w:color="000000" w:sz="4" w:space="0"/>
+              <w:bottom w:val="single" w:color="000000" w:sz="4" w:space="0"/>
+              <w:right w:val="single" w:color="000000" w:sz="4" w:space="0"/>
+            </w:tcBorders>
+            <w:shd w:val="clear" w:color="auto" w:fill="auto"/>
+            <w:tcMar>
+              <w:top w:w="80" w:type="dxa"/>
+              <w:left w:w="80" w:type="dxa"/>
+              <w:bottom w:w="80" w:type="dxa"/>
+              <w:right w:w="80" w:type="dxa"/>
+            </w:tcMar>
+          </w:tcPr>
+          <w:p>
+            <w:pPr>
+              <w:pStyle w:val="BodyA"/>
+              <w:spacing w:after="0" w:line="240" w:lineRule="auto"/>
+            </w:pPr>
+            <w:r>
+              <w:rPr>
+                <w:rFonts w:ascii="Arial" w:hAnsi="Arial"/>
+                <w:b/>
+                <w:bCs/>
+                <w:sz w:val="18"/>
+                <w:szCs w:val="18"/>
+              </w:rPr>
+              <w:t>TP Id</w:t>
+            </w:r>
+          </w:p>
+        </w:tc>
+        <w:tc>
+          <w:tcPr>
+            <w:tcW w:w="7790" w:type="dxa"/>
+            <w:tcBorders>
+              <w:top w:val="single" w:color="000000" w:sz="4" w:space="0"/>
+              <w:left w:val="single" w:color="000000" w:sz="4" w:space="0"/>
+              <w:bottom w:val="single" w:color="000000" w:sz="4" w:space="0"/>
+              <w:right w:val="single" w:color="000000" w:sz="4" w:space="0"/>
+            </w:tcBorders>
+            <w:shd w:val="clear" w:color="auto" w:fill="auto"/>
+            <w:tcMar>
+              <w:top w:w="80" w:type="dxa"/>
+              <w:left w:w="80" w:type="dxa"/>
+              <w:bottom w:w="80" w:type="dxa"/>
+              <w:right w:w="80" w:type="dxa"/>
+            </w:tcMar>
+          </w:tcPr>
+          <w:p>
+            <w:pPr>
+              <w:pStyle w:val="BodyA"/>
+              <w:spacing w:after="0" w:line="240" w:lineRule="auto"/>
+            </w:pPr>
+            <w:r>
+              <w:rPr>
+                <w:rFonts w:ascii="Arial" w:hAnsi="Arial"/>
+                <w:sz w:val="18"/>
+                <w:szCs w:val="18"/>
+              </w:rPr>
+              <w:t xml:space="preserve">TP_CoAP_Options_Content_Format_Fail</w:t>
+            </w:r>
+          </w:p>
+        </w:tc>
+      </w:tr>
+      <w:tr>
+        <w:trPr>
+          <w:trHeight w:val="214"/>
+        </w:trPr>
+        <w:tc>
+          <w:tcPr>
+            <w:tcW w:w="1838" w:type="dxa"/>
+            <w:tcBorders>
+              <w:top w:val="single" w:color="000000" w:sz="4" w:space="0"/>
+              <w:left w:val="single" w:color="000000" w:sz="4" w:space="0"/>
+              <w:bottom w:val="single" w:color="000000" w:sz="4" w:space="0"/>
+              <w:right w:val="single" w:color="000000" w:sz="4" w:space="0"/>
+            </w:tcBorders>
+            <w:shd w:val="clear" w:color="auto" w:fill="auto"/>
+            <w:tcMar>
+              <w:top w:w="80" w:type="dxa"/>
+              <w:left w:w="80" w:type="dxa"/>
+              <w:bottom w:w="80" w:type="dxa"/>
+              <w:right w:w="80" w:type="dxa"/>
+            </w:tcMar>
+          </w:tcPr>
+          <w:p>
+            <w:pPr>
+              <w:pStyle w:val="BodyA"/>
+              <w:spacing w:after="0" w:line="240" w:lineRule="auto"/>
+            </w:pPr>
+            <w:r>
+              <w:rPr>
+                <w:rFonts w:ascii="Arial" w:hAnsi="Arial"/>
+                <w:b/>
+                <w:bCs/>
+                <w:sz w:val="18"/>
+                <w:szCs w:val="18"/>
+              </w:rPr>
+              <w:t>Test Objective</w:t>
+            </w:r>
+          </w:p>
+        </w:tc>
+        <w:tc>
+          <w:tcPr>
+            <w:tcW w:w="7790" w:type="dxa"/>
+            <w:tcBorders>
+              <w:top w:val="single" w:color="000000" w:sz="4" w:space="0"/>
+              <w:left w:val="single" w:color="000000" w:sz="4" w:space="0"/>
+              <w:bottom w:val="single" w:color="000000" w:sz="4" w:space="0"/>
+              <w:right w:val="single" w:color="000000" w:sz="4" w:space="0"/>
+            </w:tcBorders>
+            <w:shd w:val="clear" w:color="auto" w:fill="auto"/>
+            <w:tcMar>
+              <w:top w:w="80" w:type="dxa"/>
+              <w:left w:w="80" w:type="dxa"/>
+              <w:bottom w:w="80" w:type="dxa"/>
+              <w:right w:w="80" w:type="dxa"/>
+            </w:tcMar>
+          </w:tcPr>
+          <w:p>
+            <w:pPr>
+              <w:pStyle w:val="BodyA"/>
+              <w:spacing w:after="0" w:line="240" w:lineRule="auto"/>
+            </w:pPr>
+            <w:r>
+              <w:rPr>
+                <w:rFonts w:ascii="Arial" w:hAnsi="Arial"/>
+                <w:sz w:val="18"/>
+                <w:szCs w:val="18"/>
+              </w:rPr>
+              <w:t xml:space="preserve">The Content-Format Option indicates the representation format of the message payload, in the absence of the option, no default value is assumed, i.e., the representation format of any representation message payload is indeterminate</w:t>
+            </w:r>
+          </w:p>
+        </w:tc>
+      </w:tr>
+      <w:tr>
+        <w:trPr>
+          <w:trHeight w:val="214"/>
+        </w:trPr>
+        <w:tc>
+          <w:tcPr>
+            <w:tcW w:w="1838" w:type="dxa"/>
+            <w:tcBorders>
+              <w:top w:val="single" w:color="000000" w:sz="4" w:space="0"/>
+              <w:left w:val="single" w:color="000000" w:sz="4" w:space="0"/>
+              <w:bottom w:val="single" w:color="000000" w:sz="4" w:space="0"/>
+              <w:right w:val="single" w:color="000000" w:sz="4" w:space="0"/>
+            </w:tcBorders>
+            <w:shd w:val="clear" w:color="auto" w:fill="auto"/>
+            <w:tcMar>
+              <w:top w:w="80" w:type="dxa"/>
+              <w:left w:w="80" w:type="dxa"/>
+              <w:bottom w:w="80" w:type="dxa"/>
+              <w:right w:w="80" w:type="dxa"/>
+            </w:tcMar>
+          </w:tcPr>
+          <w:p>
+            <w:pPr>
+              <w:pStyle w:val="BodyA"/>
+              <w:spacing w:after="0" w:line="240" w:lineRule="auto"/>
+            </w:pPr>
+            <w:r>
+              <w:rPr>
+                <w:rFonts w:ascii="Arial" w:hAnsi="Arial"/>
+                <w:b/>
+                <w:bCs/>
+                <w:sz w:val="18"/>
+                <w:szCs w:val="18"/>
+              </w:rPr>
+              <w:t>Reference</w:t>
+            </w:r>
+          </w:p>
+        </w:tc>
+        <w:tc>
+          <w:tcPr>
+            <w:tcW w:w="7790" w:type="dxa"/>
+            <w:tcBorders>
+              <w:top w:val="single" w:color="000000" w:sz="4" w:space="0"/>
+              <w:left w:val="single" w:color="000000" w:sz="4" w:space="0"/>
+              <w:bottom w:val="single" w:color="000000" w:sz="4" w:space="0"/>
+              <w:right w:val="single" w:color="000000" w:sz="4" w:space="0"/>
+            </w:tcBorders>
+            <w:shd w:val="clear" w:color="auto" w:fill="auto"/>
+            <w:tcMar>
+              <w:top w:w="80" w:type="dxa"/>
+              <w:left w:w="80" w:type="dxa"/>
+              <w:bottom w:w="80" w:type="dxa"/>
+              <w:right w:w="80" w:type="dxa"/>
+            </w:tcMar>
+          </w:tcPr>
+          <w:p>
+            <w:pPr>
+              <w:pStyle w:val="BodyA"/>
+              <w:spacing w:after="0" w:line="240" w:lineRule="auto"/>
+            </w:pPr>
+            <w:r>
+              <w:rPr>
+                <w:rFonts w:ascii="Arial" w:hAnsi="Arial"/>
+                <w:sz w:val="18"/>
+                <w:szCs w:val="18"/>
+              </w:rPr>
+              <w:t xml:space="preserve">RFC7252#section5.10</w:t>
+            </w:r>
+          </w:p>
+          <w:p>
+            <w:pPr>
+              <w:pStyle w:val="BodyA"/>
+              <w:spacing w:after="0" w:line="240" w:lineRule="auto"/>
+            </w:pPr>
+            <w:r>
+              <w:rPr>
+                <w:rFonts w:ascii="Arial" w:hAnsi="Arial"/>
+                <w:sz w:val="18"/>
+                <w:szCs w:val="18"/>
+              </w:rPr>
+              <w:t xml:space="preserve">https://tools.ietf.org/html/rfc7252#section-5.10</w:t>
+            </w:r>
+          </w:p>
+        </w:tc>
+      </w:tr>
+      <w:tr>
+        <w:trPr>
+          <w:trHeight w:val="214"/>
+        </w:trPr>
+        <w:tc>
+          <w:tcPr>
+            <w:tcW w:w="1838" w:type="dxa"/>
+            <w:tcBorders>
+              <w:top w:val="single" w:color="000000" w:sz="4" w:space="0"/>
+              <w:left w:val="single" w:color="000000" w:sz="4" w:space="0"/>
+              <w:bottom w:val="single" w:color="000000" w:sz="4" w:space="0"/>
+              <w:right w:val="single" w:color="000000" w:sz="4" w:space="0"/>
+            </w:tcBorders>
+            <w:shd w:val="clear" w:color="auto" w:fill="auto"/>
+            <w:tcMar>
+              <w:top w:w="80" w:type="dxa"/>
+              <w:left w:w="80" w:type="dxa"/>
+              <w:bottom w:w="80" w:type="dxa"/>
+              <w:right w:w="80" w:type="dxa"/>
+            </w:tcMar>
+          </w:tcPr>
+          <w:p>
+            <w:pPr>
+              <w:pStyle w:val="BodyA"/>
+              <w:spacing w:after="0" w:line="240" w:lineRule="auto"/>
+            </w:pPr>
+            <w:r>
+              <w:rPr>
+                <w:rFonts w:ascii="Arial" w:hAnsi="Arial"/>
+                <w:b/>
+                <w:bCs/>
+                <w:sz w:val="18"/>
+                <w:szCs w:val="18"/>
+              </w:rPr>
+              <w:t>PICS Selection</w:t>
+            </w:r>
+          </w:p>
+        </w:tc>
+        <w:tc>
+          <w:tcPr>
+            <w:tcW w:w="7790" w:type="dxa"/>
+            <w:tcBorders>
+              <w:top w:val="single" w:color="000000" w:sz="4" w:space="0"/>
+              <w:left w:val="single" w:color="000000" w:sz="4" w:space="0"/>
+              <w:bottom w:val="single" w:color="000000" w:sz="4" w:space="0"/>
+              <w:right w:val="single" w:color="000000" w:sz="4" w:space="0"/>
+            </w:tcBorders>
+            <w:shd w:val="clear" w:color="auto" w:fill="auto"/>
+            <w:tcMar>
+              <w:top w:w="80" w:type="dxa"/>
+              <w:left w:w="80" w:type="dxa"/>
+              <w:bottom w:w="80" w:type="dxa"/>
+              <w:right w:w="80" w:type="dxa"/>
+            </w:tcMar>
+          </w:tcPr>
+          <w:p>
+            <w:pPr>
+              <w:pStyle w:val="BodyA"/>
+              <w:spacing w:after="0" w:line="240" w:lineRule="auto"/>
+            </w:pPr>
+            <w:r>
+              <w:rPr>
+                <w:rFonts w:ascii="Arial" w:hAnsi="Arial"/>
+                <w:sz w:val="18"/>
+                <w:szCs w:val="18"/>
+              </w:rPr>
+              <w:t xml:space="preserve">PIC_Server</w:t>
+            </w:r>
+          </w:p>
+        </w:tc>
+      </w:tr>
+      <w:tr>
+        <w:trPr>
+          <w:trHeight w:val="214"/>
+        </w:trPr>
+        <w:tc>
+          <w:tcPr>
+            <w:tcW w:w="9628" w:type="dxa"/>
+            <w:gridSpan w:val="2"/>
+            <w:tcBorders>
+              <w:top w:val="single" w:color="000000" w:sz="4" w:space="0"/>
+              <w:left w:val="single" w:color="000000" w:sz="4" w:space="0"/>
+              <w:bottom w:val="single" w:color="000000" w:sz="4" w:space="0"/>
+              <w:right w:val="single" w:color="000000" w:sz="4" w:space="0"/>
+            </w:tcBorders>
+            <w:shd w:val="clear" w:color="auto" w:fill="auto"/>
+            <w:tcMar>
+              <w:top w:w="80" w:type="dxa"/>
+              <w:left w:w="80" w:type="dxa"/>
+              <w:bottom w:w="80" w:type="dxa"/>
+              <w:right w:w="80" w:type="dxa"/>
+            </w:tcMar>
+          </w:tcPr>
+          <w:p>
+            <w:pPr>
+              <w:pStyle w:val="BodyA"/>
+              <w:spacing w:after="0" w:line="240" w:lineRule="auto"/>
+              <w:jc w:val="center"/>
+            </w:pPr>
+            <w:r>
+              <w:rPr>
+                <w:rFonts w:ascii="Arial" w:hAnsi="Arial"/>
+                <w:b/>
+                <w:bCs/>
+                <w:sz w:val="18"/>
+                <w:szCs w:val="18"/>
+              </w:rPr>
+              <w:t>Initial Conditions</w:t>
+            </w:r>
+          </w:p>
+        </w:tc>
+      </w:tr>
+      <w:tr>
+        <w:trPr>
+          <w:trHeight w:val="214"/>
+        </w:trPr>
+        <w:tc>
+          <w:tcPr>
+            <w:tcW w:w="9628" w:type="dxa"/>
+            <w:gridSpan w:val="2"/>
+            <w:tcBorders>
+              <w:top w:val="single" w:color="000000" w:sz="4" w:space="0"/>
+              <w:left w:val="single" w:color="000000" w:sz="4" w:space="0"/>
+              <w:bottom w:val="single" w:color="000000" w:sz="4" w:space="0"/>
+              <w:right w:val="single" w:color="000000" w:sz="4" w:space="0"/>
+            </w:tcBorders>
+            <w:shd w:val="clear" w:color="auto" w:fill="auto"/>
+            <w:tcMar>
+              <w:top w:w="80" w:type="dxa"/>
+              <w:left w:w="80" w:type="dxa"/>
+              <w:bottom w:w="80" w:type="dxa"/>
+              <w:right w:w="80" w:type="dxa"/>
+            </w:tcMar>
+          </w:tcPr>
+          <w:p>
+            <w:pPr>
+              <w:pStyle w:val="BodyA"/>
+              <w:spacing w:after="0" w:line="240" w:lineRule="auto"/>
+            </w:pPr>
+            <w:r>
+              <w:rPr>
+                <w:rFonts w:ascii="Arial" w:hAnsi="Arial"/>
+                <w:sz w:val="18"/>
+                <w:szCs w:val="18"/>
+              </w:rPr>
+              <w:t xml:space="preserve">with {</w:t>
+            </w:r>
+          </w:p>
+          <w:p>
+            <w:pPr>
+              <w:pStyle w:val="BodyA"/>
+              <w:spacing w:after="0" w:line="240" w:lineRule="auto"/>
+            </w:pPr>
+            <w:r>
+              <w:rPr>
+                <w:rFonts w:ascii="Arial" w:hAnsi="Arial"/>
+                <w:sz w:val="18"/>
+                <w:szCs w:val="18"/>
+              </w:rPr>
+              <w:t xml:space="preserve">    the IUT must provide a resource named coap_URI</w:t>
+            </w:r>
+          </w:p>
+          <w:p>
+            <w:pPr>
+              <w:pStyle w:val="BodyA"/>
+              <w:spacing w:after="0" w:line="240" w:lineRule="auto"/>
+            </w:pPr>
+            <w:r>
+              <w:rPr>
+                <w:rFonts w:ascii="Arial" w:hAnsi="Arial"/>
+                <w:sz w:val="18"/>
+                <w:szCs w:val="18"/>
+              </w:rPr>
+              <w:t xml:space="preserve">}</w:t>
+            </w:r>
+          </w:p>
+        </w:tc>
+      </w:tr>
+      <w:tr>
+        <w:trPr>
+          <w:trHeight w:val="214"/>
+        </w:trPr>
+        <w:tc>
+          <w:tcPr>
+            <w:tcW w:w="9628" w:type="dxa"/>
+            <w:gridSpan w:val="2"/>
+            <w:tcBorders>
+              <w:top w:val="single" w:color="000000" w:sz="4" w:space="0"/>
+              <w:left w:val="single" w:color="000000" w:sz="4" w:space="0"/>
+              <w:bottom w:val="single" w:color="000000" w:sz="4" w:space="0"/>
+              <w:right w:val="single" w:color="000000" w:sz="4" w:space="0"/>
+            </w:tcBorders>
+            <w:shd w:val="clear" w:color="auto" w:fill="auto"/>
+            <w:tcMar>
+              <w:top w:w="80" w:type="dxa"/>
+              <w:left w:w="80" w:type="dxa"/>
+              <w:bottom w:w="80" w:type="dxa"/>
+              <w:right w:w="80" w:type="dxa"/>
+            </w:tcMar>
+          </w:tcPr>
+          <w:p>
+            <w:pPr>
+              <w:pStyle w:val="BodyA"/>
+              <w:spacing w:after="0" w:line="240" w:lineRule="auto"/>
+              <w:jc w:val="center"/>
+            </w:pPr>
+            <w:r>
+              <w:rPr>
+                <w:rFonts w:ascii="Arial" w:hAnsi="Arial"/>
+                <w:b/>
+                <w:bCs/>
+                <w:sz w:val="18"/>
+                <w:szCs w:val="18"/>
+              </w:rPr>
+              <w:t>Expected Behaviour</w:t>
+            </w:r>
+          </w:p>
+        </w:tc>
+      </w:tr>
+      <w:tr>
+        <w:trPr>
+          <w:trHeight w:val="214"/>
+        </w:trPr>
+        <w:tc>
+          <w:tcPr>
+            <w:tcW w:w="9628" w:type="dxa"/>
+            <w:gridSpan w:val="2"/>
+            <w:tcBorders>
+              <w:top w:val="single" w:color="000000" w:sz="4" w:space="0"/>
+              <w:left w:val="single" w:color="000000" w:sz="4" w:space="0"/>
+              <w:bottom w:val="single" w:color="000000" w:sz="4" w:space="0"/>
+              <w:right w:val="single" w:color="000000" w:sz="4" w:space="0"/>
+            </w:tcBorders>
+            <w:shd w:val="clear" w:color="auto" w:fill="auto"/>
+            <w:tcMar>
+              <w:top w:w="80" w:type="dxa"/>
+              <w:left w:w="80" w:type="dxa"/>
+              <w:bottom w:w="80" w:type="dxa"/>
+              <w:right w:w="80" w:type="dxa"/>
+            </w:tcMar>
+          </w:tcPr>
+          <w:p>
+            <w:pPr>
+              <w:pStyle w:val="BodyA"/>
+              <w:spacing w:after="0" w:line="240" w:lineRule="auto"/>
+            </w:pPr>
+            <w:r>
+              <w:rPr>
+                <w:rFonts w:ascii="Arial" w:hAnsi="Arial"/>
+                <w:sz w:val="18"/>
+                <w:szCs w:val="18"/>
+              </w:rPr>
+              <w:t xml:space="preserve">ensure that {</w:t>
+            </w:r>
+          </w:p>
+          <w:p>
+            <w:pPr>
+              <w:pStyle w:val="BodyA"/>
+              <w:spacing w:after="0" w:line="240" w:lineRule="auto"/>
+            </w:pPr>
+            <w:r>
+              <w:rPr>
+                <w:rFonts w:ascii="Arial" w:hAnsi="Arial"/>
+                <w:sz w:val="18"/>
+                <w:szCs w:val="18"/>
+              </w:rPr>
+              <w:t xml:space="preserve">    when {</w:t>
+            </w:r>
+          </w:p>
+          <w:p>
+            <w:pPr>
+              <w:pStyle w:val="BodyA"/>
+              <w:spacing w:after="0" w:line="240" w:lineRule="auto"/>
+            </w:pPr>
+            <w:r>
+              <w:rPr>
+                <w:rFonts w:ascii="Arial" w:hAnsi="Arial"/>
+                <w:sz w:val="18"/>
+                <w:szCs w:val="18"/>
+              </w:rPr>
+              <w:t xml:space="preserve">        the IUT receives a message containing +</w:t>
+            </w:r>
+          </w:p>
+          <w:p>
+            <w:pPr>
+              <w:pStyle w:val="BodyA"/>
+              <w:spacing w:after="0" w:line="240" w:lineRule="auto"/>
+            </w:pPr>
+            <w:r>
+              <w:rPr>
+                <w:rFonts w:ascii="Arial" w:hAnsi="Arial"/>
+                <w:sz w:val="18"/>
+                <w:szCs w:val="18"/>
+              </w:rPr>
+              <w:t xml:space="preserve">                        msg_option indicating value 0, /* CONfirmable */+</w:t>
+            </w:r>
+          </w:p>
+          <w:p>
+            <w:pPr>
+              <w:pStyle w:val="BodyA"/>
+              <w:spacing w:after="0" w:line="240" w:lineRule="auto"/>
+            </w:pPr>
+            <w:r>
+              <w:rPr>
+                <w:rFonts w:ascii="Arial" w:hAnsi="Arial"/>
+                <w:sz w:val="18"/>
+                <w:szCs w:val="18"/>
+              </w:rPr>
+              <w:t xml:space="preserve">                        code indicating value 0.01,+</w:t>
+            </w:r>
+          </w:p>
+          <w:p>
+            <w:pPr>
+              <w:pStyle w:val="BodyA"/>
+              <w:spacing w:after="0" w:line="240" w:lineRule="auto"/>
+            </w:pPr>
+            <w:r>
+              <w:rPr>
+                <w:rFonts w:ascii="Arial" w:hAnsi="Arial"/>
+                <w:sz w:val="18"/>
+                <w:szCs w:val="18"/>
+              </w:rPr>
+              <w:t xml:space="preserve">                        payload indicating value 116 145 167 061 057 116 145 167 062;</w:t>
+            </w:r>
+          </w:p>
+          <w:p>
+            <w:pPr>
+              <w:pStyle w:val="BodyA"/>
+              <w:spacing w:after="0" w:line="240" w:lineRule="auto"/>
+            </w:pPr>
+            <w:r>
+              <w:rPr>
+                <w:rFonts w:ascii="Arial" w:hAnsi="Arial"/>
+                <w:sz w:val="18"/>
+                <w:szCs w:val="18"/>
+              </w:rPr>
+              <w:t xml:space="preserve">    }</w:t>
+            </w:r>
+          </w:p>
+          <w:p>
+            <w:pPr>
+              <w:pStyle w:val="BodyA"/>
+              <w:spacing w:after="0" w:line="240" w:lineRule="auto"/>
+            </w:pPr>
+            <w:r>
+              <w:rPr>
+                <w:rFonts w:ascii="Arial" w:hAnsi="Arial"/>
+                <w:sz w:val="18"/>
+                <w:szCs w:val="18"/>
+              </w:rPr>
+              <w:t xml:space="preserve">    then {</w:t>
+            </w:r>
+          </w:p>
+          <w:p>
+            <w:pPr>
+              <w:pStyle w:val="BodyA"/>
+              <w:spacing w:after="0" w:line="240" w:lineRule="auto"/>
+            </w:pPr>
+            <w:r>
+              <w:rPr>
+                <w:rFonts w:ascii="Arial" w:hAnsi="Arial"/>
+                <w:sz w:val="18"/>
+                <w:szCs w:val="18"/>
+              </w:rPr>
+              <w:t xml:space="preserve">        the IUT sends the message containing +</w:t>
+            </w:r>
+          </w:p>
+          <w:p>
+            <w:pPr>
+              <w:pStyle w:val="BodyA"/>
+              <w:spacing w:after="0" w:line="240" w:lineRule="auto"/>
+            </w:pPr>
+            <w:r>
+              <w:rPr>
+                <w:rFonts w:ascii="Arial" w:hAnsi="Arial"/>
+                <w:sz w:val="18"/>
+                <w:szCs w:val="18"/>
+              </w:rPr>
+              <w:t xml:space="preserve">                        msg_type indicating value 2, /* ACknowledgement */ +</w:t>
+            </w:r>
+          </w:p>
+          <w:p>
+            <w:pPr>
+              <w:pStyle w:val="BodyA"/>
+              <w:spacing w:after="0" w:line="240" w:lineRule="auto"/>
+            </w:pPr>
+            <w:r>
+              <w:rPr>
+                <w:rFonts w:ascii="Arial" w:hAnsi="Arial"/>
+                <w:sz w:val="18"/>
+                <w:szCs w:val="18"/>
+              </w:rPr>
+              <w:t xml:space="preserve">                        code indicating value 4.06;</w:t>
+            </w:r>
+          </w:p>
+          <w:p>
+            <w:pPr>
+              <w:pStyle w:val="BodyA"/>
+              <w:spacing w:after="0" w:line="240" w:lineRule="auto"/>
+            </w:pPr>
+            <w:r>
+              <w:rPr>
+                <w:rFonts w:ascii="Arial" w:hAnsi="Arial"/>
+                <w:sz w:val="18"/>
+                <w:szCs w:val="18"/>
+              </w:rPr>
+              <w:t xml:space="preserve">    }</w:t>
+            </w:r>
+          </w:p>
+          <w:p>
+            <w:pPr>
+              <w:pStyle w:val="BodyA"/>
+              <w:spacing w:after="0" w:line="240" w:lineRule="auto"/>
+            </w:pPr>
+            <w:r>
+              <w:rPr>
+                <w:rFonts w:ascii="Arial" w:hAnsi="Arial"/>
+                <w:sz w:val="18"/>
+                <w:szCs w:val="18"/>
+              </w:rPr>
+              <w:t xml:space="preserve">}</w:t>
+            </w:r>
+          </w:p>
+        </w:tc>
+      </w:tr>
+      <w:tr>
+        <w:trPr>
+          <w:trHeight w:val="214"/>
+        </w:trPr>
+        <w:tc>
+          <w:tcPr>
+            <w:tcW w:w="9628" w:type="dxa"/>
+            <w:gridSpan w:val="2"/>
+            <w:tcBorders>
+              <w:top w:val="single" w:color="000000" w:sz="4" w:space="0"/>
+              <w:left w:val="single" w:color="000000" w:sz="4" w:space="0"/>
+              <w:bottom w:val="single" w:color="000000" w:sz="4" w:space="0"/>
+              <w:right w:val="single" w:color="000000" w:sz="4" w:space="0"/>
+            </w:tcBorders>
+            <w:shd w:val="clear" w:color="auto" w:fill="auto"/>
+            <w:tcMar>
+              <w:top w:w="80" w:type="dxa"/>
+              <w:left w:w="80" w:type="dxa"/>
+              <w:bottom w:w="80" w:type="dxa"/>
+              <w:right w:w="80" w:type="dxa"/>
+            </w:tcMar>
+          </w:tcPr>
+          <w:p>
+            <w:pPr>
+              <w:pStyle w:val="BodyA"/>
+              <w:spacing w:after="0" w:line="240" w:lineRule="auto"/>
+              <w:jc w:val="center"/>
+            </w:pPr>
+            <w:r>
+              <w:rPr>
+                <w:rFonts w:ascii="Arial" w:hAnsi="Arial"/>
+                <w:b/>
+                <w:bCs/>
+                <w:sz w:val="18"/>
+                <w:szCs w:val="18"/>
+              </w:rPr>
+              <w:t>Final Conditions</w:t>
+            </w:r>
+          </w:p>
+        </w:tc>
+      </w:tr>
+      <w:tr>
+        <w:trPr>
+          <w:trHeight w:val="214"/>
+        </w:trPr>
+        <w:tc>
+          <w:tcPr>
+            <w:tcW w:w="9628" w:type="dxa"/>
+            <w:gridSpan w:val="2"/>
+            <w:tcBorders>
+              <w:top w:val="single" w:color="000000" w:sz="4" w:space="0"/>
+              <w:left w:val="single" w:color="000000" w:sz="4" w:space="0"/>
+              <w:bottom w:val="single" w:color="000000" w:sz="4" w:space="0"/>
+              <w:right w:val="single" w:color="000000" w:sz="4" w:space="0"/>
+            </w:tcBorders>
+            <w:shd w:val="clear" w:color="auto" w:fill="auto"/>
+            <w:tcMar>
+              <w:top w:w="80" w:type="dxa"/>
+              <w:left w:w="80" w:type="dxa"/>
+              <w:bottom w:w="80" w:type="dxa"/>
+              <w:right w:w="80" w:type="dxa"/>
+            </w:tcMar>
+          </w:tcPr>
+          <w:p>
+            <w:pPr>
+              <w:pStyle w:val="BodyA"/>
+              <w:spacing w:after="0" w:line="240" w:lineRule="auto"/>
+            </w:pPr>
+            <w:r>
+              <w:rPr>
+                <w:rFonts w:ascii="Arial" w:hAnsi="Arial"/>
+                <w:sz w:val="18"/>
+                <w:szCs w:val="18"/>
+              </w:rPr>
+              <w:t xml:space="preserve"> </w:t>
+            </w:r>
+          </w:p>
+        </w:tc>
+      </w:tr>
+    </w:tbl>
+    <w:p>
+      <w:r>
+        <w:t/>
+      </w:r>
+    </w:p>
+    <w:tbl>
+      <w:tblPr>
+        <w:tblW w:w="9628" w:type="dxa"/>
+        <w:tblInd w:w="216" w:type="dxa"/>
+        <w:tblBorders>
+          <w:top w:val="single" w:color="FFFFFF" w:sz="8" w:space="0"/>
+          <w:left w:val="single" w:color="FFFFFF" w:sz="8" w:space="0"/>
+          <w:bottom w:val="single" w:color="FFFFFF" w:sz="8" w:space="0"/>
+          <w:right w:val="single" w:color="FFFFFF" w:sz="8" w:space="0"/>
+          <w:insideH w:val="single" w:color="FFFFFF" w:sz="8" w:space="0"/>
+          <w:insideV w:val="single" w:color="FFFFFF" w:sz="8" w:space="0"/>
+        </w:tblBorders>
+        <w:shd w:val="clear" w:color="auto" w:fill="D0DDEF"/>
+        <w:tblLayout w:type="fixed"/>
+        <w:tblLook w:firstRow="1" w:lastRow="0" w:firstColumn="1" w:lastColumn="0" w:noHBand="0" w:noVBand="1" w:val="04A0"/>
+      </w:tblPr>
+      <w:tblGrid>
+        <w:gridCol w:w="1838"/>
+        <w:gridCol w:w="7790"/>
+      </w:tblGrid>
+      <w:tr>
+        <w:trPr>
+          <w:trHeight w:val="214"/>
+        </w:trPr>
+        <w:tc>
+          <w:tcPr>
+            <w:tcW w:w="1838" w:type="dxa"/>
+            <w:tcBorders>
+              <w:top w:val="single" w:color="000000" w:sz="4" w:space="0"/>
+              <w:left w:val="single" w:color="000000" w:sz="4" w:space="0"/>
+              <w:bottom w:val="single" w:color="000000" w:sz="4" w:space="0"/>
+              <w:right w:val="single" w:color="000000" w:sz="4" w:space="0"/>
+            </w:tcBorders>
+            <w:shd w:val="clear" w:color="auto" w:fill="auto"/>
+            <w:tcMar>
+              <w:top w:w="80" w:type="dxa"/>
+              <w:left w:w="80" w:type="dxa"/>
+              <w:bottom w:w="80" w:type="dxa"/>
+              <w:right w:w="80" w:type="dxa"/>
+            </w:tcMar>
+          </w:tcPr>
+          <w:p>
+            <w:pPr>
+              <w:pStyle w:val="BodyA"/>
+              <w:spacing w:after="0" w:line="240" w:lineRule="auto"/>
+            </w:pPr>
+            <w:r>
+              <w:rPr>
+                <w:rFonts w:ascii="Arial" w:hAnsi="Arial"/>
+                <w:b/>
+                <w:bCs/>
+                <w:sz w:val="18"/>
+                <w:szCs w:val="18"/>
+              </w:rPr>
+              <w:t>TP Id</w:t>
+            </w:r>
+          </w:p>
+        </w:tc>
+        <w:tc>
+          <w:tcPr>
+            <w:tcW w:w="7790" w:type="dxa"/>
+            <w:tcBorders>
+              <w:top w:val="single" w:color="000000" w:sz="4" w:space="0"/>
+              <w:left w:val="single" w:color="000000" w:sz="4" w:space="0"/>
+              <w:bottom w:val="single" w:color="000000" w:sz="4" w:space="0"/>
+              <w:right w:val="single" w:color="000000" w:sz="4" w:space="0"/>
+            </w:tcBorders>
+            <w:shd w:val="clear" w:color="auto" w:fill="auto"/>
+            <w:tcMar>
+              <w:top w:w="80" w:type="dxa"/>
+              <w:left w:w="80" w:type="dxa"/>
+              <w:bottom w:w="80" w:type="dxa"/>
+              <w:right w:w="80" w:type="dxa"/>
+            </w:tcMar>
+          </w:tcPr>
+          <w:p>
+            <w:pPr>
+              <w:pStyle w:val="BodyA"/>
+              <w:spacing w:after="0" w:line="240" w:lineRule="auto"/>
+            </w:pPr>
+            <w:r>
+              <w:rPr>
+                <w:rFonts w:ascii="Arial" w:hAnsi="Arial"/>
+                <w:sz w:val="18"/>
+                <w:szCs w:val="18"/>
+              </w:rPr>
+              <w:t xml:space="preserve">TP_CoAP_Options_Content_Accept</w:t>
+            </w:r>
+          </w:p>
+        </w:tc>
+      </w:tr>
+      <w:tr>
+        <w:trPr>
+          <w:trHeight w:val="214"/>
+        </w:trPr>
+        <w:tc>
+          <w:tcPr>
+            <w:tcW w:w="1838" w:type="dxa"/>
+            <w:tcBorders>
+              <w:top w:val="single" w:color="000000" w:sz="4" w:space="0"/>
+              <w:left w:val="single" w:color="000000" w:sz="4" w:space="0"/>
+              <w:bottom w:val="single" w:color="000000" w:sz="4" w:space="0"/>
+              <w:right w:val="single" w:color="000000" w:sz="4" w:space="0"/>
+            </w:tcBorders>
+            <w:shd w:val="clear" w:color="auto" w:fill="auto"/>
+            <w:tcMar>
+              <w:top w:w="80" w:type="dxa"/>
+              <w:left w:w="80" w:type="dxa"/>
+              <w:bottom w:w="80" w:type="dxa"/>
+              <w:right w:w="80" w:type="dxa"/>
+            </w:tcMar>
+          </w:tcPr>
+          <w:p>
+            <w:pPr>
+              <w:pStyle w:val="BodyA"/>
+              <w:spacing w:after="0" w:line="240" w:lineRule="auto"/>
+            </w:pPr>
+            <w:r>
+              <w:rPr>
+                <w:rFonts w:ascii="Arial" w:hAnsi="Arial"/>
+                <w:b/>
+                <w:bCs/>
+                <w:sz w:val="18"/>
+                <w:szCs w:val="18"/>
+              </w:rPr>
+              <w:t>Test Objective</w:t>
+            </w:r>
+          </w:p>
+        </w:tc>
+        <w:tc>
+          <w:tcPr>
+            <w:tcW w:w="7790" w:type="dxa"/>
+            <w:tcBorders>
+              <w:top w:val="single" w:color="000000" w:sz="4" w:space="0"/>
+              <w:left w:val="single" w:color="000000" w:sz="4" w:space="0"/>
+              <w:bottom w:val="single" w:color="000000" w:sz="4" w:space="0"/>
+              <w:right w:val="single" w:color="000000" w:sz="4" w:space="0"/>
+            </w:tcBorders>
+            <w:shd w:val="clear" w:color="auto" w:fill="auto"/>
+            <w:tcMar>
+              <w:top w:w="80" w:type="dxa"/>
+              <w:left w:w="80" w:type="dxa"/>
+              <w:bottom w:w="80" w:type="dxa"/>
+              <w:right w:w="80" w:type="dxa"/>
+            </w:tcMar>
+          </w:tcPr>
+          <w:p>
+            <w:pPr>
+              <w:pStyle w:val="BodyA"/>
+              <w:spacing w:after="0" w:line="240" w:lineRule="auto"/>
+            </w:pPr>
+            <w:r>
+              <w:rPr>
+                <w:rFonts w:ascii="Arial" w:hAnsi="Arial"/>
+                <w:sz w:val="18"/>
+                <w:szCs w:val="18"/>
+              </w:rPr>
+              <w:t xml:space="preserve">The CoAP Accept option can be used to indicate which Content-Format is acceptable to the client</w:t>
+            </w:r>
+          </w:p>
+        </w:tc>
+      </w:tr>
+      <w:tr>
+        <w:trPr>
+          <w:trHeight w:val="214"/>
+        </w:trPr>
+        <w:tc>
+          <w:tcPr>
+            <w:tcW w:w="1838" w:type="dxa"/>
+            <w:tcBorders>
+              <w:top w:val="single" w:color="000000" w:sz="4" w:space="0"/>
+              <w:left w:val="single" w:color="000000" w:sz="4" w:space="0"/>
+              <w:bottom w:val="single" w:color="000000" w:sz="4" w:space="0"/>
+              <w:right w:val="single" w:color="000000" w:sz="4" w:space="0"/>
+            </w:tcBorders>
+            <w:shd w:val="clear" w:color="auto" w:fill="auto"/>
+            <w:tcMar>
+              <w:top w:w="80" w:type="dxa"/>
+              <w:left w:w="80" w:type="dxa"/>
+              <w:bottom w:w="80" w:type="dxa"/>
+              <w:right w:w="80" w:type="dxa"/>
+            </w:tcMar>
+          </w:tcPr>
+          <w:p>
+            <w:pPr>
+              <w:pStyle w:val="BodyA"/>
+              <w:spacing w:after="0" w:line="240" w:lineRule="auto"/>
+            </w:pPr>
+            <w:r>
+              <w:rPr>
+                <w:rFonts w:ascii="Arial" w:hAnsi="Arial"/>
+                <w:b/>
+                <w:bCs/>
+                <w:sz w:val="18"/>
+                <w:szCs w:val="18"/>
+              </w:rPr>
+              <w:t>Reference</w:t>
+            </w:r>
+          </w:p>
+        </w:tc>
+        <w:tc>
+          <w:tcPr>
+            <w:tcW w:w="7790" w:type="dxa"/>
+            <w:tcBorders>
+              <w:top w:val="single" w:color="000000" w:sz="4" w:space="0"/>
+              <w:left w:val="single" w:color="000000" w:sz="4" w:space="0"/>
+              <w:bottom w:val="single" w:color="000000" w:sz="4" w:space="0"/>
+              <w:right w:val="single" w:color="000000" w:sz="4" w:space="0"/>
+            </w:tcBorders>
+            <w:shd w:val="clear" w:color="auto" w:fill="auto"/>
+            <w:tcMar>
+              <w:top w:w="80" w:type="dxa"/>
+              <w:left w:w="80" w:type="dxa"/>
+              <w:bottom w:w="80" w:type="dxa"/>
+              <w:right w:w="80" w:type="dxa"/>
+            </w:tcMar>
+          </w:tcPr>
+          <w:p>
+            <w:pPr>
+              <w:pStyle w:val="BodyA"/>
+              <w:spacing w:after="0" w:line="240" w:lineRule="auto"/>
+            </w:pPr>
+            <w:r>
+              <w:rPr>
+                <w:rFonts w:ascii="Arial" w:hAnsi="Arial"/>
+                <w:sz w:val="18"/>
+                <w:szCs w:val="18"/>
+              </w:rPr>
+              <w:t xml:space="preserve">RFC7252#section5.10</w:t>
+            </w:r>
+          </w:p>
+          <w:p>
+            <w:pPr>
+              <w:pStyle w:val="BodyA"/>
+              <w:spacing w:after="0" w:line="240" w:lineRule="auto"/>
+            </w:pPr>
+            <w:r>
+              <w:rPr>
+                <w:rFonts w:ascii="Arial" w:hAnsi="Arial"/>
+                <w:sz w:val="18"/>
+                <w:szCs w:val="18"/>
+              </w:rPr>
+              <w:t xml:space="preserve">https://tools.ietf.org/html/rfc7252#section-5.10</w:t>
+            </w:r>
+          </w:p>
+        </w:tc>
+      </w:tr>
+      <w:tr>
+        <w:trPr>
+          <w:trHeight w:val="214"/>
+        </w:trPr>
+        <w:tc>
+          <w:tcPr>
+            <w:tcW w:w="1838" w:type="dxa"/>
+            <w:tcBorders>
+              <w:top w:val="single" w:color="000000" w:sz="4" w:space="0"/>
+              <w:left w:val="single" w:color="000000" w:sz="4" w:space="0"/>
+              <w:bottom w:val="single" w:color="000000" w:sz="4" w:space="0"/>
+              <w:right w:val="single" w:color="000000" w:sz="4" w:space="0"/>
+            </w:tcBorders>
+            <w:shd w:val="clear" w:color="auto" w:fill="auto"/>
+            <w:tcMar>
+              <w:top w:w="80" w:type="dxa"/>
+              <w:left w:w="80" w:type="dxa"/>
+              <w:bottom w:w="80" w:type="dxa"/>
+              <w:right w:w="80" w:type="dxa"/>
+            </w:tcMar>
+          </w:tcPr>
+          <w:p>
+            <w:pPr>
+              <w:pStyle w:val="BodyA"/>
+              <w:spacing w:after="0" w:line="240" w:lineRule="auto"/>
+            </w:pPr>
+            <w:r>
+              <w:rPr>
+                <w:rFonts w:ascii="Arial" w:hAnsi="Arial"/>
+                <w:b/>
+                <w:bCs/>
+                <w:sz w:val="18"/>
+                <w:szCs w:val="18"/>
+              </w:rPr>
+              <w:t>PICS Selection</w:t>
+            </w:r>
+          </w:p>
+        </w:tc>
+        <w:tc>
+          <w:tcPr>
+            <w:tcW w:w="7790" w:type="dxa"/>
+            <w:tcBorders>
+              <w:top w:val="single" w:color="000000" w:sz="4" w:space="0"/>
+              <w:left w:val="single" w:color="000000" w:sz="4" w:space="0"/>
+              <w:bottom w:val="single" w:color="000000" w:sz="4" w:space="0"/>
+              <w:right w:val="single" w:color="000000" w:sz="4" w:space="0"/>
+            </w:tcBorders>
+            <w:shd w:val="clear" w:color="auto" w:fill="auto"/>
+            <w:tcMar>
+              <w:top w:w="80" w:type="dxa"/>
+              <w:left w:w="80" w:type="dxa"/>
+              <w:bottom w:w="80" w:type="dxa"/>
+              <w:right w:w="80" w:type="dxa"/>
+            </w:tcMar>
+          </w:tcPr>
+          <w:p>
+            <w:pPr>
+              <w:pStyle w:val="BodyA"/>
+              <w:spacing w:after="0" w:line="240" w:lineRule="auto"/>
+            </w:pPr>
+            <w:r>
+              <w:rPr>
+                <w:rFonts w:ascii="Arial" w:hAnsi="Arial"/>
+                <w:sz w:val="18"/>
+                <w:szCs w:val="18"/>
+              </w:rPr>
+              <w:t xml:space="preserve">PIC_Server</w:t>
+            </w:r>
+          </w:p>
+        </w:tc>
+      </w:tr>
+      <w:tr>
+        <w:trPr>
+          <w:trHeight w:val="214"/>
+        </w:trPr>
+        <w:tc>
+          <w:tcPr>
+            <w:tcW w:w="9628" w:type="dxa"/>
+            <w:gridSpan w:val="2"/>
+            <w:tcBorders>
+              <w:top w:val="single" w:color="000000" w:sz="4" w:space="0"/>
+              <w:left w:val="single" w:color="000000" w:sz="4" w:space="0"/>
+              <w:bottom w:val="single" w:color="000000" w:sz="4" w:space="0"/>
+              <w:right w:val="single" w:color="000000" w:sz="4" w:space="0"/>
+            </w:tcBorders>
+            <w:shd w:val="clear" w:color="auto" w:fill="auto"/>
+            <w:tcMar>
+              <w:top w:w="80" w:type="dxa"/>
+              <w:left w:w="80" w:type="dxa"/>
+              <w:bottom w:w="80" w:type="dxa"/>
+              <w:right w:w="80" w:type="dxa"/>
+            </w:tcMar>
+          </w:tcPr>
+          <w:p>
+            <w:pPr>
+              <w:pStyle w:val="BodyA"/>
+              <w:spacing w:after="0" w:line="240" w:lineRule="auto"/>
+              <w:jc w:val="center"/>
+            </w:pPr>
+            <w:r>
+              <w:rPr>
+                <w:rFonts w:ascii="Arial" w:hAnsi="Arial"/>
+                <w:b/>
+                <w:bCs/>
+                <w:sz w:val="18"/>
+                <w:szCs w:val="18"/>
+              </w:rPr>
+              <w:t>Initial Conditions</w:t>
+            </w:r>
+          </w:p>
+        </w:tc>
+      </w:tr>
+      <w:tr>
+        <w:trPr>
+          <w:trHeight w:val="214"/>
+        </w:trPr>
+        <w:tc>
+          <w:tcPr>
+            <w:tcW w:w="9628" w:type="dxa"/>
+            <w:gridSpan w:val="2"/>
+            <w:tcBorders>
+              <w:top w:val="single" w:color="000000" w:sz="4" w:space="0"/>
+              <w:left w:val="single" w:color="000000" w:sz="4" w:space="0"/>
+              <w:bottom w:val="single" w:color="000000" w:sz="4" w:space="0"/>
+              <w:right w:val="single" w:color="000000" w:sz="4" w:space="0"/>
+            </w:tcBorders>
+            <w:shd w:val="clear" w:color="auto" w:fill="auto"/>
+            <w:tcMar>
+              <w:top w:w="80" w:type="dxa"/>
+              <w:left w:w="80" w:type="dxa"/>
+              <w:bottom w:w="80" w:type="dxa"/>
+              <w:right w:w="80" w:type="dxa"/>
+            </w:tcMar>
+          </w:tcPr>
+          <w:p>
+            <w:pPr>
+              <w:pStyle w:val="BodyA"/>
+              <w:spacing w:after="0" w:line="240" w:lineRule="auto"/>
+            </w:pPr>
+            <w:r>
+              <w:rPr>
+                <w:rFonts w:ascii="Arial" w:hAnsi="Arial"/>
+                <w:sz w:val="18"/>
+                <w:szCs w:val="18"/>
+              </w:rPr>
+              <w:t xml:space="preserve">with {</w:t>
+            </w:r>
+          </w:p>
+          <w:p>
+            <w:pPr>
+              <w:pStyle w:val="BodyA"/>
+              <w:spacing w:after="0" w:line="240" w:lineRule="auto"/>
+            </w:pPr>
+            <w:r>
+              <w:rPr>
+                <w:rFonts w:ascii="Arial" w:hAnsi="Arial"/>
+                <w:sz w:val="18"/>
+                <w:szCs w:val="18"/>
+              </w:rPr>
+              <w:t xml:space="preserve">    the IUT must provide a resource named coap_URI</w:t>
+            </w:r>
+          </w:p>
+          <w:p>
+            <w:pPr>
+              <w:pStyle w:val="BodyA"/>
+              <w:spacing w:after="0" w:line="240" w:lineRule="auto"/>
+            </w:pPr>
+            <w:r>
+              <w:rPr>
+                <w:rFonts w:ascii="Arial" w:hAnsi="Arial"/>
+                <w:sz w:val="18"/>
+                <w:szCs w:val="18"/>
+              </w:rPr>
+              <w:t xml:space="preserve">}</w:t>
+            </w:r>
+          </w:p>
+        </w:tc>
+      </w:tr>
+      <w:tr>
+        <w:trPr>
+          <w:trHeight w:val="214"/>
+        </w:trPr>
+        <w:tc>
+          <w:tcPr>
+            <w:tcW w:w="9628" w:type="dxa"/>
+            <w:gridSpan w:val="2"/>
+            <w:tcBorders>
+              <w:top w:val="single" w:color="000000" w:sz="4" w:space="0"/>
+              <w:left w:val="single" w:color="000000" w:sz="4" w:space="0"/>
+              <w:bottom w:val="single" w:color="000000" w:sz="4" w:space="0"/>
+              <w:right w:val="single" w:color="000000" w:sz="4" w:space="0"/>
+            </w:tcBorders>
+            <w:shd w:val="clear" w:color="auto" w:fill="auto"/>
+            <w:tcMar>
+              <w:top w:w="80" w:type="dxa"/>
+              <w:left w:w="80" w:type="dxa"/>
+              <w:bottom w:w="80" w:type="dxa"/>
+              <w:right w:w="80" w:type="dxa"/>
+            </w:tcMar>
+          </w:tcPr>
+          <w:p>
+            <w:pPr>
+              <w:pStyle w:val="BodyA"/>
+              <w:spacing w:after="0" w:line="240" w:lineRule="auto"/>
+              <w:jc w:val="center"/>
+            </w:pPr>
+            <w:r>
+              <w:rPr>
+                <w:rFonts w:ascii="Arial" w:hAnsi="Arial"/>
+                <w:b/>
+                <w:bCs/>
+                <w:sz w:val="18"/>
+                <w:szCs w:val="18"/>
+              </w:rPr>
+              <w:t>Expected Behaviour</w:t>
+            </w:r>
+          </w:p>
+        </w:tc>
+      </w:tr>
+      <w:tr>
+        <w:trPr>
+          <w:trHeight w:val="214"/>
+        </w:trPr>
+        <w:tc>
+          <w:tcPr>
+            <w:tcW w:w="9628" w:type="dxa"/>
+            <w:gridSpan w:val="2"/>
+            <w:tcBorders>
+              <w:top w:val="single" w:color="000000" w:sz="4" w:space="0"/>
+              <w:left w:val="single" w:color="000000" w:sz="4" w:space="0"/>
+              <w:bottom w:val="single" w:color="000000" w:sz="4" w:space="0"/>
+              <w:right w:val="single" w:color="000000" w:sz="4" w:space="0"/>
+            </w:tcBorders>
+            <w:shd w:val="clear" w:color="auto" w:fill="auto"/>
+            <w:tcMar>
+              <w:top w:w="80" w:type="dxa"/>
+              <w:left w:w="80" w:type="dxa"/>
+              <w:bottom w:w="80" w:type="dxa"/>
+              <w:right w:w="80" w:type="dxa"/>
+            </w:tcMar>
+          </w:tcPr>
+          <w:p>
+            <w:pPr>
+              <w:pStyle w:val="BodyA"/>
+              <w:spacing w:after="0" w:line="240" w:lineRule="auto"/>
+            </w:pPr>
+            <w:r>
+              <w:rPr>
+                <w:rFonts w:ascii="Arial" w:hAnsi="Arial"/>
+                <w:sz w:val="18"/>
+                <w:szCs w:val="18"/>
+              </w:rPr>
+              <w:t xml:space="preserve">ensure that {</w:t>
+            </w:r>
+          </w:p>
+          <w:p>
+            <w:pPr>
+              <w:pStyle w:val="BodyA"/>
+              <w:spacing w:after="0" w:line="240" w:lineRule="auto"/>
+            </w:pPr>
+            <w:r>
+              <w:rPr>
+                <w:rFonts w:ascii="Arial" w:hAnsi="Arial"/>
+                <w:sz w:val="18"/>
+                <w:szCs w:val="18"/>
+              </w:rPr>
+              <w:t xml:space="preserve">    when {</w:t>
+            </w:r>
+          </w:p>
+          <w:p>
+            <w:pPr>
+              <w:pStyle w:val="BodyA"/>
+              <w:spacing w:after="0" w:line="240" w:lineRule="auto"/>
+            </w:pPr>
+            <w:r>
+              <w:rPr>
+                <w:rFonts w:ascii="Arial" w:hAnsi="Arial"/>
+                <w:sz w:val="18"/>
+                <w:szCs w:val="18"/>
+              </w:rPr>
+              <w:t xml:space="preserve">        the IUT receives a message containing +</w:t>
+            </w:r>
+          </w:p>
+          <w:p>
+            <w:pPr>
+              <w:pStyle w:val="BodyA"/>
+              <w:spacing w:after="0" w:line="240" w:lineRule="auto"/>
+            </w:pPr>
+            <w:r>
+              <w:rPr>
+                <w:rFonts w:ascii="Arial" w:hAnsi="Arial"/>
+                <w:sz w:val="18"/>
+                <w:szCs w:val="18"/>
+              </w:rPr>
+              <w:t xml:space="preserve">                        msg_option indicating value 0, /* CONfirmable */+</w:t>
+            </w:r>
+          </w:p>
+          <w:p>
+            <w:pPr>
+              <w:pStyle w:val="BodyA"/>
+              <w:spacing w:after="0" w:line="240" w:lineRule="auto"/>
+            </w:pPr>
+            <w:r>
+              <w:rPr>
+                <w:rFonts w:ascii="Arial" w:hAnsi="Arial"/>
+                <w:sz w:val="18"/>
+                <w:szCs w:val="18"/>
+              </w:rPr>
+              <w:t xml:space="preserve">                        code indicating value 0.01,+</w:t>
+            </w:r>
+          </w:p>
+          <w:p>
+            <w:pPr>
+              <w:pStyle w:val="BodyA"/>
+              <w:spacing w:after="0" w:line="240" w:lineRule="auto"/>
+            </w:pPr>
+            <w:r>
+              <w:rPr>
+                <w:rFonts w:ascii="Arial" w:hAnsi="Arial"/>
+                <w:sz w:val="18"/>
+                <w:szCs w:val="18"/>
+              </w:rPr>
+              <w:t xml:space="preserve">                        content_format indicating value content_formats_id,+</w:t>
+            </w:r>
+          </w:p>
+          <w:p>
+            <w:pPr>
+              <w:pStyle w:val="BodyA"/>
+              <w:spacing w:after="0" w:line="240" w:lineRule="auto"/>
+            </w:pPr>
+            <w:r>
+              <w:rPr>
+                <w:rFonts w:ascii="Arial" w:hAnsi="Arial"/>
+                <w:sz w:val="18"/>
+                <w:szCs w:val="18"/>
+              </w:rPr>
+              <w:t xml:space="preserve">                        accept indicating value content_formats_id;</w:t>
+            </w:r>
+          </w:p>
+          <w:p>
+            <w:pPr>
+              <w:pStyle w:val="BodyA"/>
+              <w:spacing w:after="0" w:line="240" w:lineRule="auto"/>
+            </w:pPr>
+            <w:r>
+              <w:rPr>
+                <w:rFonts w:ascii="Arial" w:hAnsi="Arial"/>
+                <w:sz w:val="18"/>
+                <w:szCs w:val="18"/>
+              </w:rPr>
+              <w:t xml:space="preserve">    }</w:t>
+            </w:r>
+          </w:p>
+          <w:p>
+            <w:pPr>
+              <w:pStyle w:val="BodyA"/>
+              <w:spacing w:after="0" w:line="240" w:lineRule="auto"/>
+            </w:pPr>
+            <w:r>
+              <w:rPr>
+                <w:rFonts w:ascii="Arial" w:hAnsi="Arial"/>
+                <w:sz w:val="18"/>
+                <w:szCs w:val="18"/>
+              </w:rPr>
+              <w:t xml:space="preserve">    then {</w:t>
+            </w:r>
+          </w:p>
+          <w:p>
+            <w:pPr>
+              <w:pStyle w:val="BodyA"/>
+              <w:spacing w:after="0" w:line="240" w:lineRule="auto"/>
+            </w:pPr>
+            <w:r>
+              <w:rPr>
+                <w:rFonts w:ascii="Arial" w:hAnsi="Arial"/>
+                <w:sz w:val="18"/>
+                <w:szCs w:val="18"/>
+              </w:rPr>
+              <w:t xml:space="preserve">        the IUT sends the message containing +</w:t>
+            </w:r>
+          </w:p>
+          <w:p>
+            <w:pPr>
+              <w:pStyle w:val="BodyA"/>
+              <w:spacing w:after="0" w:line="240" w:lineRule="auto"/>
+            </w:pPr>
+            <w:r>
+              <w:rPr>
+                <w:rFonts w:ascii="Arial" w:hAnsi="Arial"/>
+                <w:sz w:val="18"/>
+                <w:szCs w:val="18"/>
+              </w:rPr>
+              <w:t xml:space="preserve">                        msg_type indicating value 2, /* ACknowledgement */ +</w:t>
+            </w:r>
+          </w:p>
+          <w:p>
+            <w:pPr>
+              <w:pStyle w:val="BodyA"/>
+              <w:spacing w:after="0" w:line="240" w:lineRule="auto"/>
+            </w:pPr>
+            <w:r>
+              <w:rPr>
+                <w:rFonts w:ascii="Arial" w:hAnsi="Arial"/>
+                <w:sz w:val="18"/>
+                <w:szCs w:val="18"/>
+              </w:rPr>
+              <w:t xml:space="preserve">                        code indicating value 2.03;</w:t>
+            </w:r>
+          </w:p>
+          <w:p>
+            <w:pPr>
+              <w:pStyle w:val="BodyA"/>
+              <w:spacing w:after="0" w:line="240" w:lineRule="auto"/>
+            </w:pPr>
+            <w:r>
+              <w:rPr>
+                <w:rFonts w:ascii="Arial" w:hAnsi="Arial"/>
+                <w:sz w:val="18"/>
+                <w:szCs w:val="18"/>
+              </w:rPr>
+              <w:t xml:space="preserve">    }</w:t>
+            </w:r>
+          </w:p>
+          <w:p>
+            <w:pPr>
+              <w:pStyle w:val="BodyA"/>
+              <w:spacing w:after="0" w:line="240" w:lineRule="auto"/>
+            </w:pPr>
+            <w:r>
+              <w:rPr>
+                <w:rFonts w:ascii="Arial" w:hAnsi="Arial"/>
+                <w:sz w:val="18"/>
+                <w:szCs w:val="18"/>
+              </w:rPr>
+              <w:t xml:space="preserve">}</w:t>
+            </w:r>
+          </w:p>
+        </w:tc>
+      </w:tr>
+      <w:tr>
+        <w:trPr>
+          <w:trHeight w:val="214"/>
+        </w:trPr>
+        <w:tc>
+          <w:tcPr>
+            <w:tcW w:w="9628" w:type="dxa"/>
+            <w:gridSpan w:val="2"/>
+            <w:tcBorders>
+              <w:top w:val="single" w:color="000000" w:sz="4" w:space="0"/>
+              <w:left w:val="single" w:color="000000" w:sz="4" w:space="0"/>
+              <w:bottom w:val="single" w:color="000000" w:sz="4" w:space="0"/>
+              <w:right w:val="single" w:color="000000" w:sz="4" w:space="0"/>
+            </w:tcBorders>
+            <w:shd w:val="clear" w:color="auto" w:fill="auto"/>
+            <w:tcMar>
+              <w:top w:w="80" w:type="dxa"/>
+              <w:left w:w="80" w:type="dxa"/>
+              <w:bottom w:w="80" w:type="dxa"/>
+              <w:right w:w="80" w:type="dxa"/>
+            </w:tcMar>
+          </w:tcPr>
+          <w:p>
+            <w:pPr>
+              <w:pStyle w:val="BodyA"/>
+              <w:spacing w:after="0" w:line="240" w:lineRule="auto"/>
+              <w:jc w:val="center"/>
+            </w:pPr>
+            <w:r>
+              <w:rPr>
+                <w:rFonts w:ascii="Arial" w:hAnsi="Arial"/>
+                <w:b/>
+                <w:bCs/>
+                <w:sz w:val="18"/>
+                <w:szCs w:val="18"/>
+              </w:rPr>
+              <w:t>Final Conditions</w:t>
+            </w:r>
+          </w:p>
+        </w:tc>
+      </w:tr>
+      <w:tr>
+        <w:trPr>
+          <w:trHeight w:val="214"/>
+        </w:trPr>
+        <w:tc>
+          <w:tcPr>
+            <w:tcW w:w="9628" w:type="dxa"/>
+            <w:gridSpan w:val="2"/>
+            <w:tcBorders>
+              <w:top w:val="single" w:color="000000" w:sz="4" w:space="0"/>
+              <w:left w:val="single" w:color="000000" w:sz="4" w:space="0"/>
+              <w:bottom w:val="single" w:color="000000" w:sz="4" w:space="0"/>
+              <w:right w:val="single" w:color="000000" w:sz="4" w:space="0"/>
+            </w:tcBorders>
+            <w:shd w:val="clear" w:color="auto" w:fill="auto"/>
+            <w:tcMar>
+              <w:top w:w="80" w:type="dxa"/>
+              <w:left w:w="80" w:type="dxa"/>
+              <w:bottom w:w="80" w:type="dxa"/>
+              <w:right w:w="80" w:type="dxa"/>
+            </w:tcMar>
+          </w:tcPr>
+          <w:p>
+            <w:pPr>
+              <w:pStyle w:val="BodyA"/>
+              <w:spacing w:after="0" w:line="240" w:lineRule="auto"/>
+            </w:pPr>
+            <w:r>
+              <w:rPr>
+                <w:rFonts w:ascii="Arial" w:hAnsi="Arial"/>
+                <w:sz w:val="18"/>
+                <w:szCs w:val="18"/>
+              </w:rPr>
+              <w:t xml:space="preserve"> </w:t>
+            </w:r>
+          </w:p>
+        </w:tc>
+      </w:tr>
+    </w:tbl>
+    <w:p>
+      <w:r>
+        <w:t/>
+      </w:r>
+    </w:p>
+    <w:tbl>
+      <w:tblPr>
+        <w:tblW w:w="9628" w:type="dxa"/>
+        <w:tblInd w:w="216" w:type="dxa"/>
+        <w:tblBorders>
+          <w:top w:val="single" w:color="FFFFFF" w:sz="8" w:space="0"/>
+          <w:left w:val="single" w:color="FFFFFF" w:sz="8" w:space="0"/>
+          <w:bottom w:val="single" w:color="FFFFFF" w:sz="8" w:space="0"/>
+          <w:right w:val="single" w:color="FFFFFF" w:sz="8" w:space="0"/>
+          <w:insideH w:val="single" w:color="FFFFFF" w:sz="8" w:space="0"/>
+          <w:insideV w:val="single" w:color="FFFFFF" w:sz="8" w:space="0"/>
+        </w:tblBorders>
+        <w:shd w:val="clear" w:color="auto" w:fill="D0DDEF"/>
+        <w:tblLayout w:type="fixed"/>
+        <w:tblLook w:firstRow="1" w:lastRow="0" w:firstColumn="1" w:lastColumn="0" w:noHBand="0" w:noVBand="1" w:val="04A0"/>
+      </w:tblPr>
+      <w:tblGrid>
+        <w:gridCol w:w="1838"/>
+        <w:gridCol w:w="7790"/>
+      </w:tblGrid>
+      <w:tr>
+        <w:trPr>
+          <w:trHeight w:val="214"/>
+        </w:trPr>
+        <w:tc>
+          <w:tcPr>
+            <w:tcW w:w="1838" w:type="dxa"/>
+            <w:tcBorders>
+              <w:top w:val="single" w:color="000000" w:sz="4" w:space="0"/>
+              <w:left w:val="single" w:color="000000" w:sz="4" w:space="0"/>
+              <w:bottom w:val="single" w:color="000000" w:sz="4" w:space="0"/>
+              <w:right w:val="single" w:color="000000" w:sz="4" w:space="0"/>
+            </w:tcBorders>
+            <w:shd w:val="clear" w:color="auto" w:fill="auto"/>
+            <w:tcMar>
+              <w:top w:w="80" w:type="dxa"/>
+              <w:left w:w="80" w:type="dxa"/>
+              <w:bottom w:w="80" w:type="dxa"/>
+              <w:right w:w="80" w:type="dxa"/>
+            </w:tcMar>
+          </w:tcPr>
+          <w:p>
+            <w:pPr>
+              <w:pStyle w:val="BodyA"/>
+              <w:spacing w:after="0" w:line="240" w:lineRule="auto"/>
+            </w:pPr>
+            <w:r>
+              <w:rPr>
+                <w:rFonts w:ascii="Arial" w:hAnsi="Arial"/>
+                <w:b/>
+                <w:bCs/>
+                <w:sz w:val="18"/>
+                <w:szCs w:val="18"/>
+              </w:rPr>
+              <w:t>TP Id</w:t>
+            </w:r>
+          </w:p>
+        </w:tc>
+        <w:tc>
+          <w:tcPr>
+            <w:tcW w:w="7790" w:type="dxa"/>
+            <w:tcBorders>
+              <w:top w:val="single" w:color="000000" w:sz="4" w:space="0"/>
+              <w:left w:val="single" w:color="000000" w:sz="4" w:space="0"/>
+              <w:bottom w:val="single" w:color="000000" w:sz="4" w:space="0"/>
+              <w:right w:val="single" w:color="000000" w:sz="4" w:space="0"/>
+            </w:tcBorders>
+            <w:shd w:val="clear" w:color="auto" w:fill="auto"/>
+            <w:tcMar>
+              <w:top w:w="80" w:type="dxa"/>
+              <w:left w:w="80" w:type="dxa"/>
+              <w:bottom w:w="80" w:type="dxa"/>
+              <w:right w:w="80" w:type="dxa"/>
+            </w:tcMar>
+          </w:tcPr>
+          <w:p>
+            <w:pPr>
+              <w:pStyle w:val="BodyA"/>
+              <w:spacing w:after="0" w:line="240" w:lineRule="auto"/>
+            </w:pPr>
+            <w:r>
+              <w:rPr>
+                <w:rFonts w:ascii="Arial" w:hAnsi="Arial"/>
+                <w:sz w:val="18"/>
+                <w:szCs w:val="18"/>
+              </w:rPr>
+              <w:t xml:space="preserve">TP_CoAP_Options_Content_Accept_Fail</w:t>
+            </w:r>
+          </w:p>
+        </w:tc>
+      </w:tr>
+      <w:tr>
+        <w:trPr>
+          <w:trHeight w:val="214"/>
+        </w:trPr>
+        <w:tc>
+          <w:tcPr>
+            <w:tcW w:w="1838" w:type="dxa"/>
+            <w:tcBorders>
+              <w:top w:val="single" w:color="000000" w:sz="4" w:space="0"/>
+              <w:left w:val="single" w:color="000000" w:sz="4" w:space="0"/>
+              <w:bottom w:val="single" w:color="000000" w:sz="4" w:space="0"/>
+              <w:right w:val="single" w:color="000000" w:sz="4" w:space="0"/>
+            </w:tcBorders>
+            <w:shd w:val="clear" w:color="auto" w:fill="auto"/>
+            <w:tcMar>
+              <w:top w:w="80" w:type="dxa"/>
+              <w:left w:w="80" w:type="dxa"/>
+              <w:bottom w:w="80" w:type="dxa"/>
+              <w:right w:w="80" w:type="dxa"/>
+            </w:tcMar>
+          </w:tcPr>
+          <w:p>
+            <w:pPr>
+              <w:pStyle w:val="BodyA"/>
+              <w:spacing w:after="0" w:line="240" w:lineRule="auto"/>
+            </w:pPr>
+            <w:r>
+              <w:rPr>
+                <w:rFonts w:ascii="Arial" w:hAnsi="Arial"/>
+                <w:b/>
+                <w:bCs/>
+                <w:sz w:val="18"/>
+                <w:szCs w:val="18"/>
+              </w:rPr>
+              <w:t>Test Objective</w:t>
+            </w:r>
+          </w:p>
+        </w:tc>
+        <w:tc>
+          <w:tcPr>
+            <w:tcW w:w="7790" w:type="dxa"/>
+            <w:tcBorders>
+              <w:top w:val="single" w:color="000000" w:sz="4" w:space="0"/>
+              <w:left w:val="single" w:color="000000" w:sz="4" w:space="0"/>
+              <w:bottom w:val="single" w:color="000000" w:sz="4" w:space="0"/>
+              <w:right w:val="single" w:color="000000" w:sz="4" w:space="0"/>
+            </w:tcBorders>
+            <w:shd w:val="clear" w:color="auto" w:fill="auto"/>
+            <w:tcMar>
+              <w:top w:w="80" w:type="dxa"/>
+              <w:left w:w="80" w:type="dxa"/>
+              <w:bottom w:w="80" w:type="dxa"/>
+              <w:right w:w="80" w:type="dxa"/>
+            </w:tcMar>
+          </w:tcPr>
+          <w:p>
+            <w:pPr>
+              <w:pStyle w:val="BodyA"/>
+              <w:spacing w:after="0" w:line="240" w:lineRule="auto"/>
+            </w:pPr>
+            <w:r>
+              <w:rPr>
+                <w:rFonts w:ascii="Arial" w:hAnsi="Arial"/>
+                <w:sz w:val="18"/>
+                <w:szCs w:val="18"/>
+              </w:rPr>
+              <w:t xml:space="preserve">The CoAP Accept option can be used to indicate which Content-Format is acceptable to the client, If the preferred Content- Format cannot be returned, then a 4.06 MUST be sent as a response, unless another error code takes precedence for this response.</w:t>
+            </w:r>
+          </w:p>
+        </w:tc>
+      </w:tr>
+      <w:tr>
+        <w:trPr>
+          <w:trHeight w:val="214"/>
+        </w:trPr>
+        <w:tc>
+          <w:tcPr>
+            <w:tcW w:w="1838" w:type="dxa"/>
+            <w:tcBorders>
+              <w:top w:val="single" w:color="000000" w:sz="4" w:space="0"/>
+              <w:left w:val="single" w:color="000000" w:sz="4" w:space="0"/>
+              <w:bottom w:val="single" w:color="000000" w:sz="4" w:space="0"/>
+              <w:right w:val="single" w:color="000000" w:sz="4" w:space="0"/>
+            </w:tcBorders>
+            <w:shd w:val="clear" w:color="auto" w:fill="auto"/>
+            <w:tcMar>
+              <w:top w:w="80" w:type="dxa"/>
+              <w:left w:w="80" w:type="dxa"/>
+              <w:bottom w:w="80" w:type="dxa"/>
+              <w:right w:w="80" w:type="dxa"/>
+            </w:tcMar>
+          </w:tcPr>
+          <w:p>
+            <w:pPr>
+              <w:pStyle w:val="BodyA"/>
+              <w:spacing w:after="0" w:line="240" w:lineRule="auto"/>
+            </w:pPr>
+            <w:r>
+              <w:rPr>
+                <w:rFonts w:ascii="Arial" w:hAnsi="Arial"/>
+                <w:b/>
+                <w:bCs/>
+                <w:sz w:val="18"/>
+                <w:szCs w:val="18"/>
+              </w:rPr>
+              <w:t>Reference</w:t>
+            </w:r>
+          </w:p>
+        </w:tc>
+        <w:tc>
+          <w:tcPr>
+            <w:tcW w:w="7790" w:type="dxa"/>
+            <w:tcBorders>
+              <w:top w:val="single" w:color="000000" w:sz="4" w:space="0"/>
+              <w:left w:val="single" w:color="000000" w:sz="4" w:space="0"/>
+              <w:bottom w:val="single" w:color="000000" w:sz="4" w:space="0"/>
+              <w:right w:val="single" w:color="000000" w:sz="4" w:space="0"/>
+            </w:tcBorders>
+            <w:shd w:val="clear" w:color="auto" w:fill="auto"/>
+            <w:tcMar>
+              <w:top w:w="80" w:type="dxa"/>
+              <w:left w:w="80" w:type="dxa"/>
+              <w:bottom w:w="80" w:type="dxa"/>
+              <w:right w:w="80" w:type="dxa"/>
+            </w:tcMar>
+          </w:tcPr>
+          <w:p>
+            <w:pPr>
+              <w:pStyle w:val="BodyA"/>
+              <w:spacing w:after="0" w:line="240" w:lineRule="auto"/>
+            </w:pPr>
+            <w:r>
+              <w:rPr>
+                <w:rFonts w:ascii="Arial" w:hAnsi="Arial"/>
+                <w:sz w:val="18"/>
+                <w:szCs w:val="18"/>
+              </w:rPr>
+              <w:t xml:space="preserve">RFC7252#section5.10</w:t>
+            </w:r>
+          </w:p>
+          <w:p>
+            <w:pPr>
+              <w:pStyle w:val="BodyA"/>
+              <w:spacing w:after="0" w:line="240" w:lineRule="auto"/>
+            </w:pPr>
+            <w:r>
+              <w:rPr>
+                <w:rFonts w:ascii="Arial" w:hAnsi="Arial"/>
+                <w:sz w:val="18"/>
+                <w:szCs w:val="18"/>
+              </w:rPr>
+              <w:t xml:space="preserve">https://tools.ietf.org/html/rfc7252#section-5.10</w:t>
+            </w:r>
+          </w:p>
+        </w:tc>
+      </w:tr>
+      <w:tr>
+        <w:trPr>
+          <w:trHeight w:val="214"/>
+        </w:trPr>
+        <w:tc>
+          <w:tcPr>
+            <w:tcW w:w="1838" w:type="dxa"/>
+            <w:tcBorders>
+              <w:top w:val="single" w:color="000000" w:sz="4" w:space="0"/>
+              <w:left w:val="single" w:color="000000" w:sz="4" w:space="0"/>
+              <w:bottom w:val="single" w:color="000000" w:sz="4" w:space="0"/>
+              <w:right w:val="single" w:color="000000" w:sz="4" w:space="0"/>
+            </w:tcBorders>
+            <w:shd w:val="clear" w:color="auto" w:fill="auto"/>
+            <w:tcMar>
+              <w:top w:w="80" w:type="dxa"/>
+              <w:left w:w="80" w:type="dxa"/>
+              <w:bottom w:w="80" w:type="dxa"/>
+              <w:right w:w="80" w:type="dxa"/>
+            </w:tcMar>
+          </w:tcPr>
+          <w:p>
+            <w:pPr>
+              <w:pStyle w:val="BodyA"/>
+              <w:spacing w:after="0" w:line="240" w:lineRule="auto"/>
+            </w:pPr>
+            <w:r>
+              <w:rPr>
+                <w:rFonts w:ascii="Arial" w:hAnsi="Arial"/>
+                <w:b/>
+                <w:bCs/>
+                <w:sz w:val="18"/>
+                <w:szCs w:val="18"/>
+              </w:rPr>
+              <w:t>PICS Selection</w:t>
+            </w:r>
+          </w:p>
+        </w:tc>
+        <w:tc>
+          <w:tcPr>
+            <w:tcW w:w="7790" w:type="dxa"/>
+            <w:tcBorders>
+              <w:top w:val="single" w:color="000000" w:sz="4" w:space="0"/>
+              <w:left w:val="single" w:color="000000" w:sz="4" w:space="0"/>
+              <w:bottom w:val="single" w:color="000000" w:sz="4" w:space="0"/>
+              <w:right w:val="single" w:color="000000" w:sz="4" w:space="0"/>
+            </w:tcBorders>
+            <w:shd w:val="clear" w:color="auto" w:fill="auto"/>
+            <w:tcMar>
+              <w:top w:w="80" w:type="dxa"/>
+              <w:left w:w="80" w:type="dxa"/>
+              <w:bottom w:w="80" w:type="dxa"/>
+              <w:right w:w="80" w:type="dxa"/>
+            </w:tcMar>
+          </w:tcPr>
+          <w:p>
+            <w:pPr>
+              <w:pStyle w:val="BodyA"/>
+              <w:spacing w:after="0" w:line="240" w:lineRule="auto"/>
+            </w:pPr>
+            <w:r>
+              <w:rPr>
+                <w:rFonts w:ascii="Arial" w:hAnsi="Arial"/>
+                <w:sz w:val="18"/>
+                <w:szCs w:val="18"/>
+              </w:rPr>
+              <w:t xml:space="preserve">PIC_Server</w:t>
+            </w:r>
+          </w:p>
+        </w:tc>
+      </w:tr>
+      <w:tr>
+        <w:trPr>
+          <w:trHeight w:val="214"/>
+        </w:trPr>
+        <w:tc>
+          <w:tcPr>
+            <w:tcW w:w="9628" w:type="dxa"/>
+            <w:gridSpan w:val="2"/>
+            <w:tcBorders>
+              <w:top w:val="single" w:color="000000" w:sz="4" w:space="0"/>
+              <w:left w:val="single" w:color="000000" w:sz="4" w:space="0"/>
+              <w:bottom w:val="single" w:color="000000" w:sz="4" w:space="0"/>
+              <w:right w:val="single" w:color="000000" w:sz="4" w:space="0"/>
+            </w:tcBorders>
+            <w:shd w:val="clear" w:color="auto" w:fill="auto"/>
+            <w:tcMar>
+              <w:top w:w="80" w:type="dxa"/>
+              <w:left w:w="80" w:type="dxa"/>
+              <w:bottom w:w="80" w:type="dxa"/>
+              <w:right w:w="80" w:type="dxa"/>
+            </w:tcMar>
+          </w:tcPr>
+          <w:p>
+            <w:pPr>
+              <w:pStyle w:val="BodyA"/>
+              <w:spacing w:after="0" w:line="240" w:lineRule="auto"/>
+              <w:jc w:val="center"/>
+            </w:pPr>
+            <w:r>
+              <w:rPr>
+                <w:rFonts w:ascii="Arial" w:hAnsi="Arial"/>
+                <w:b/>
+                <w:bCs/>
+                <w:sz w:val="18"/>
+                <w:szCs w:val="18"/>
+              </w:rPr>
+              <w:t>Initial Conditions</w:t>
+            </w:r>
+          </w:p>
+        </w:tc>
+      </w:tr>
+      <w:tr>
+        <w:trPr>
+          <w:trHeight w:val="214"/>
+        </w:trPr>
+        <w:tc>
+          <w:tcPr>
+            <w:tcW w:w="9628" w:type="dxa"/>
+            <w:gridSpan w:val="2"/>
+            <w:tcBorders>
+              <w:top w:val="single" w:color="000000" w:sz="4" w:space="0"/>
+              <w:left w:val="single" w:color="000000" w:sz="4" w:space="0"/>
+              <w:bottom w:val="single" w:color="000000" w:sz="4" w:space="0"/>
+              <w:right w:val="single" w:color="000000" w:sz="4" w:space="0"/>
+            </w:tcBorders>
+            <w:shd w:val="clear" w:color="auto" w:fill="auto"/>
+            <w:tcMar>
+              <w:top w:w="80" w:type="dxa"/>
+              <w:left w:w="80" w:type="dxa"/>
+              <w:bottom w:w="80" w:type="dxa"/>
+              <w:right w:w="80" w:type="dxa"/>
+            </w:tcMar>
+          </w:tcPr>
+          <w:p>
+            <w:pPr>
+              <w:pStyle w:val="BodyA"/>
+              <w:spacing w:after="0" w:line="240" w:lineRule="auto"/>
+            </w:pPr>
+            <w:r>
+              <w:rPr>
+                <w:rFonts w:ascii="Arial" w:hAnsi="Arial"/>
+                <w:sz w:val="18"/>
+                <w:szCs w:val="18"/>
+              </w:rPr>
+              <w:t xml:space="preserve">with {</w:t>
+            </w:r>
+          </w:p>
+          <w:p>
+            <w:pPr>
+              <w:pStyle w:val="BodyA"/>
+              <w:spacing w:after="0" w:line="240" w:lineRule="auto"/>
+            </w:pPr>
+            <w:r>
+              <w:rPr>
+                <w:rFonts w:ascii="Arial" w:hAnsi="Arial"/>
+                <w:sz w:val="18"/>
+                <w:szCs w:val="18"/>
+              </w:rPr>
+              <w:t xml:space="preserve">    the IUT must provide a resource named coap_URI</w:t>
+            </w:r>
+          </w:p>
+          <w:p>
+            <w:pPr>
+              <w:pStyle w:val="BodyA"/>
+              <w:spacing w:after="0" w:line="240" w:lineRule="auto"/>
+            </w:pPr>
+            <w:r>
+              <w:rPr>
+                <w:rFonts w:ascii="Arial" w:hAnsi="Arial"/>
+                <w:sz w:val="18"/>
+                <w:szCs w:val="18"/>
+              </w:rPr>
+              <w:t xml:space="preserve">}</w:t>
+            </w:r>
+          </w:p>
+        </w:tc>
+      </w:tr>
+      <w:tr>
+        <w:trPr>
+          <w:trHeight w:val="214"/>
+        </w:trPr>
+        <w:tc>
+          <w:tcPr>
+            <w:tcW w:w="9628" w:type="dxa"/>
+            <w:gridSpan w:val="2"/>
+            <w:tcBorders>
+              <w:top w:val="single" w:color="000000" w:sz="4" w:space="0"/>
+              <w:left w:val="single" w:color="000000" w:sz="4" w:space="0"/>
+              <w:bottom w:val="single" w:color="000000" w:sz="4" w:space="0"/>
+              <w:right w:val="single" w:color="000000" w:sz="4" w:space="0"/>
+            </w:tcBorders>
+            <w:shd w:val="clear" w:color="auto" w:fill="auto"/>
+            <w:tcMar>
+              <w:top w:w="80" w:type="dxa"/>
+              <w:left w:w="80" w:type="dxa"/>
+              <w:bottom w:w="80" w:type="dxa"/>
+              <w:right w:w="80" w:type="dxa"/>
+            </w:tcMar>
+          </w:tcPr>
+          <w:p>
+            <w:pPr>
+              <w:pStyle w:val="BodyA"/>
+              <w:spacing w:after="0" w:line="240" w:lineRule="auto"/>
+              <w:jc w:val="center"/>
+            </w:pPr>
+            <w:r>
+              <w:rPr>
+                <w:rFonts w:ascii="Arial" w:hAnsi="Arial"/>
+                <w:b/>
+                <w:bCs/>
+                <w:sz w:val="18"/>
+                <w:szCs w:val="18"/>
+              </w:rPr>
+              <w:t>Expected Behaviour</w:t>
+            </w:r>
+          </w:p>
+        </w:tc>
+      </w:tr>
+      <w:tr>
+        <w:trPr>
+          <w:trHeight w:val="214"/>
+        </w:trPr>
+        <w:tc>
+          <w:tcPr>
+            <w:tcW w:w="9628" w:type="dxa"/>
+            <w:gridSpan w:val="2"/>
+            <w:tcBorders>
+              <w:top w:val="single" w:color="000000" w:sz="4" w:space="0"/>
+              <w:left w:val="single" w:color="000000" w:sz="4" w:space="0"/>
+              <w:bottom w:val="single" w:color="000000" w:sz="4" w:space="0"/>
+              <w:right w:val="single" w:color="000000" w:sz="4" w:space="0"/>
+            </w:tcBorders>
+            <w:shd w:val="clear" w:color="auto" w:fill="auto"/>
+            <w:tcMar>
+              <w:top w:w="80" w:type="dxa"/>
+              <w:left w:w="80" w:type="dxa"/>
+              <w:bottom w:w="80" w:type="dxa"/>
+              <w:right w:w="80" w:type="dxa"/>
+            </w:tcMar>
+          </w:tcPr>
+          <w:p>
+            <w:pPr>
+              <w:pStyle w:val="BodyA"/>
+              <w:spacing w:after="0" w:line="240" w:lineRule="auto"/>
+            </w:pPr>
+            <w:r>
+              <w:rPr>
+                <w:rFonts w:ascii="Arial" w:hAnsi="Arial"/>
+                <w:sz w:val="18"/>
+                <w:szCs w:val="18"/>
+              </w:rPr>
+              <w:t xml:space="preserve">ensure that {</w:t>
+            </w:r>
+          </w:p>
+          <w:p>
+            <w:pPr>
+              <w:pStyle w:val="BodyA"/>
+              <w:spacing w:after="0" w:line="240" w:lineRule="auto"/>
+            </w:pPr>
+            <w:r>
+              <w:rPr>
+                <w:rFonts w:ascii="Arial" w:hAnsi="Arial"/>
+                <w:sz w:val="18"/>
+                <w:szCs w:val="18"/>
+              </w:rPr>
+              <w:t xml:space="preserve">    when {</w:t>
+            </w:r>
+          </w:p>
+          <w:p>
+            <w:pPr>
+              <w:pStyle w:val="BodyA"/>
+              <w:spacing w:after="0" w:line="240" w:lineRule="auto"/>
+            </w:pPr>
+            <w:r>
+              <w:rPr>
+                <w:rFonts w:ascii="Arial" w:hAnsi="Arial"/>
+                <w:sz w:val="18"/>
+                <w:szCs w:val="18"/>
+              </w:rPr>
+              <w:t xml:space="preserve">        the IUT receives a message containing +</w:t>
+            </w:r>
+          </w:p>
+          <w:p>
+            <w:pPr>
+              <w:pStyle w:val="BodyA"/>
+              <w:spacing w:after="0" w:line="240" w:lineRule="auto"/>
+            </w:pPr>
+            <w:r>
+              <w:rPr>
+                <w:rFonts w:ascii="Arial" w:hAnsi="Arial"/>
+                <w:sz w:val="18"/>
+                <w:szCs w:val="18"/>
+              </w:rPr>
+              <w:t xml:space="preserve">                        msg_option indicating value 0, /* CONfirmable */+</w:t>
+            </w:r>
+          </w:p>
+          <w:p>
+            <w:pPr>
+              <w:pStyle w:val="BodyA"/>
+              <w:spacing w:after="0" w:line="240" w:lineRule="auto"/>
+            </w:pPr>
+            <w:r>
+              <w:rPr>
+                <w:rFonts w:ascii="Arial" w:hAnsi="Arial"/>
+                <w:sz w:val="18"/>
+                <w:szCs w:val="18"/>
+              </w:rPr>
+              <w:t xml:space="preserve">                        code indicating value 0.01,+</w:t>
+            </w:r>
+          </w:p>
+          <w:p>
+            <w:pPr>
+              <w:pStyle w:val="BodyA"/>
+              <w:spacing w:after="0" w:line="240" w:lineRule="auto"/>
+            </w:pPr>
+            <w:r>
+              <w:rPr>
+                <w:rFonts w:ascii="Arial" w:hAnsi="Arial"/>
+                <w:sz w:val="18"/>
+                <w:szCs w:val="18"/>
+              </w:rPr>
+              <w:t xml:space="preserve">                        content_format indicating value content_formats_id,+</w:t>
+            </w:r>
+          </w:p>
+          <w:p>
+            <w:pPr>
+              <w:pStyle w:val="BodyA"/>
+              <w:spacing w:after="0" w:line="240" w:lineRule="auto"/>
+            </w:pPr>
+            <w:r>
+              <w:rPr>
+                <w:rFonts w:ascii="Arial" w:hAnsi="Arial"/>
+                <w:sz w:val="18"/>
+                <w:szCs w:val="18"/>
+              </w:rPr>
+              <w:t xml:space="preserve">                        accept indicating value content_formats_id;</w:t>
+            </w:r>
+          </w:p>
+          <w:p>
+            <w:pPr>
+              <w:pStyle w:val="BodyA"/>
+              <w:spacing w:after="0" w:line="240" w:lineRule="auto"/>
+            </w:pPr>
+            <w:r>
+              <w:rPr>
+                <w:rFonts w:ascii="Arial" w:hAnsi="Arial"/>
+                <w:sz w:val="18"/>
+                <w:szCs w:val="18"/>
+              </w:rPr>
+              <w:t xml:space="preserve">    }</w:t>
+            </w:r>
+          </w:p>
+          <w:p>
+            <w:pPr>
+              <w:pStyle w:val="BodyA"/>
+              <w:spacing w:after="0" w:line="240" w:lineRule="auto"/>
+            </w:pPr>
+            <w:r>
+              <w:rPr>
+                <w:rFonts w:ascii="Arial" w:hAnsi="Arial"/>
+                <w:sz w:val="18"/>
+                <w:szCs w:val="18"/>
+              </w:rPr>
+              <w:t xml:space="preserve">    then {</w:t>
+            </w:r>
+          </w:p>
+          <w:p>
+            <w:pPr>
+              <w:pStyle w:val="BodyA"/>
+              <w:spacing w:after="0" w:line="240" w:lineRule="auto"/>
+            </w:pPr>
+            <w:r>
+              <w:rPr>
+                <w:rFonts w:ascii="Arial" w:hAnsi="Arial"/>
+                <w:sz w:val="18"/>
+                <w:szCs w:val="18"/>
+              </w:rPr>
+              <w:t xml:space="preserve">        the IUT sends the message containing +</w:t>
+            </w:r>
+          </w:p>
+          <w:p>
+            <w:pPr>
+              <w:pStyle w:val="BodyA"/>
+              <w:spacing w:after="0" w:line="240" w:lineRule="auto"/>
+            </w:pPr>
+            <w:r>
+              <w:rPr>
+                <w:rFonts w:ascii="Arial" w:hAnsi="Arial"/>
+                <w:sz w:val="18"/>
+                <w:szCs w:val="18"/>
+              </w:rPr>
+              <w:t xml:space="preserve">                        msg_type indicating value 2, /* ACknowledgement */ +</w:t>
+            </w:r>
+          </w:p>
+          <w:p>
+            <w:pPr>
+              <w:pStyle w:val="BodyA"/>
+              <w:spacing w:after="0" w:line="240" w:lineRule="auto"/>
+            </w:pPr>
+            <w:r>
+              <w:rPr>
+                <w:rFonts w:ascii="Arial" w:hAnsi="Arial"/>
+                <w:sz w:val="18"/>
+                <w:szCs w:val="18"/>
+              </w:rPr>
+              <w:t xml:space="preserve">                        code indicating value 4.06;</w:t>
+            </w:r>
+          </w:p>
+          <w:p>
+            <w:pPr>
+              <w:pStyle w:val="BodyA"/>
+              <w:spacing w:after="0" w:line="240" w:lineRule="auto"/>
+            </w:pPr>
+            <w:r>
+              <w:rPr>
+                <w:rFonts w:ascii="Arial" w:hAnsi="Arial"/>
+                <w:sz w:val="18"/>
+                <w:szCs w:val="18"/>
+              </w:rPr>
+              <w:t xml:space="preserve">    }</w:t>
+            </w:r>
+          </w:p>
+          <w:p>
+            <w:pPr>
+              <w:pStyle w:val="BodyA"/>
+              <w:spacing w:after="0" w:line="240" w:lineRule="auto"/>
+            </w:pPr>
+            <w:r>
+              <w:rPr>
+                <w:rFonts w:ascii="Arial" w:hAnsi="Arial"/>
+                <w:sz w:val="18"/>
+                <w:szCs w:val="18"/>
+              </w:rPr>
+              <w:t xml:space="preserve">}</w:t>
+            </w:r>
+          </w:p>
+        </w:tc>
+      </w:tr>
+      <w:tr>
+        <w:trPr>
+          <w:trHeight w:val="214"/>
+        </w:trPr>
+        <w:tc>
+          <w:tcPr>
+            <w:tcW w:w="9628" w:type="dxa"/>
+            <w:gridSpan w:val="2"/>
+            <w:tcBorders>
+              <w:top w:val="single" w:color="000000" w:sz="4" w:space="0"/>
+              <w:left w:val="single" w:color="000000" w:sz="4" w:space="0"/>
+              <w:bottom w:val="single" w:color="000000" w:sz="4" w:space="0"/>
+              <w:right w:val="single" w:color="000000" w:sz="4" w:space="0"/>
+            </w:tcBorders>
+            <w:shd w:val="clear" w:color="auto" w:fill="auto"/>
+            <w:tcMar>
+              <w:top w:w="80" w:type="dxa"/>
+              <w:left w:w="80" w:type="dxa"/>
+              <w:bottom w:w="80" w:type="dxa"/>
+              <w:right w:w="80" w:type="dxa"/>
+            </w:tcMar>
+          </w:tcPr>
+          <w:p>
+            <w:pPr>
+              <w:pStyle w:val="BodyA"/>
+              <w:spacing w:after="0" w:line="240" w:lineRule="auto"/>
+              <w:jc w:val="center"/>
+            </w:pPr>
+            <w:r>
+              <w:rPr>
+                <w:rFonts w:ascii="Arial" w:hAnsi="Arial"/>
+                <w:b/>
+                <w:bCs/>
+                <w:sz w:val="18"/>
+                <w:szCs w:val="18"/>
+              </w:rPr>
+              <w:t>Final Conditions</w:t>
+            </w:r>
+          </w:p>
+        </w:tc>
+      </w:tr>
+      <w:tr>
+        <w:trPr>
+          <w:trHeight w:val="214"/>
+        </w:trPr>
+        <w:tc>
+          <w:tcPr>
+            <w:tcW w:w="9628" w:type="dxa"/>
+            <w:gridSpan w:val="2"/>
+            <w:tcBorders>
+              <w:top w:val="single" w:color="000000" w:sz="4" w:space="0"/>
+              <w:left w:val="single" w:color="000000" w:sz="4" w:space="0"/>
+              <w:bottom w:val="single" w:color="000000" w:sz="4" w:space="0"/>
+              <w:right w:val="single" w:color="000000" w:sz="4" w:space="0"/>
+            </w:tcBorders>
+            <w:shd w:val="clear" w:color="auto" w:fill="auto"/>
+            <w:tcMar>
+              <w:top w:w="80" w:type="dxa"/>
+              <w:left w:w="80" w:type="dxa"/>
+              <w:bottom w:w="80" w:type="dxa"/>
+              <w:right w:w="80" w:type="dxa"/>
+            </w:tcMar>
+          </w:tcPr>
+          <w:p>
+            <w:pPr>
+              <w:pStyle w:val="BodyA"/>
+              <w:spacing w:after="0" w:line="240" w:lineRule="auto"/>
+            </w:pPr>
+            <w:r>
+              <w:rPr>
+                <w:rFonts w:ascii="Arial" w:hAnsi="Arial"/>
+                <w:sz w:val="18"/>
+                <w:szCs w:val="18"/>
+              </w:rPr>
+              <w:t xml:space="preserve"> </w:t>
+            </w:r>
+          </w:p>
+        </w:tc>
+      </w:tr>
+    </w:tbl>
+    <w:p>
+      <w:r>
+        <w:t/>
+      </w:r>
+    </w:p>
     <w:sectPr>
       <w:pgSz w:w="11906" w:h="16838"/>
       <w:pgMar w:top="1701" w:right="1134" w:bottom="1701" w:left="1134" w:header="708" w:footer="708" w:gutter="0"/>
@@ -23251,7 +31351,7 @@
 </file>
 
 <file path=word/styles.xml><?xml version="1.0" encoding="utf-8"?>
-<w:styles xmlns:w="http://schemas.openxmlformats.org/wordprocessingml/2006/main" xmlns:m="http://schemas.openxmlformats.org/officeDocument/2006/math" xmlns:r="http://schemas.openxmlformats.org/officeDocument/2006/relationships" xmlns:w14="http://schemas.microsoft.com/office/word/2010/wordml" xmlns:wp="http://schemas.openxmlformats.org/drawingml/2006/wordprocessingDrawing" xmlns:a="http://schemas.openxmlformats.org/drawingml/2006/main" xmlns:w15="http://schemas.microsoft.com/office/word/2012/wordml" xmlns:mc="http://schemas.openxmlformats.org/markup-compatibility/2006" xmlns:ns9="http://schemas.openxmlformats.org/schemaLibrary/2006/main" xmlns:wne="http://schemas.microsoft.com/office/word/2006/wordml" xmlns:c="http://schemas.openxmlformats.org/drawingml/2006/chart" xmlns:ns12="http://schemas.openxmlformats.org/drawingml/2006/chartDrawing" xmlns:dgm="http://schemas.openxmlformats.org/drawingml/2006/diagram" xmlns:pic="http://schemas.openxmlformats.org/drawingml/2006/picture" xmlns:xdr="http://schemas.openxmlformats.org/drawingml/2006/spreadsheetDrawing" xmlns:dsp="http://schemas.microsoft.com/office/drawing/2008/diagram" xmlns:ns17="urn:schemas-microsoft-com:office:excel" xmlns:o="urn:schemas-microsoft-com:office:office" xmlns:v="urn:schemas-microsoft-com:vml" xmlns:w10="urn:schemas-microsoft-com:office:word" xmlns:ns21="urn:schemas-microsoft-com:office:powerpoint" xmlns:ns23="http://schemas.microsoft.com/office/2006/coverPageProps" xmlns:odx="http://opendope.org/xpaths" xmlns:odc="http://opendope.org/conditions" xmlns:odq="http://opendope.org/questions" xmlns:oda="http://opendope.org/answers" xmlns:odi="http://opendope.org/components" xmlns:odgm="http://opendope.org/SmartArt/DataHierarchy" xmlns:ns30="http://schemas.openxmlformats.org/officeDocument/2006/bibliography" xmlns:ns31="http://schemas.openxmlformats.org/drawingml/2006/compatibility" xmlns:ns32="http://schemas.openxmlformats.org/drawingml/2006/lockedCanvas">
+<w:styles xmlns:w="http://schemas.openxmlformats.org/wordprocessingml/2006/main" xmlns:w15="http://schemas.microsoft.com/office/word/2012/wordml" xmlns:w14="http://schemas.microsoft.com/office/word/2010/wordml" xmlns:m="http://schemas.openxmlformats.org/officeDocument/2006/math" xmlns:r="http://schemas.openxmlformats.org/officeDocument/2006/relationships" xmlns:wp="http://schemas.openxmlformats.org/drawingml/2006/wordprocessingDrawing" xmlns:a="http://schemas.openxmlformats.org/drawingml/2006/main" xmlns:ns8="http://schemas.openxmlformats.org/schemaLibrary/2006/main" xmlns:mc="http://schemas.openxmlformats.org/markup-compatibility/2006" xmlns:wne="http://schemas.microsoft.com/office/word/2006/wordml" xmlns:c="http://schemas.openxmlformats.org/drawingml/2006/chart" xmlns:ns12="http://schemas.openxmlformats.org/drawingml/2006/chartDrawing" xmlns:dgm="http://schemas.openxmlformats.org/drawingml/2006/diagram" xmlns:pic="http://schemas.openxmlformats.org/drawingml/2006/picture" xmlns:xdr="http://schemas.openxmlformats.org/drawingml/2006/spreadsheetDrawing" xmlns:dsp="http://schemas.microsoft.com/office/drawing/2008/diagram" xmlns:ns17="urn:schemas-microsoft-com:office:excel" xmlns:o="urn:schemas-microsoft-com:office:office" xmlns:v="urn:schemas-microsoft-com:vml" xmlns:w10="urn:schemas-microsoft-com:office:word" xmlns:ns21="urn:schemas-microsoft-com:office:powerpoint" xmlns:ns23="http://schemas.microsoft.com/office/2006/coverPageProps" xmlns:odx="http://opendope.org/xpaths" xmlns:odc="http://opendope.org/conditions" xmlns:odq="http://opendope.org/questions" xmlns:oda="http://opendope.org/answers" xmlns:odi="http://opendope.org/components" xmlns:odgm="http://opendope.org/SmartArt/DataHierarchy" xmlns:ns30="http://schemas.openxmlformats.org/officeDocument/2006/bibliography" xmlns:ns31="http://schemas.openxmlformats.org/drawingml/2006/compatibility" xmlns:ns32="http://schemas.openxmlformats.org/drawingml/2006/lockedCanvas">
   <w:docDefaults>
     <w:rPrDefault>
       <w:rPr>
